--- a/Daily Learning Logs.docx
+++ b/Daily Learning Logs.docx
@@ -5315,6 +5315,1255 @@
         </w:tc>
       </w:tr>
     </w:tbl>
+    <w:p>
+      <w:pPr>
+        <w:jc w:val="both"/>
+        <w:rPr>
+          <w:rFonts w:ascii="Cambria" w:hAnsi="Cambria"/>
+          <w:lang w:val="en-IE"/>
+        </w:rPr>
+      </w:pPr>
+    </w:p>
+    <w:p>
+      <w:pPr>
+        <w:jc w:val="center"/>
+      </w:pPr>
+      <w:r>
+        <w:rPr>
+          <w:rFonts w:ascii="Cambria" w:hAnsi="Cambria"/>
+          <w:b/>
+          <w:u w:val="single"/>
+        </w:rPr>
+        <w:lastRenderedPageBreak/>
+        <w:t xml:space="preserve">#Learning Log </w:t>
+      </w:r>
+      <w:r>
+        <w:rPr>
+          <w:rFonts w:ascii="Cambria" w:hAnsi="Cambria"/>
+          <w:b/>
+          <w:u w:val="single"/>
+        </w:rPr>
+        <w:t>2</w:t>
+      </w:r>
+    </w:p>
+    <w:tbl>
+      <w:tblPr>
+        <w:tblStyle w:val="TableGrid"/>
+        <w:tblW w:w="10440" w:type="dxa"/>
+        <w:tblInd w:w="-545" w:type="dxa"/>
+        <w:tblLook w:val="04A0" w:firstRow="1" w:lastRow="0" w:firstColumn="1" w:lastColumn="0" w:noHBand="0" w:noVBand="1"/>
+      </w:tblPr>
+      <w:tblGrid>
+        <w:gridCol w:w="2561"/>
+        <w:gridCol w:w="7879"/>
+      </w:tblGrid>
+      <w:tr>
+        <w:trPr>
+          <w:trHeight w:val="530"/>
+        </w:trPr>
+        <w:tc>
+          <w:tcPr>
+            <w:tcW w:w="2561" w:type="dxa"/>
+            <w:tcBorders>
+              <w:top w:val="single" w:sz="4" w:space="0" w:color="auto"/>
+              <w:left w:val="single" w:sz="4" w:space="0" w:color="auto"/>
+              <w:bottom w:val="single" w:sz="4" w:space="0" w:color="auto"/>
+              <w:right w:val="single" w:sz="4" w:space="0" w:color="auto"/>
+            </w:tcBorders>
+            <w:hideMark/>
+          </w:tcPr>
+          <w:p>
+            <w:pPr>
+              <w:jc w:val="center"/>
+              <w:rPr>
+                <w:rFonts w:ascii="Cambria" w:hAnsi="Cambria"/>
+                <w:b/>
+              </w:rPr>
+            </w:pPr>
+            <w:r>
+              <w:rPr>
+                <w:rFonts w:ascii="Cambria" w:hAnsi="Cambria"/>
+                <w:b/>
+              </w:rPr>
+              <w:t>Date</w:t>
+            </w:r>
+          </w:p>
+        </w:tc>
+        <w:tc>
+          <w:tcPr>
+            <w:tcW w:w="7879" w:type="dxa"/>
+            <w:tcBorders>
+              <w:top w:val="single" w:sz="4" w:space="0" w:color="auto"/>
+              <w:left w:val="single" w:sz="4" w:space="0" w:color="auto"/>
+              <w:bottom w:val="single" w:sz="4" w:space="0" w:color="auto"/>
+              <w:right w:val="single" w:sz="4" w:space="0" w:color="auto"/>
+            </w:tcBorders>
+            <w:hideMark/>
+          </w:tcPr>
+          <w:p>
+            <w:pPr>
+              <w:jc w:val="both"/>
+              <w:rPr>
+                <w:rFonts w:ascii="Cambria" w:hAnsi="Cambria"/>
+              </w:rPr>
+            </w:pPr>
+            <w:r>
+              <w:rPr>
+                <w:rFonts w:ascii="Cambria" w:hAnsi="Cambria"/>
+              </w:rPr>
+              <w:t xml:space="preserve">10 November – </w:t>
+            </w:r>
+            <w:r>
+              <w:rPr>
+                <w:rFonts w:ascii="Cambria" w:hAnsi="Cambria"/>
+              </w:rPr>
+              <w:t>8</w:t>
+            </w:r>
+            <w:r>
+              <w:rPr>
+                <w:rFonts w:ascii="Cambria" w:hAnsi="Cambria"/>
+              </w:rPr>
+              <w:t>:</w:t>
+            </w:r>
+            <w:r>
+              <w:rPr>
+                <w:rFonts w:ascii="Cambria" w:hAnsi="Cambria"/>
+              </w:rPr>
+              <w:t>3</w:t>
+            </w:r>
+            <w:r>
+              <w:rPr>
+                <w:rFonts w:ascii="Cambria" w:hAnsi="Cambria"/>
+              </w:rPr>
+              <w:t>0 pm</w:t>
+            </w:r>
+          </w:p>
+        </w:tc>
+      </w:tr>
+      <w:tr>
+        <w:trPr>
+          <w:trHeight w:val="260"/>
+        </w:trPr>
+        <w:tc>
+          <w:tcPr>
+            <w:tcW w:w="2561" w:type="dxa"/>
+            <w:tcBorders>
+              <w:top w:val="single" w:sz="4" w:space="0" w:color="auto"/>
+              <w:left w:val="single" w:sz="4" w:space="0" w:color="auto"/>
+              <w:bottom w:val="single" w:sz="4" w:space="0" w:color="auto"/>
+              <w:right w:val="single" w:sz="4" w:space="0" w:color="auto"/>
+            </w:tcBorders>
+            <w:hideMark/>
+          </w:tcPr>
+          <w:p>
+            <w:pPr>
+              <w:jc w:val="center"/>
+              <w:rPr>
+                <w:rFonts w:ascii="Cambria" w:hAnsi="Cambria"/>
+                <w:b/>
+              </w:rPr>
+            </w:pPr>
+            <w:r>
+              <w:rPr>
+                <w:rFonts w:ascii="Cambria" w:hAnsi="Cambria"/>
+                <w:b/>
+              </w:rPr>
+              <w:t>Group Goal</w:t>
+            </w:r>
+          </w:p>
+        </w:tc>
+        <w:tc>
+          <w:tcPr>
+            <w:tcW w:w="7879" w:type="dxa"/>
+            <w:tcBorders>
+              <w:top w:val="single" w:sz="4" w:space="0" w:color="auto"/>
+              <w:left w:val="single" w:sz="4" w:space="0" w:color="auto"/>
+              <w:bottom w:val="single" w:sz="4" w:space="0" w:color="auto"/>
+              <w:right w:val="single" w:sz="4" w:space="0" w:color="auto"/>
+            </w:tcBorders>
+          </w:tcPr>
+          <w:p>
+            <w:pPr>
+              <w:jc w:val="both"/>
+              <w:rPr>
+                <w:rFonts w:ascii="Cambria" w:hAnsi="Cambria"/>
+              </w:rPr>
+            </w:pPr>
+            <w:r>
+              <w:rPr>
+                <w:rFonts w:ascii="Cambria" w:hAnsi="Cambria"/>
+              </w:rPr>
+              <w:t>To work on Authentication Phase</w:t>
+            </w:r>
+            <w:r>
+              <w:rPr>
+                <w:rFonts w:ascii="Cambria" w:hAnsi="Cambria"/>
+              </w:rPr>
+              <w:t>.</w:t>
+            </w:r>
+          </w:p>
+          <w:p>
+            <w:pPr>
+              <w:jc w:val="both"/>
+              <w:rPr>
+                <w:rFonts w:ascii="Cambria" w:hAnsi="Cambria"/>
+              </w:rPr>
+            </w:pPr>
+          </w:p>
+        </w:tc>
+      </w:tr>
+      <w:tr>
+        <w:trPr>
+          <w:trHeight w:val="503"/>
+        </w:trPr>
+        <w:tc>
+          <w:tcPr>
+            <w:tcW w:w="2561" w:type="dxa"/>
+            <w:tcBorders>
+              <w:top w:val="single" w:sz="4" w:space="0" w:color="auto"/>
+              <w:left w:val="single" w:sz="4" w:space="0" w:color="auto"/>
+              <w:bottom w:val="single" w:sz="4" w:space="0" w:color="auto"/>
+              <w:right w:val="single" w:sz="4" w:space="0" w:color="auto"/>
+            </w:tcBorders>
+            <w:hideMark/>
+          </w:tcPr>
+          <w:p>
+            <w:pPr>
+              <w:jc w:val="center"/>
+              <w:rPr>
+                <w:rFonts w:ascii="Cambria" w:hAnsi="Cambria"/>
+                <w:b/>
+              </w:rPr>
+            </w:pPr>
+            <w:r>
+              <w:rPr>
+                <w:rFonts w:ascii="Cambria" w:hAnsi="Cambria"/>
+                <w:b/>
+              </w:rPr>
+              <w:t>Individual Goal</w:t>
+            </w:r>
+          </w:p>
+        </w:tc>
+        <w:tc>
+          <w:tcPr>
+            <w:tcW w:w="7879" w:type="dxa"/>
+            <w:tcBorders>
+              <w:top w:val="single" w:sz="4" w:space="0" w:color="auto"/>
+              <w:left w:val="single" w:sz="4" w:space="0" w:color="auto"/>
+              <w:bottom w:val="single" w:sz="4" w:space="0" w:color="auto"/>
+              <w:right w:val="single" w:sz="4" w:space="0" w:color="auto"/>
+            </w:tcBorders>
+            <w:hideMark/>
+          </w:tcPr>
+          <w:p>
+            <w:pPr>
+              <w:jc w:val="both"/>
+              <w:rPr>
+                <w:rFonts w:ascii="Cambria" w:hAnsi="Cambria"/>
+              </w:rPr>
+            </w:pPr>
+            <w:r>
+              <w:rPr>
+                <w:rFonts w:ascii="Cambria" w:hAnsi="Cambria"/>
+              </w:rPr>
+              <w:t>To create the login functionality for the store manager.</w:t>
+            </w:r>
+          </w:p>
+        </w:tc>
+      </w:tr>
+      <w:tr>
+        <w:trPr>
+          <w:trHeight w:val="530"/>
+        </w:trPr>
+        <w:tc>
+          <w:tcPr>
+            <w:tcW w:w="2561" w:type="dxa"/>
+            <w:tcBorders>
+              <w:top w:val="single" w:sz="4" w:space="0" w:color="auto"/>
+              <w:left w:val="single" w:sz="4" w:space="0" w:color="auto"/>
+              <w:bottom w:val="single" w:sz="4" w:space="0" w:color="auto"/>
+              <w:right w:val="single" w:sz="4" w:space="0" w:color="auto"/>
+            </w:tcBorders>
+            <w:hideMark/>
+          </w:tcPr>
+          <w:p>
+            <w:pPr>
+              <w:jc w:val="center"/>
+              <w:rPr>
+                <w:rFonts w:ascii="Cambria" w:hAnsi="Cambria"/>
+                <w:b/>
+              </w:rPr>
+            </w:pPr>
+            <w:r>
+              <w:rPr>
+                <w:rFonts w:ascii="Cambria" w:hAnsi="Cambria"/>
+                <w:b/>
+              </w:rPr>
+              <w:t>Time Spent</w:t>
+            </w:r>
+          </w:p>
+        </w:tc>
+        <w:tc>
+          <w:tcPr>
+            <w:tcW w:w="7879" w:type="dxa"/>
+            <w:tcBorders>
+              <w:top w:val="single" w:sz="4" w:space="0" w:color="auto"/>
+              <w:left w:val="single" w:sz="4" w:space="0" w:color="auto"/>
+              <w:bottom w:val="single" w:sz="4" w:space="0" w:color="auto"/>
+              <w:right w:val="single" w:sz="4" w:space="0" w:color="auto"/>
+            </w:tcBorders>
+            <w:hideMark/>
+          </w:tcPr>
+          <w:p>
+            <w:pPr>
+              <w:jc w:val="both"/>
+              <w:rPr>
+                <w:rFonts w:ascii="Cambria" w:hAnsi="Cambria"/>
+              </w:rPr>
+            </w:pPr>
+            <w:r>
+              <w:rPr>
+                <w:rFonts w:ascii="Cambria" w:hAnsi="Cambria"/>
+              </w:rPr>
+              <w:t>2 hours</w:t>
+            </w:r>
+          </w:p>
+        </w:tc>
+      </w:tr>
+      <w:tr>
+        <w:trPr>
+          <w:trHeight w:val="1054"/>
+        </w:trPr>
+        <w:tc>
+          <w:tcPr>
+            <w:tcW w:w="2561" w:type="dxa"/>
+            <w:tcBorders>
+              <w:top w:val="single" w:sz="4" w:space="0" w:color="auto"/>
+              <w:left w:val="single" w:sz="4" w:space="0" w:color="auto"/>
+              <w:bottom w:val="single" w:sz="4" w:space="0" w:color="auto"/>
+              <w:right w:val="single" w:sz="4" w:space="0" w:color="auto"/>
+            </w:tcBorders>
+            <w:hideMark/>
+          </w:tcPr>
+          <w:p>
+            <w:pPr>
+              <w:jc w:val="center"/>
+              <w:rPr>
+                <w:rFonts w:ascii="Cambria" w:hAnsi="Cambria"/>
+                <w:b/>
+              </w:rPr>
+            </w:pPr>
+            <w:r>
+              <w:rPr>
+                <w:rFonts w:ascii="Cambria" w:hAnsi="Cambria"/>
+                <w:b/>
+              </w:rPr>
+              <w:t>Tasks (What we were trying to achieve)</w:t>
+            </w:r>
+          </w:p>
+        </w:tc>
+        <w:tc>
+          <w:tcPr>
+            <w:tcW w:w="7879" w:type="dxa"/>
+            <w:tcBorders>
+              <w:top w:val="single" w:sz="4" w:space="0" w:color="auto"/>
+              <w:left w:val="single" w:sz="4" w:space="0" w:color="auto"/>
+              <w:bottom w:val="single" w:sz="4" w:space="0" w:color="auto"/>
+              <w:right w:val="single" w:sz="4" w:space="0" w:color="auto"/>
+            </w:tcBorders>
+            <w:hideMark/>
+          </w:tcPr>
+          <w:p>
+            <w:pPr>
+              <w:pStyle w:val="ListParagraph"/>
+              <w:numPr>
+                <w:ilvl w:val="0"/>
+                <w:numId w:val="1"/>
+              </w:numPr>
+              <w:spacing w:line="240" w:lineRule="auto"/>
+              <w:jc w:val="both"/>
+              <w:rPr>
+                <w:rFonts w:ascii="Cambria" w:hAnsi="Cambria"/>
+              </w:rPr>
+            </w:pPr>
+            <w:r>
+              <w:rPr>
+                <w:rFonts w:ascii="Cambria" w:hAnsi="Cambria"/>
+              </w:rPr>
+              <w:t>Working on the authentication phase.</w:t>
+            </w:r>
+          </w:p>
+          <w:p>
+            <w:pPr>
+              <w:pStyle w:val="ListParagraph"/>
+              <w:numPr>
+                <w:ilvl w:val="0"/>
+                <w:numId w:val="1"/>
+              </w:numPr>
+              <w:spacing w:line="240" w:lineRule="auto"/>
+              <w:jc w:val="both"/>
+              <w:rPr>
+                <w:rFonts w:ascii="Cambria" w:hAnsi="Cambria"/>
+              </w:rPr>
+            </w:pPr>
+            <w:r>
+              <w:rPr>
+                <w:rFonts w:ascii="Cambria" w:hAnsi="Cambria"/>
+              </w:rPr>
+              <w:t>Deciding privileges for admin and store manager.</w:t>
+            </w:r>
+          </w:p>
+          <w:p>
+            <w:pPr>
+              <w:pStyle w:val="ListParagraph"/>
+              <w:numPr>
+                <w:ilvl w:val="0"/>
+                <w:numId w:val="1"/>
+              </w:numPr>
+              <w:spacing w:line="240" w:lineRule="auto"/>
+              <w:jc w:val="both"/>
+              <w:rPr>
+                <w:rFonts w:ascii="Cambria" w:hAnsi="Cambria"/>
+              </w:rPr>
+            </w:pPr>
+            <w:r>
+              <w:rPr>
+                <w:rFonts w:ascii="Cambria" w:hAnsi="Cambria"/>
+              </w:rPr>
+              <w:t>Alert to store manager for unauthorized access.</w:t>
+            </w:r>
+          </w:p>
+        </w:tc>
+      </w:tr>
+      <w:tr>
+        <w:trPr>
+          <w:trHeight w:val="836"/>
+        </w:trPr>
+        <w:tc>
+          <w:tcPr>
+            <w:tcW w:w="2561" w:type="dxa"/>
+            <w:tcBorders>
+              <w:top w:val="single" w:sz="4" w:space="0" w:color="auto"/>
+              <w:left w:val="single" w:sz="4" w:space="0" w:color="auto"/>
+              <w:bottom w:val="single" w:sz="4" w:space="0" w:color="auto"/>
+              <w:right w:val="single" w:sz="4" w:space="0" w:color="auto"/>
+            </w:tcBorders>
+            <w:hideMark/>
+          </w:tcPr>
+          <w:p>
+            <w:pPr>
+              <w:jc w:val="center"/>
+              <w:rPr>
+                <w:rFonts w:ascii="Cambria" w:hAnsi="Cambria"/>
+                <w:b/>
+              </w:rPr>
+            </w:pPr>
+            <w:r>
+              <w:rPr>
+                <w:rFonts w:ascii="Cambria" w:hAnsi="Cambria"/>
+                <w:b/>
+              </w:rPr>
+              <w:t>Contribution</w:t>
+            </w:r>
+          </w:p>
+          <w:p>
+            <w:pPr>
+              <w:jc w:val="center"/>
+              <w:rPr>
+                <w:rFonts w:ascii="Cambria" w:hAnsi="Cambria"/>
+                <w:b/>
+              </w:rPr>
+            </w:pPr>
+            <w:r>
+              <w:rPr>
+                <w:rFonts w:ascii="Cambria" w:hAnsi="Cambria"/>
+                <w:b/>
+              </w:rPr>
+              <w:t>(What I did)</w:t>
+            </w:r>
+          </w:p>
+        </w:tc>
+        <w:tc>
+          <w:tcPr>
+            <w:tcW w:w="7879" w:type="dxa"/>
+            <w:tcBorders>
+              <w:top w:val="single" w:sz="4" w:space="0" w:color="auto"/>
+              <w:left w:val="single" w:sz="4" w:space="0" w:color="auto"/>
+              <w:bottom w:val="single" w:sz="4" w:space="0" w:color="auto"/>
+              <w:right w:val="single" w:sz="4" w:space="0" w:color="auto"/>
+            </w:tcBorders>
+          </w:tcPr>
+          <w:p>
+            <w:pPr>
+              <w:jc w:val="both"/>
+              <w:rPr>
+                <w:rFonts w:ascii="Cambria" w:hAnsi="Cambria"/>
+              </w:rPr>
+            </w:pPr>
+            <w:r>
+              <w:rPr>
+                <w:rFonts w:ascii="Cambria" w:hAnsi="Cambria"/>
+              </w:rPr>
+              <w:t>- Created the user story AUT2 which provides login functionality to the store manager.</w:t>
+            </w:r>
+          </w:p>
+          <w:p>
+            <w:pPr>
+              <w:jc w:val="both"/>
+              <w:rPr>
+                <w:rFonts w:ascii="Cambria" w:hAnsi="Cambria"/>
+              </w:rPr>
+            </w:pPr>
+            <w:r>
+              <w:rPr>
+                <w:rFonts w:ascii="Cambria" w:hAnsi="Cambria"/>
+              </w:rPr>
+              <w:t>- Designed the acceptance criteria for login which includes verification of email and password and error messages for invalid entries.</w:t>
+            </w:r>
+          </w:p>
+          <w:p>
+            <w:pPr>
+              <w:jc w:val="both"/>
+              <w:rPr>
+                <w:rFonts w:ascii="Cambria" w:hAnsi="Cambria"/>
+              </w:rPr>
+            </w:pPr>
+            <w:r>
+              <w:rPr>
+                <w:rFonts w:ascii="Cambria" w:hAnsi="Cambria"/>
+              </w:rPr>
+              <w:t>- Discussed with the team about the admin rights and alert notifications.</w:t>
+            </w:r>
+          </w:p>
+          <w:p>
+            <w:pPr>
+              <w:jc w:val="both"/>
+              <w:rPr>
+                <w:rFonts w:ascii="Cambria" w:hAnsi="Cambria"/>
+              </w:rPr>
+            </w:pPr>
+          </w:p>
+        </w:tc>
+      </w:tr>
+      <w:tr>
+        <w:trPr>
+          <w:trHeight w:val="1054"/>
+        </w:trPr>
+        <w:tc>
+          <w:tcPr>
+            <w:tcW w:w="2561" w:type="dxa"/>
+            <w:tcBorders>
+              <w:top w:val="single" w:sz="4" w:space="0" w:color="auto"/>
+              <w:left w:val="single" w:sz="4" w:space="0" w:color="auto"/>
+              <w:bottom w:val="single" w:sz="4" w:space="0" w:color="auto"/>
+              <w:right w:val="single" w:sz="4" w:space="0" w:color="auto"/>
+            </w:tcBorders>
+            <w:hideMark/>
+          </w:tcPr>
+          <w:p>
+            <w:pPr>
+              <w:jc w:val="center"/>
+              <w:rPr>
+                <w:rFonts w:ascii="Cambria" w:hAnsi="Cambria"/>
+                <w:b/>
+              </w:rPr>
+            </w:pPr>
+            <w:r>
+              <w:rPr>
+                <w:rFonts w:ascii="Cambria" w:hAnsi="Cambria"/>
+                <w:b/>
+              </w:rPr>
+              <w:t>Group Structure</w:t>
+            </w:r>
+          </w:p>
+        </w:tc>
+        <w:tc>
+          <w:tcPr>
+            <w:tcW w:w="7879" w:type="dxa"/>
+            <w:tcBorders>
+              <w:top w:val="single" w:sz="4" w:space="0" w:color="auto"/>
+              <w:left w:val="single" w:sz="4" w:space="0" w:color="auto"/>
+              <w:bottom w:val="single" w:sz="4" w:space="0" w:color="auto"/>
+              <w:right w:val="single" w:sz="4" w:space="0" w:color="auto"/>
+            </w:tcBorders>
+            <w:hideMark/>
+          </w:tcPr>
+          <w:p>
+            <w:pPr>
+              <w:spacing w:after="120"/>
+              <w:jc w:val="both"/>
+              <w:rPr>
+                <w:rFonts w:ascii="Cambria" w:hAnsi="Cambria"/>
+              </w:rPr>
+            </w:pPr>
+            <w:r>
+              <w:rPr>
+                <w:rFonts w:ascii="Cambria" w:hAnsi="Cambria"/>
+              </w:rPr>
+              <w:t>We decided to work on the authentication phase. But since one of our team member</w:t>
+            </w:r>
+            <w:r>
+              <w:rPr>
+                <w:rFonts w:ascii="Cambria" w:hAnsi="Cambria"/>
+              </w:rPr>
+              <w:t>s</w:t>
+            </w:r>
+            <w:r>
+              <w:rPr>
+                <w:rFonts w:ascii="Cambria" w:hAnsi="Cambria"/>
+              </w:rPr>
+              <w:t xml:space="preserve"> left so</w:t>
+            </w:r>
+            <w:r>
+              <w:rPr>
+                <w:rFonts w:ascii="Cambria" w:hAnsi="Cambria"/>
+              </w:rPr>
+              <w:t>,</w:t>
+            </w:r>
+            <w:r>
+              <w:rPr>
+                <w:rFonts w:ascii="Cambria" w:hAnsi="Cambria"/>
+              </w:rPr>
+              <w:t xml:space="preserve"> we distributed the work accordingly. Everyone shared their opinions on notification feature which ends up as a useful feature for the store manager. Each member completed his task on time.</w:t>
+            </w:r>
+          </w:p>
+        </w:tc>
+      </w:tr>
+      <w:tr>
+        <w:trPr>
+          <w:trHeight w:val="548"/>
+        </w:trPr>
+        <w:tc>
+          <w:tcPr>
+            <w:tcW w:w="2561" w:type="dxa"/>
+            <w:tcBorders>
+              <w:top w:val="single" w:sz="4" w:space="0" w:color="auto"/>
+              <w:left w:val="single" w:sz="4" w:space="0" w:color="auto"/>
+              <w:bottom w:val="single" w:sz="4" w:space="0" w:color="auto"/>
+              <w:right w:val="single" w:sz="4" w:space="0" w:color="auto"/>
+            </w:tcBorders>
+          </w:tcPr>
+          <w:p>
+            <w:pPr>
+              <w:jc w:val="center"/>
+              <w:rPr>
+                <w:rFonts w:ascii="Cambria" w:hAnsi="Cambria"/>
+                <w:b/>
+              </w:rPr>
+            </w:pPr>
+            <w:r>
+              <w:rPr>
+                <w:rFonts w:ascii="Cambria" w:hAnsi="Cambria"/>
+                <w:b/>
+              </w:rPr>
+              <w:t>Learnings</w:t>
+            </w:r>
+          </w:p>
+          <w:p>
+            <w:pPr>
+              <w:jc w:val="center"/>
+              <w:rPr>
+                <w:rFonts w:ascii="Cambria" w:hAnsi="Cambria"/>
+                <w:b/>
+              </w:rPr>
+            </w:pPr>
+            <w:r>
+              <w:rPr>
+                <w:rFonts w:ascii="Cambria" w:hAnsi="Cambria"/>
+                <w:b/>
+              </w:rPr>
+              <w:t>(What did I learn)</w:t>
+            </w:r>
+          </w:p>
+          <w:p>
+            <w:pPr>
+              <w:jc w:val="center"/>
+              <w:rPr>
+                <w:rFonts w:ascii="Cambria" w:hAnsi="Cambria"/>
+                <w:b/>
+              </w:rPr>
+            </w:pPr>
+          </w:p>
+        </w:tc>
+        <w:tc>
+          <w:tcPr>
+            <w:tcW w:w="7879" w:type="dxa"/>
+            <w:tcBorders>
+              <w:top w:val="single" w:sz="4" w:space="0" w:color="auto"/>
+              <w:left w:val="single" w:sz="4" w:space="0" w:color="auto"/>
+              <w:bottom w:val="single" w:sz="4" w:space="0" w:color="auto"/>
+              <w:right w:val="single" w:sz="4" w:space="0" w:color="auto"/>
+            </w:tcBorders>
+            <w:hideMark/>
+          </w:tcPr>
+          <w:p>
+            <w:pPr>
+              <w:spacing w:after="120"/>
+              <w:jc w:val="both"/>
+              <w:rPr>
+                <w:rFonts w:ascii="Cambria" w:hAnsi="Cambria"/>
+              </w:rPr>
+            </w:pPr>
+            <w:r>
+              <w:rPr>
+                <w:rFonts w:ascii="Cambria" w:hAnsi="Cambria"/>
+              </w:rPr>
+              <w:t>I learnt that adding the admin as a user was actually a good decision which makes the system not to be misused. Also, I learnt to manage the work if any member goes out of the team, all the remaining members divided the work with peace and completed it.</w:t>
+            </w:r>
+          </w:p>
+        </w:tc>
+      </w:tr>
+      <w:tr>
+        <w:trPr>
+          <w:trHeight w:val="1054"/>
+        </w:trPr>
+        <w:tc>
+          <w:tcPr>
+            <w:tcW w:w="2561" w:type="dxa"/>
+            <w:tcBorders>
+              <w:top w:val="single" w:sz="4" w:space="0" w:color="auto"/>
+              <w:left w:val="single" w:sz="4" w:space="0" w:color="auto"/>
+              <w:bottom w:val="single" w:sz="4" w:space="0" w:color="auto"/>
+              <w:right w:val="single" w:sz="4" w:space="0" w:color="auto"/>
+            </w:tcBorders>
+          </w:tcPr>
+          <w:p>
+            <w:pPr>
+              <w:jc w:val="center"/>
+              <w:rPr>
+                <w:rFonts w:ascii="Cambria" w:hAnsi="Cambria"/>
+                <w:b/>
+              </w:rPr>
+            </w:pPr>
+            <w:r>
+              <w:rPr>
+                <w:rFonts w:ascii="Cambria" w:hAnsi="Cambria"/>
+                <w:b/>
+              </w:rPr>
+              <w:t>Learnings</w:t>
+            </w:r>
+          </w:p>
+          <w:p>
+            <w:pPr>
+              <w:jc w:val="center"/>
+              <w:rPr>
+                <w:rFonts w:ascii="Cambria" w:hAnsi="Cambria"/>
+                <w:b/>
+              </w:rPr>
+            </w:pPr>
+            <w:r>
+              <w:rPr>
+                <w:rFonts w:ascii="Cambria" w:hAnsi="Cambria"/>
+                <w:b/>
+              </w:rPr>
+              <w:t>(How did I learn):</w:t>
+            </w:r>
+          </w:p>
+          <w:p>
+            <w:pPr>
+              <w:jc w:val="center"/>
+              <w:rPr>
+                <w:rFonts w:ascii="Cambria" w:hAnsi="Cambria"/>
+                <w:b/>
+              </w:rPr>
+            </w:pPr>
+          </w:p>
+        </w:tc>
+        <w:tc>
+          <w:tcPr>
+            <w:tcW w:w="7879" w:type="dxa"/>
+            <w:tcBorders>
+              <w:top w:val="single" w:sz="4" w:space="0" w:color="auto"/>
+              <w:left w:val="single" w:sz="4" w:space="0" w:color="auto"/>
+              <w:bottom w:val="single" w:sz="4" w:space="0" w:color="auto"/>
+              <w:right w:val="single" w:sz="4" w:space="0" w:color="auto"/>
+            </w:tcBorders>
+            <w:hideMark/>
+          </w:tcPr>
+          <w:p>
+            <w:pPr>
+              <w:jc w:val="both"/>
+              <w:rPr>
+                <w:rFonts w:ascii="Cambria" w:hAnsi="Cambria"/>
+              </w:rPr>
+            </w:pPr>
+            <w:r>
+              <w:rPr>
+                <w:rFonts w:ascii="Cambria" w:hAnsi="Cambria"/>
+              </w:rPr>
+              <w:t xml:space="preserve">Main source of learning was with discussions within the team, but I also took some reference from my previous projects as how to design the acceptance criteria. </w:t>
+            </w:r>
+          </w:p>
+        </w:tc>
+      </w:tr>
+      <w:tr>
+        <w:trPr>
+          <w:trHeight w:val="1054"/>
+        </w:trPr>
+        <w:tc>
+          <w:tcPr>
+            <w:tcW w:w="2561" w:type="dxa"/>
+            <w:tcBorders>
+              <w:top w:val="single" w:sz="4" w:space="0" w:color="auto"/>
+              <w:left w:val="single" w:sz="4" w:space="0" w:color="auto"/>
+              <w:bottom w:val="single" w:sz="4" w:space="0" w:color="auto"/>
+              <w:right w:val="single" w:sz="4" w:space="0" w:color="auto"/>
+            </w:tcBorders>
+            <w:hideMark/>
+          </w:tcPr>
+          <w:p>
+            <w:pPr>
+              <w:jc w:val="center"/>
+              <w:rPr>
+                <w:rFonts w:ascii="Cambria" w:hAnsi="Cambria"/>
+                <w:b/>
+              </w:rPr>
+            </w:pPr>
+            <w:r>
+              <w:rPr>
+                <w:rFonts w:ascii="Cambria" w:hAnsi="Cambria"/>
+                <w:b/>
+              </w:rPr>
+              <w:t>Interpersonal Skills</w:t>
+            </w:r>
+          </w:p>
+        </w:tc>
+        <w:tc>
+          <w:tcPr>
+            <w:tcW w:w="7879" w:type="dxa"/>
+            <w:tcBorders>
+              <w:top w:val="single" w:sz="4" w:space="0" w:color="auto"/>
+              <w:left w:val="single" w:sz="4" w:space="0" w:color="auto"/>
+              <w:bottom w:val="single" w:sz="4" w:space="0" w:color="auto"/>
+              <w:right w:val="single" w:sz="4" w:space="0" w:color="auto"/>
+            </w:tcBorders>
+            <w:hideMark/>
+          </w:tcPr>
+          <w:p>
+            <w:pPr>
+              <w:jc w:val="both"/>
+              <w:rPr>
+                <w:rFonts w:ascii="Cambria" w:hAnsi="Cambria"/>
+              </w:rPr>
+            </w:pPr>
+            <w:r>
+              <w:rPr>
+                <w:rFonts w:ascii="Cambria" w:hAnsi="Cambria"/>
+              </w:rPr>
+              <w:t>Conflict Management,</w:t>
+            </w:r>
+          </w:p>
+          <w:p>
+            <w:pPr>
+              <w:jc w:val="both"/>
+              <w:rPr>
+                <w:rFonts w:ascii="Cambria" w:hAnsi="Cambria"/>
+              </w:rPr>
+            </w:pPr>
+            <w:r>
+              <w:rPr>
+                <w:rFonts w:ascii="Cambria" w:hAnsi="Cambria"/>
+              </w:rPr>
+              <w:t>Active Listening,</w:t>
+            </w:r>
+          </w:p>
+          <w:p>
+            <w:pPr>
+              <w:jc w:val="both"/>
+              <w:rPr>
+                <w:rFonts w:ascii="Cambria" w:hAnsi="Cambria"/>
+              </w:rPr>
+            </w:pPr>
+            <w:r>
+              <w:rPr>
+                <w:rFonts w:ascii="Cambria" w:hAnsi="Cambria"/>
+              </w:rPr>
+              <w:t xml:space="preserve">Trust Building </w:t>
+            </w:r>
+          </w:p>
+        </w:tc>
+      </w:tr>
+    </w:tbl>
+    <w:p>
+      <w:pPr>
+        <w:jc w:val="both"/>
+        <w:rPr>
+          <w:rFonts w:ascii="Cambria" w:hAnsi="Cambria"/>
+          <w:lang w:val="en-IE"/>
+        </w:rPr>
+      </w:pPr>
+    </w:p>
+    <w:tbl>
+      <w:tblPr>
+        <w:tblStyle w:val="TableGrid"/>
+        <w:tblW w:w="10530" w:type="dxa"/>
+        <w:tblInd w:w="-635" w:type="dxa"/>
+        <w:tblLook w:val="04A0" w:firstRow="1" w:lastRow="0" w:firstColumn="1" w:lastColumn="0" w:noHBand="0" w:noVBand="1"/>
+      </w:tblPr>
+      <w:tblGrid>
+        <w:gridCol w:w="1287"/>
+        <w:gridCol w:w="1577"/>
+        <w:gridCol w:w="1873"/>
+        <w:gridCol w:w="1353"/>
+        <w:gridCol w:w="1153"/>
+        <w:gridCol w:w="1653"/>
+        <w:gridCol w:w="1634"/>
+      </w:tblGrid>
+      <w:tr>
+        <w:tc>
+          <w:tcPr>
+            <w:tcW w:w="1384" w:type="dxa"/>
+            <w:tcBorders>
+              <w:top w:val="single" w:sz="4" w:space="0" w:color="auto"/>
+              <w:left w:val="single" w:sz="4" w:space="0" w:color="auto"/>
+              <w:bottom w:val="single" w:sz="4" w:space="0" w:color="auto"/>
+              <w:right w:val="single" w:sz="4" w:space="0" w:color="auto"/>
+            </w:tcBorders>
+            <w:hideMark/>
+          </w:tcPr>
+          <w:p>
+            <w:pPr>
+              <w:jc w:val="both"/>
+              <w:rPr>
+                <w:rFonts w:ascii="Cambria" w:hAnsi="Cambria"/>
+              </w:rPr>
+            </w:pPr>
+            <w:r>
+              <w:rPr>
+                <w:rFonts w:ascii="Cambria" w:hAnsi="Cambria"/>
+              </w:rPr>
+              <w:t>Date</w:t>
+            </w:r>
+          </w:p>
+        </w:tc>
+        <w:tc>
+          <w:tcPr>
+            <w:tcW w:w="1649" w:type="dxa"/>
+            <w:tcBorders>
+              <w:top w:val="single" w:sz="4" w:space="0" w:color="auto"/>
+              <w:left w:val="single" w:sz="4" w:space="0" w:color="auto"/>
+              <w:bottom w:val="single" w:sz="4" w:space="0" w:color="auto"/>
+              <w:right w:val="single" w:sz="4" w:space="0" w:color="auto"/>
+            </w:tcBorders>
+            <w:hideMark/>
+          </w:tcPr>
+          <w:p>
+            <w:pPr>
+              <w:jc w:val="both"/>
+              <w:rPr>
+                <w:rFonts w:ascii="Cambria" w:hAnsi="Cambria"/>
+              </w:rPr>
+            </w:pPr>
+            <w:r>
+              <w:rPr>
+                <w:rFonts w:ascii="Cambria" w:hAnsi="Cambria"/>
+              </w:rPr>
+              <w:t>Feedback Provided</w:t>
+            </w:r>
+          </w:p>
+        </w:tc>
+        <w:tc>
+          <w:tcPr>
+            <w:tcW w:w="2007" w:type="dxa"/>
+            <w:tcBorders>
+              <w:top w:val="single" w:sz="4" w:space="0" w:color="auto"/>
+              <w:left w:val="single" w:sz="4" w:space="0" w:color="auto"/>
+              <w:bottom w:val="single" w:sz="4" w:space="0" w:color="auto"/>
+              <w:right w:val="single" w:sz="4" w:space="0" w:color="auto"/>
+            </w:tcBorders>
+            <w:hideMark/>
+          </w:tcPr>
+          <w:p>
+            <w:pPr>
+              <w:jc w:val="both"/>
+              <w:rPr>
+                <w:rFonts w:ascii="Cambria" w:hAnsi="Cambria"/>
+              </w:rPr>
+            </w:pPr>
+            <w:r>
+              <w:rPr>
+                <w:rFonts w:ascii="Cambria" w:hAnsi="Cambria"/>
+              </w:rPr>
+              <w:t>Strategy or Action Taken</w:t>
+            </w:r>
+          </w:p>
+        </w:tc>
+        <w:tc>
+          <w:tcPr>
+            <w:tcW w:w="1390" w:type="dxa"/>
+            <w:tcBorders>
+              <w:top w:val="single" w:sz="4" w:space="0" w:color="auto"/>
+              <w:left w:val="single" w:sz="4" w:space="0" w:color="auto"/>
+              <w:bottom w:val="single" w:sz="4" w:space="0" w:color="auto"/>
+              <w:right w:val="single" w:sz="4" w:space="0" w:color="auto"/>
+            </w:tcBorders>
+            <w:hideMark/>
+          </w:tcPr>
+          <w:p>
+            <w:pPr>
+              <w:jc w:val="both"/>
+              <w:rPr>
+                <w:rFonts w:ascii="Cambria" w:hAnsi="Cambria"/>
+              </w:rPr>
+            </w:pPr>
+            <w:r>
+              <w:rPr>
+                <w:rFonts w:ascii="Cambria" w:hAnsi="Cambria"/>
+              </w:rPr>
+              <w:t>Feedback after Strategy applied</w:t>
+            </w:r>
+          </w:p>
+        </w:tc>
+        <w:tc>
+          <w:tcPr>
+            <w:tcW w:w="590" w:type="dxa"/>
+            <w:tcBorders>
+              <w:top w:val="single" w:sz="4" w:space="0" w:color="auto"/>
+              <w:left w:val="single" w:sz="4" w:space="0" w:color="auto"/>
+              <w:bottom w:val="single" w:sz="4" w:space="0" w:color="auto"/>
+              <w:right w:val="single" w:sz="4" w:space="0" w:color="auto"/>
+            </w:tcBorders>
+            <w:hideMark/>
+          </w:tcPr>
+          <w:p>
+            <w:pPr>
+              <w:jc w:val="both"/>
+              <w:rPr>
+                <w:rFonts w:ascii="Cambria" w:hAnsi="Cambria"/>
+              </w:rPr>
+            </w:pPr>
+            <w:r>
+              <w:rPr>
+                <w:rFonts w:ascii="Cambria" w:hAnsi="Cambria"/>
+              </w:rPr>
+              <w:t>Questions</w:t>
+            </w:r>
+          </w:p>
+        </w:tc>
+        <w:tc>
+          <w:tcPr>
+            <w:tcW w:w="1795" w:type="dxa"/>
+            <w:tcBorders>
+              <w:top w:val="single" w:sz="4" w:space="0" w:color="auto"/>
+              <w:left w:val="single" w:sz="4" w:space="0" w:color="auto"/>
+              <w:bottom w:val="single" w:sz="4" w:space="0" w:color="auto"/>
+              <w:right w:val="single" w:sz="4" w:space="0" w:color="auto"/>
+            </w:tcBorders>
+            <w:hideMark/>
+          </w:tcPr>
+          <w:p>
+            <w:pPr>
+              <w:jc w:val="both"/>
+              <w:rPr>
+                <w:rFonts w:ascii="Cambria" w:hAnsi="Cambria"/>
+              </w:rPr>
+            </w:pPr>
+            <w:r>
+              <w:rPr>
+                <w:rFonts w:ascii="Cambria" w:hAnsi="Cambria"/>
+              </w:rPr>
+              <w:t>Goals</w:t>
+            </w:r>
+          </w:p>
+        </w:tc>
+        <w:tc>
+          <w:tcPr>
+            <w:tcW w:w="1715" w:type="dxa"/>
+            <w:tcBorders>
+              <w:top w:val="single" w:sz="4" w:space="0" w:color="auto"/>
+              <w:left w:val="single" w:sz="4" w:space="0" w:color="auto"/>
+              <w:bottom w:val="single" w:sz="4" w:space="0" w:color="auto"/>
+              <w:right w:val="single" w:sz="4" w:space="0" w:color="auto"/>
+            </w:tcBorders>
+            <w:hideMark/>
+          </w:tcPr>
+          <w:p>
+            <w:pPr>
+              <w:jc w:val="both"/>
+              <w:rPr>
+                <w:rFonts w:ascii="Cambria" w:hAnsi="Cambria"/>
+              </w:rPr>
+            </w:pPr>
+            <w:r>
+              <w:rPr>
+                <w:rFonts w:ascii="Cambria" w:hAnsi="Cambria"/>
+              </w:rPr>
+              <w:t>Mastery Reached?</w:t>
+            </w:r>
+          </w:p>
+        </w:tc>
+      </w:tr>
+      <w:tr>
+        <w:tc>
+          <w:tcPr>
+            <w:tcW w:w="1384" w:type="dxa"/>
+            <w:tcBorders>
+              <w:top w:val="single" w:sz="4" w:space="0" w:color="auto"/>
+              <w:left w:val="single" w:sz="4" w:space="0" w:color="auto"/>
+              <w:bottom w:val="single" w:sz="4" w:space="0" w:color="auto"/>
+              <w:right w:val="single" w:sz="4" w:space="0" w:color="auto"/>
+            </w:tcBorders>
+          </w:tcPr>
+          <w:p>
+            <w:pPr>
+              <w:jc w:val="both"/>
+              <w:rPr>
+                <w:rFonts w:ascii="Cambria" w:hAnsi="Cambria"/>
+              </w:rPr>
+            </w:pPr>
+            <w:r>
+              <w:rPr>
+                <w:rFonts w:ascii="Cambria" w:hAnsi="Cambria"/>
+              </w:rPr>
+              <w:t>10 Nov</w:t>
+            </w:r>
+          </w:p>
+          <w:p>
+            <w:pPr>
+              <w:jc w:val="both"/>
+              <w:rPr>
+                <w:rFonts w:ascii="Cambria" w:hAnsi="Cambria"/>
+              </w:rPr>
+            </w:pPr>
+          </w:p>
+        </w:tc>
+        <w:tc>
+          <w:tcPr>
+            <w:tcW w:w="1649" w:type="dxa"/>
+            <w:tcBorders>
+              <w:top w:val="single" w:sz="4" w:space="0" w:color="auto"/>
+              <w:left w:val="single" w:sz="4" w:space="0" w:color="auto"/>
+              <w:bottom w:val="single" w:sz="4" w:space="0" w:color="auto"/>
+              <w:right w:val="single" w:sz="4" w:space="0" w:color="auto"/>
+            </w:tcBorders>
+            <w:hideMark/>
+          </w:tcPr>
+          <w:p>
+            <w:pPr>
+              <w:jc w:val="both"/>
+              <w:rPr>
+                <w:rFonts w:ascii="Cambria" w:hAnsi="Cambria"/>
+              </w:rPr>
+            </w:pPr>
+            <w:r>
+              <w:rPr>
+                <w:rFonts w:ascii="Cambria" w:hAnsi="Cambria"/>
+              </w:rPr>
+              <w:t>none</w:t>
+            </w:r>
+          </w:p>
+        </w:tc>
+        <w:tc>
+          <w:tcPr>
+            <w:tcW w:w="2007" w:type="dxa"/>
+            <w:tcBorders>
+              <w:top w:val="single" w:sz="4" w:space="0" w:color="auto"/>
+              <w:left w:val="single" w:sz="4" w:space="0" w:color="auto"/>
+              <w:bottom w:val="single" w:sz="4" w:space="0" w:color="auto"/>
+              <w:right w:val="single" w:sz="4" w:space="0" w:color="auto"/>
+            </w:tcBorders>
+            <w:hideMark/>
+          </w:tcPr>
+          <w:p>
+            <w:pPr>
+              <w:jc w:val="both"/>
+              <w:rPr>
+                <w:rFonts w:ascii="Cambria" w:hAnsi="Cambria"/>
+              </w:rPr>
+            </w:pPr>
+          </w:p>
+        </w:tc>
+        <w:tc>
+          <w:tcPr>
+            <w:tcW w:w="1390" w:type="dxa"/>
+            <w:tcBorders>
+              <w:top w:val="single" w:sz="4" w:space="0" w:color="auto"/>
+              <w:left w:val="single" w:sz="4" w:space="0" w:color="auto"/>
+              <w:bottom w:val="single" w:sz="4" w:space="0" w:color="auto"/>
+              <w:right w:val="single" w:sz="4" w:space="0" w:color="auto"/>
+            </w:tcBorders>
+            <w:hideMark/>
+          </w:tcPr>
+          <w:p>
+            <w:pPr>
+              <w:jc w:val="both"/>
+              <w:rPr>
+                <w:rFonts w:ascii="Cambria" w:hAnsi="Cambria"/>
+              </w:rPr>
+            </w:pPr>
+          </w:p>
+        </w:tc>
+        <w:tc>
+          <w:tcPr>
+            <w:tcW w:w="590" w:type="dxa"/>
+            <w:tcBorders>
+              <w:top w:val="single" w:sz="4" w:space="0" w:color="auto"/>
+              <w:left w:val="single" w:sz="4" w:space="0" w:color="auto"/>
+              <w:bottom w:val="single" w:sz="4" w:space="0" w:color="auto"/>
+              <w:right w:val="single" w:sz="4" w:space="0" w:color="auto"/>
+            </w:tcBorders>
+            <w:hideMark/>
+          </w:tcPr>
+          <w:p>
+            <w:pPr>
+              <w:jc w:val="both"/>
+              <w:rPr>
+                <w:rFonts w:ascii="Cambria" w:hAnsi="Cambria"/>
+              </w:rPr>
+            </w:pPr>
+          </w:p>
+        </w:tc>
+        <w:tc>
+          <w:tcPr>
+            <w:tcW w:w="1795" w:type="dxa"/>
+            <w:tcBorders>
+              <w:top w:val="single" w:sz="4" w:space="0" w:color="auto"/>
+              <w:left w:val="single" w:sz="4" w:space="0" w:color="auto"/>
+              <w:bottom w:val="single" w:sz="4" w:space="0" w:color="auto"/>
+              <w:right w:val="single" w:sz="4" w:space="0" w:color="auto"/>
+            </w:tcBorders>
+            <w:hideMark/>
+          </w:tcPr>
+          <w:p>
+            <w:pPr>
+              <w:jc w:val="both"/>
+              <w:rPr>
+                <w:rFonts w:ascii="Cambria" w:hAnsi="Cambria"/>
+              </w:rPr>
+            </w:pPr>
+          </w:p>
+        </w:tc>
+        <w:tc>
+          <w:tcPr>
+            <w:tcW w:w="1715" w:type="dxa"/>
+            <w:tcBorders>
+              <w:top w:val="single" w:sz="4" w:space="0" w:color="auto"/>
+              <w:left w:val="single" w:sz="4" w:space="0" w:color="auto"/>
+              <w:bottom w:val="single" w:sz="4" w:space="0" w:color="auto"/>
+              <w:right w:val="single" w:sz="4" w:space="0" w:color="auto"/>
+            </w:tcBorders>
+            <w:hideMark/>
+          </w:tcPr>
+          <w:p>
+            <w:pPr>
+              <w:jc w:val="both"/>
+              <w:rPr>
+                <w:rFonts w:ascii="Cambria" w:hAnsi="Cambria"/>
+              </w:rPr>
+            </w:pPr>
+          </w:p>
+        </w:tc>
+      </w:tr>
+    </w:tbl>
+    <w:p>
+      <w:pPr>
+        <w:jc w:val="both"/>
+        <w:rPr>
+          <w:rFonts w:ascii="Cambria" w:hAnsi="Cambria"/>
+          <w:lang w:val="en-IE"/>
+        </w:rPr>
+      </w:pPr>
+    </w:p>
     <w:p>
       <w:pPr>
         <w:jc w:val="both"/>

--- a/Daily Learning Logs.docx
+++ b/Daily Learning Logs.docx
@@ -5327,6 +5327,16 @@
     <w:p>
       <w:pPr>
         <w:jc w:val="center"/>
+        <w:rPr>
+          <w:rFonts w:ascii="Cambria" w:hAnsi="Cambria"/>
+          <w:b/>
+          <w:u w:val="single"/>
+        </w:rPr>
+      </w:pPr>
+    </w:p>
+    <w:p>
+      <w:pPr>
+        <w:jc w:val="center"/>
       </w:pPr>
       <w:r>
         <w:rPr>
@@ -6572,12 +6582,1407 @@
           <w:lang w:val="en-IE"/>
         </w:rPr>
       </w:pPr>
+    </w:p>
+    <w:p>
+      <w:pPr>
+        <w:jc w:val="center"/>
+        <w:rPr>
+          <w:rFonts w:ascii="Cambria" w:hAnsi="Cambria"/>
+          <w:b/>
+          <w:u w:val="single"/>
+        </w:rPr>
+      </w:pPr>
+    </w:p>
+    <w:p>
+      <w:pPr>
+        <w:jc w:val="center"/>
+        <w:rPr>
+          <w:rFonts w:ascii="Cambria" w:hAnsi="Cambria"/>
+          <w:b/>
+          <w:u w:val="single"/>
+        </w:rPr>
+      </w:pPr>
+    </w:p>
+    <w:p>
+      <w:pPr>
+        <w:jc w:val="center"/>
+        <w:rPr>
+          <w:rFonts w:ascii="Cambria" w:hAnsi="Cambria"/>
+          <w:b/>
+          <w:u w:val="single"/>
+        </w:rPr>
+      </w:pPr>
+    </w:p>
+    <w:p>
+      <w:pPr>
+        <w:jc w:val="center"/>
+      </w:pPr>
+      <w:r>
+        <w:rPr>
+          <w:rFonts w:ascii="Cambria" w:hAnsi="Cambria"/>
+          <w:b/>
+          <w:u w:val="single"/>
+        </w:rPr>
+        <w:t xml:space="preserve">#Learning Log </w:t>
+      </w:r>
+      <w:r>
+        <w:rPr>
+          <w:rFonts w:ascii="Cambria" w:hAnsi="Cambria"/>
+          <w:b/>
+          <w:u w:val="single"/>
+        </w:rPr>
+        <w:t>3</w:t>
+      </w:r>
+    </w:p>
+    <w:tbl>
+      <w:tblPr>
+        <w:tblStyle w:val="TableGrid"/>
+        <w:tblW w:w="10440" w:type="dxa"/>
+        <w:tblInd w:w="-545" w:type="dxa"/>
+        <w:tblLook w:val="04A0" w:firstRow="1" w:lastRow="0" w:firstColumn="1" w:lastColumn="0" w:noHBand="0" w:noVBand="1"/>
+      </w:tblPr>
+      <w:tblGrid>
+        <w:gridCol w:w="2561"/>
+        <w:gridCol w:w="7879"/>
+      </w:tblGrid>
+      <w:tr>
+        <w:trPr>
+          <w:trHeight w:val="530"/>
+        </w:trPr>
+        <w:tc>
+          <w:tcPr>
+            <w:tcW w:w="2561" w:type="dxa"/>
+            <w:tcBorders>
+              <w:top w:val="single" w:sz="4" w:space="0" w:color="auto"/>
+              <w:left w:val="single" w:sz="4" w:space="0" w:color="auto"/>
+              <w:bottom w:val="single" w:sz="4" w:space="0" w:color="auto"/>
+              <w:right w:val="single" w:sz="4" w:space="0" w:color="auto"/>
+            </w:tcBorders>
+            <w:hideMark/>
+          </w:tcPr>
+          <w:p>
+            <w:pPr>
+              <w:jc w:val="center"/>
+              <w:rPr>
+                <w:rFonts w:ascii="Cambria" w:hAnsi="Cambria"/>
+                <w:b/>
+              </w:rPr>
+            </w:pPr>
+            <w:r>
+              <w:rPr>
+                <w:rFonts w:ascii="Cambria" w:hAnsi="Cambria"/>
+                <w:b/>
+              </w:rPr>
+              <w:t>Date</w:t>
+            </w:r>
+          </w:p>
+        </w:tc>
+        <w:tc>
+          <w:tcPr>
+            <w:tcW w:w="7879" w:type="dxa"/>
+            <w:tcBorders>
+              <w:top w:val="single" w:sz="4" w:space="0" w:color="auto"/>
+              <w:left w:val="single" w:sz="4" w:space="0" w:color="auto"/>
+              <w:bottom w:val="single" w:sz="4" w:space="0" w:color="auto"/>
+              <w:right w:val="single" w:sz="4" w:space="0" w:color="auto"/>
+            </w:tcBorders>
+            <w:hideMark/>
+          </w:tcPr>
+          <w:p>
+            <w:pPr>
+              <w:jc w:val="both"/>
+              <w:rPr>
+                <w:rFonts w:ascii="Cambria" w:hAnsi="Cambria"/>
+              </w:rPr>
+            </w:pPr>
+            <w:r>
+              <w:rPr>
+                <w:rFonts w:ascii="Cambria" w:hAnsi="Cambria"/>
+              </w:rPr>
+              <w:t xml:space="preserve">16 November – </w:t>
+            </w:r>
+            <w:r>
+              <w:rPr>
+                <w:rFonts w:ascii="Cambria" w:hAnsi="Cambria"/>
+              </w:rPr>
+              <w:t>8</w:t>
+            </w:r>
+            <w:r>
+              <w:rPr>
+                <w:rFonts w:ascii="Cambria" w:hAnsi="Cambria"/>
+              </w:rPr>
+              <w:t>:00 pm</w:t>
+            </w:r>
+          </w:p>
+        </w:tc>
+      </w:tr>
+      <w:tr>
+        <w:trPr>
+          <w:trHeight w:val="260"/>
+        </w:trPr>
+        <w:tc>
+          <w:tcPr>
+            <w:tcW w:w="2561" w:type="dxa"/>
+            <w:tcBorders>
+              <w:top w:val="single" w:sz="4" w:space="0" w:color="auto"/>
+              <w:left w:val="single" w:sz="4" w:space="0" w:color="auto"/>
+              <w:bottom w:val="single" w:sz="4" w:space="0" w:color="auto"/>
+              <w:right w:val="single" w:sz="4" w:space="0" w:color="auto"/>
+            </w:tcBorders>
+            <w:hideMark/>
+          </w:tcPr>
+          <w:p>
+            <w:pPr>
+              <w:jc w:val="center"/>
+              <w:rPr>
+                <w:rFonts w:ascii="Cambria" w:hAnsi="Cambria"/>
+                <w:b/>
+              </w:rPr>
+            </w:pPr>
+            <w:r>
+              <w:rPr>
+                <w:rFonts w:ascii="Cambria" w:hAnsi="Cambria"/>
+                <w:b/>
+              </w:rPr>
+              <w:t>Group Goal</w:t>
+            </w:r>
+          </w:p>
+        </w:tc>
+        <w:tc>
+          <w:tcPr>
+            <w:tcW w:w="7879" w:type="dxa"/>
+            <w:tcBorders>
+              <w:top w:val="single" w:sz="4" w:space="0" w:color="auto"/>
+              <w:left w:val="single" w:sz="4" w:space="0" w:color="auto"/>
+              <w:bottom w:val="single" w:sz="4" w:space="0" w:color="auto"/>
+              <w:right w:val="single" w:sz="4" w:space="0" w:color="auto"/>
+            </w:tcBorders>
+          </w:tcPr>
+          <w:p>
+            <w:pPr>
+              <w:jc w:val="both"/>
+              <w:rPr>
+                <w:rFonts w:ascii="Cambria" w:hAnsi="Cambria"/>
+              </w:rPr>
+            </w:pPr>
+            <w:r>
+              <w:rPr>
+                <w:rFonts w:ascii="Cambria" w:hAnsi="Cambria"/>
+              </w:rPr>
+              <w:t>To work on book keeping phase.</w:t>
+            </w:r>
+          </w:p>
+          <w:p>
+            <w:pPr>
+              <w:jc w:val="both"/>
+              <w:rPr>
+                <w:rFonts w:ascii="Cambria" w:hAnsi="Cambria"/>
+              </w:rPr>
+            </w:pPr>
+          </w:p>
+        </w:tc>
+      </w:tr>
+      <w:tr>
+        <w:trPr>
+          <w:trHeight w:val="503"/>
+        </w:trPr>
+        <w:tc>
+          <w:tcPr>
+            <w:tcW w:w="2561" w:type="dxa"/>
+            <w:tcBorders>
+              <w:top w:val="single" w:sz="4" w:space="0" w:color="auto"/>
+              <w:left w:val="single" w:sz="4" w:space="0" w:color="auto"/>
+              <w:bottom w:val="single" w:sz="4" w:space="0" w:color="auto"/>
+              <w:right w:val="single" w:sz="4" w:space="0" w:color="auto"/>
+            </w:tcBorders>
+            <w:hideMark/>
+          </w:tcPr>
+          <w:p>
+            <w:pPr>
+              <w:jc w:val="center"/>
+              <w:rPr>
+                <w:rFonts w:ascii="Cambria" w:hAnsi="Cambria"/>
+                <w:b/>
+              </w:rPr>
+            </w:pPr>
+            <w:r>
+              <w:rPr>
+                <w:rFonts w:ascii="Cambria" w:hAnsi="Cambria"/>
+                <w:b/>
+              </w:rPr>
+              <w:t>Individual Goal</w:t>
+            </w:r>
+          </w:p>
+        </w:tc>
+        <w:tc>
+          <w:tcPr>
+            <w:tcW w:w="7879" w:type="dxa"/>
+            <w:tcBorders>
+              <w:top w:val="single" w:sz="4" w:space="0" w:color="auto"/>
+              <w:left w:val="single" w:sz="4" w:space="0" w:color="auto"/>
+              <w:bottom w:val="single" w:sz="4" w:space="0" w:color="auto"/>
+              <w:right w:val="single" w:sz="4" w:space="0" w:color="auto"/>
+            </w:tcBorders>
+            <w:hideMark/>
+          </w:tcPr>
+          <w:p>
+            <w:pPr>
+              <w:jc w:val="both"/>
+              <w:rPr>
+                <w:rFonts w:ascii="Cambria" w:hAnsi="Cambria"/>
+              </w:rPr>
+            </w:pPr>
+            <w:r>
+              <w:rPr>
+                <w:rFonts w:ascii="Cambria" w:hAnsi="Cambria"/>
+              </w:rPr>
+              <w:t xml:space="preserve">To </w:t>
+            </w:r>
+            <w:proofErr w:type="spellStart"/>
+            <w:r>
+              <w:rPr>
+                <w:rFonts w:ascii="Cambria" w:hAnsi="Cambria"/>
+              </w:rPr>
+              <w:t>analyze</w:t>
+            </w:r>
+            <w:proofErr w:type="spellEnd"/>
+            <w:r>
+              <w:rPr>
+                <w:rFonts w:ascii="Cambria" w:hAnsi="Cambria"/>
+              </w:rPr>
+              <w:t xml:space="preserve"> the user requirements and create user stories for Order book.</w:t>
+            </w:r>
+          </w:p>
+        </w:tc>
+      </w:tr>
+      <w:tr>
+        <w:trPr>
+          <w:trHeight w:val="422"/>
+        </w:trPr>
+        <w:tc>
+          <w:tcPr>
+            <w:tcW w:w="2561" w:type="dxa"/>
+            <w:tcBorders>
+              <w:top w:val="single" w:sz="4" w:space="0" w:color="auto"/>
+              <w:left w:val="single" w:sz="4" w:space="0" w:color="auto"/>
+              <w:bottom w:val="single" w:sz="4" w:space="0" w:color="auto"/>
+              <w:right w:val="single" w:sz="4" w:space="0" w:color="auto"/>
+            </w:tcBorders>
+            <w:hideMark/>
+          </w:tcPr>
+          <w:p>
+            <w:pPr>
+              <w:jc w:val="center"/>
+              <w:rPr>
+                <w:rFonts w:ascii="Cambria" w:hAnsi="Cambria"/>
+                <w:b/>
+              </w:rPr>
+            </w:pPr>
+            <w:r>
+              <w:rPr>
+                <w:rFonts w:ascii="Cambria" w:hAnsi="Cambria"/>
+                <w:b/>
+              </w:rPr>
+              <w:t>Time Spent</w:t>
+            </w:r>
+          </w:p>
+        </w:tc>
+        <w:tc>
+          <w:tcPr>
+            <w:tcW w:w="7879" w:type="dxa"/>
+            <w:tcBorders>
+              <w:top w:val="single" w:sz="4" w:space="0" w:color="auto"/>
+              <w:left w:val="single" w:sz="4" w:space="0" w:color="auto"/>
+              <w:bottom w:val="single" w:sz="4" w:space="0" w:color="auto"/>
+              <w:right w:val="single" w:sz="4" w:space="0" w:color="auto"/>
+            </w:tcBorders>
+            <w:hideMark/>
+          </w:tcPr>
+          <w:p>
+            <w:pPr>
+              <w:jc w:val="both"/>
+              <w:rPr>
+                <w:rFonts w:ascii="Cambria" w:hAnsi="Cambria"/>
+              </w:rPr>
+            </w:pPr>
+            <w:r>
+              <w:rPr>
+                <w:rFonts w:ascii="Cambria" w:hAnsi="Cambria"/>
+              </w:rPr>
+              <w:t>3 hours</w:t>
+            </w:r>
+          </w:p>
+        </w:tc>
+      </w:tr>
+      <w:tr>
+        <w:trPr>
+          <w:trHeight w:val="1054"/>
+        </w:trPr>
+        <w:tc>
+          <w:tcPr>
+            <w:tcW w:w="2561" w:type="dxa"/>
+            <w:tcBorders>
+              <w:top w:val="single" w:sz="4" w:space="0" w:color="auto"/>
+              <w:left w:val="single" w:sz="4" w:space="0" w:color="auto"/>
+              <w:bottom w:val="single" w:sz="4" w:space="0" w:color="auto"/>
+              <w:right w:val="single" w:sz="4" w:space="0" w:color="auto"/>
+            </w:tcBorders>
+            <w:hideMark/>
+          </w:tcPr>
+          <w:p>
+            <w:pPr>
+              <w:jc w:val="center"/>
+              <w:rPr>
+                <w:rFonts w:ascii="Cambria" w:hAnsi="Cambria"/>
+                <w:b/>
+              </w:rPr>
+            </w:pPr>
+            <w:r>
+              <w:rPr>
+                <w:rFonts w:ascii="Cambria" w:hAnsi="Cambria"/>
+                <w:b/>
+              </w:rPr>
+              <w:t>Tasks (What we were trying to achieve)</w:t>
+            </w:r>
+          </w:p>
+        </w:tc>
+        <w:tc>
+          <w:tcPr>
+            <w:tcW w:w="7879" w:type="dxa"/>
+            <w:tcBorders>
+              <w:top w:val="single" w:sz="4" w:space="0" w:color="auto"/>
+              <w:left w:val="single" w:sz="4" w:space="0" w:color="auto"/>
+              <w:bottom w:val="single" w:sz="4" w:space="0" w:color="auto"/>
+              <w:right w:val="single" w:sz="4" w:space="0" w:color="auto"/>
+            </w:tcBorders>
+            <w:hideMark/>
+          </w:tcPr>
+          <w:p>
+            <w:pPr>
+              <w:pStyle w:val="ListParagraph"/>
+              <w:numPr>
+                <w:ilvl w:val="0"/>
+                <w:numId w:val="1"/>
+              </w:numPr>
+              <w:spacing w:line="240" w:lineRule="auto"/>
+              <w:jc w:val="both"/>
+              <w:rPr>
+                <w:rFonts w:ascii="Cambria" w:hAnsi="Cambria"/>
+              </w:rPr>
+            </w:pPr>
+            <w:r>
+              <w:rPr>
+                <w:rFonts w:ascii="Cambria" w:hAnsi="Cambria"/>
+              </w:rPr>
+              <w:t>Deciding the different books to create and dividing the requirements into them.</w:t>
+            </w:r>
+          </w:p>
+          <w:p>
+            <w:pPr>
+              <w:pStyle w:val="ListParagraph"/>
+              <w:numPr>
+                <w:ilvl w:val="0"/>
+                <w:numId w:val="1"/>
+              </w:numPr>
+              <w:spacing w:line="240" w:lineRule="auto"/>
+              <w:jc w:val="both"/>
+              <w:rPr>
+                <w:rFonts w:ascii="Cambria" w:hAnsi="Cambria"/>
+              </w:rPr>
+            </w:pPr>
+            <w:r>
+              <w:rPr>
+                <w:rFonts w:ascii="Cambria" w:hAnsi="Cambria"/>
+              </w:rPr>
+              <w:t>Understand how the books were managed manually and how we can automate it.</w:t>
+            </w:r>
+          </w:p>
+          <w:p>
+            <w:pPr>
+              <w:pStyle w:val="ListParagraph"/>
+              <w:numPr>
+                <w:ilvl w:val="0"/>
+                <w:numId w:val="1"/>
+              </w:numPr>
+              <w:spacing w:after="120" w:line="240" w:lineRule="auto"/>
+              <w:jc w:val="both"/>
+              <w:rPr>
+                <w:rFonts w:ascii="Cambria" w:hAnsi="Cambria"/>
+              </w:rPr>
+            </w:pPr>
+            <w:r>
+              <w:rPr>
+                <w:rFonts w:ascii="Cambria" w:hAnsi="Cambria"/>
+              </w:rPr>
+              <w:t>Divided the work into members.</w:t>
+            </w:r>
+          </w:p>
+        </w:tc>
+      </w:tr>
+      <w:tr>
+        <w:trPr>
+          <w:trHeight w:val="1054"/>
+        </w:trPr>
+        <w:tc>
+          <w:tcPr>
+            <w:tcW w:w="2561" w:type="dxa"/>
+            <w:tcBorders>
+              <w:top w:val="single" w:sz="4" w:space="0" w:color="auto"/>
+              <w:left w:val="single" w:sz="4" w:space="0" w:color="auto"/>
+              <w:bottom w:val="single" w:sz="4" w:space="0" w:color="auto"/>
+              <w:right w:val="single" w:sz="4" w:space="0" w:color="auto"/>
+            </w:tcBorders>
+            <w:hideMark/>
+          </w:tcPr>
+          <w:p>
+            <w:pPr>
+              <w:jc w:val="center"/>
+              <w:rPr>
+                <w:rFonts w:ascii="Cambria" w:hAnsi="Cambria"/>
+                <w:b/>
+              </w:rPr>
+            </w:pPr>
+            <w:r>
+              <w:rPr>
+                <w:rFonts w:ascii="Cambria" w:hAnsi="Cambria"/>
+                <w:b/>
+              </w:rPr>
+              <w:t>Contribution</w:t>
+            </w:r>
+          </w:p>
+          <w:p>
+            <w:pPr>
+              <w:jc w:val="center"/>
+              <w:rPr>
+                <w:rFonts w:ascii="Cambria" w:hAnsi="Cambria"/>
+                <w:b/>
+              </w:rPr>
+            </w:pPr>
+            <w:r>
+              <w:rPr>
+                <w:rFonts w:ascii="Cambria" w:hAnsi="Cambria"/>
+                <w:b/>
+              </w:rPr>
+              <w:t>(What I did)</w:t>
+            </w:r>
+          </w:p>
+        </w:tc>
+        <w:tc>
+          <w:tcPr>
+            <w:tcW w:w="7879" w:type="dxa"/>
+            <w:tcBorders>
+              <w:top w:val="single" w:sz="4" w:space="0" w:color="auto"/>
+              <w:left w:val="single" w:sz="4" w:space="0" w:color="auto"/>
+              <w:bottom w:val="single" w:sz="4" w:space="0" w:color="auto"/>
+              <w:right w:val="single" w:sz="4" w:space="0" w:color="auto"/>
+            </w:tcBorders>
+            <w:hideMark/>
+          </w:tcPr>
+          <w:p>
+            <w:pPr>
+              <w:jc w:val="both"/>
+              <w:rPr>
+                <w:rFonts w:ascii="Cambria" w:hAnsi="Cambria"/>
+              </w:rPr>
+            </w:pPr>
+            <w:r>
+              <w:rPr>
+                <w:rFonts w:ascii="Cambria" w:hAnsi="Cambria"/>
+              </w:rPr>
+              <w:t>- Discussed about all the different books needed in the system and how they will be related with each other.</w:t>
+            </w:r>
+          </w:p>
+          <w:p>
+            <w:pPr>
+              <w:jc w:val="both"/>
+              <w:rPr>
+                <w:rFonts w:ascii="Cambria" w:hAnsi="Cambria"/>
+              </w:rPr>
+            </w:pPr>
+            <w:r>
+              <w:rPr>
+                <w:rFonts w:ascii="Cambria" w:hAnsi="Cambria"/>
+              </w:rPr>
+              <w:t>- Worked on the Order Book.</w:t>
+            </w:r>
+          </w:p>
+          <w:p>
+            <w:pPr>
+              <w:jc w:val="both"/>
+              <w:rPr>
+                <w:rFonts w:ascii="Cambria" w:hAnsi="Cambria"/>
+              </w:rPr>
+            </w:pPr>
+            <w:r>
+              <w:rPr>
+                <w:rFonts w:ascii="Cambria" w:hAnsi="Cambria"/>
+              </w:rPr>
+              <w:t xml:space="preserve">- </w:t>
+            </w:r>
+            <w:proofErr w:type="spellStart"/>
+            <w:r>
+              <w:rPr>
+                <w:rFonts w:ascii="Cambria" w:hAnsi="Cambria"/>
+              </w:rPr>
+              <w:t>Analyzed</w:t>
+            </w:r>
+            <w:proofErr w:type="spellEnd"/>
+            <w:r>
+              <w:rPr>
+                <w:rFonts w:ascii="Cambria" w:hAnsi="Cambria"/>
+              </w:rPr>
+              <w:t xml:space="preserve"> the requirements given by the user and took the details required in the order book.</w:t>
+            </w:r>
+          </w:p>
+          <w:p>
+            <w:pPr>
+              <w:jc w:val="both"/>
+              <w:rPr>
+                <w:rFonts w:ascii="Cambria" w:hAnsi="Cambria"/>
+              </w:rPr>
+            </w:pPr>
+            <w:r>
+              <w:rPr>
+                <w:rFonts w:ascii="Cambria" w:hAnsi="Cambria"/>
+              </w:rPr>
+              <w:t>- Created the user story BOO3 for adding an order in the Order book.</w:t>
+            </w:r>
+          </w:p>
+          <w:p>
+            <w:pPr>
+              <w:spacing w:after="240"/>
+              <w:jc w:val="both"/>
+              <w:rPr>
+                <w:rFonts w:ascii="Cambria" w:hAnsi="Cambria"/>
+              </w:rPr>
+            </w:pPr>
+            <w:r>
+              <w:rPr>
+                <w:rFonts w:ascii="Cambria" w:hAnsi="Cambria"/>
+              </w:rPr>
+              <w:t>- Added the acceptance criteria which verifies the customer ID from the customer book, along with other parameters.</w:t>
+            </w:r>
+          </w:p>
+        </w:tc>
+      </w:tr>
+      <w:tr>
+        <w:trPr>
+          <w:trHeight w:val="1054"/>
+        </w:trPr>
+        <w:tc>
+          <w:tcPr>
+            <w:tcW w:w="2561" w:type="dxa"/>
+            <w:tcBorders>
+              <w:top w:val="single" w:sz="4" w:space="0" w:color="auto"/>
+              <w:left w:val="single" w:sz="4" w:space="0" w:color="auto"/>
+              <w:bottom w:val="single" w:sz="4" w:space="0" w:color="auto"/>
+              <w:right w:val="single" w:sz="4" w:space="0" w:color="auto"/>
+            </w:tcBorders>
+            <w:hideMark/>
+          </w:tcPr>
+          <w:p>
+            <w:pPr>
+              <w:jc w:val="center"/>
+              <w:rPr>
+                <w:rFonts w:ascii="Cambria" w:hAnsi="Cambria"/>
+                <w:b/>
+              </w:rPr>
+            </w:pPr>
+            <w:r>
+              <w:rPr>
+                <w:rFonts w:ascii="Cambria" w:hAnsi="Cambria"/>
+                <w:b/>
+              </w:rPr>
+              <w:t>Group Structure</w:t>
+            </w:r>
+          </w:p>
+        </w:tc>
+        <w:tc>
+          <w:tcPr>
+            <w:tcW w:w="7879" w:type="dxa"/>
+            <w:tcBorders>
+              <w:top w:val="single" w:sz="4" w:space="0" w:color="auto"/>
+              <w:left w:val="single" w:sz="4" w:space="0" w:color="auto"/>
+              <w:bottom w:val="single" w:sz="4" w:space="0" w:color="auto"/>
+              <w:right w:val="single" w:sz="4" w:space="0" w:color="auto"/>
+            </w:tcBorders>
+            <w:hideMark/>
+          </w:tcPr>
+          <w:p>
+            <w:pPr>
+              <w:jc w:val="both"/>
+              <w:rPr>
+                <w:rFonts w:ascii="Cambria" w:hAnsi="Cambria"/>
+              </w:rPr>
+            </w:pPr>
+            <w:r>
+              <w:rPr>
+                <w:rFonts w:ascii="Cambria" w:hAnsi="Cambria"/>
+              </w:rPr>
+              <w:t xml:space="preserve">Now we were getting a hang of working in a group effectively. As </w:t>
+            </w:r>
+            <w:proofErr w:type="gramStart"/>
+            <w:r>
+              <w:rPr>
+                <w:rFonts w:ascii="Cambria" w:hAnsi="Cambria"/>
+              </w:rPr>
+              <w:t>discussed</w:t>
+            </w:r>
+            <w:proofErr w:type="gramEnd"/>
+            <w:r>
+              <w:rPr>
+                <w:rFonts w:ascii="Cambria" w:hAnsi="Cambria"/>
+              </w:rPr>
+              <w:t xml:space="preserve"> we </w:t>
+            </w:r>
+            <w:proofErr w:type="spellStart"/>
+            <w:r>
+              <w:rPr>
+                <w:rFonts w:ascii="Cambria" w:hAnsi="Cambria"/>
+              </w:rPr>
+              <w:t>analyzed</w:t>
+            </w:r>
+            <w:proofErr w:type="spellEnd"/>
+            <w:r>
+              <w:rPr>
+                <w:rFonts w:ascii="Cambria" w:hAnsi="Cambria"/>
+              </w:rPr>
+              <w:t xml:space="preserve"> the user requirements related to books and end up with three books namely, Customer book, Order book and Delivery book.</w:t>
+            </w:r>
+          </w:p>
+          <w:p>
+            <w:pPr>
+              <w:spacing w:after="240"/>
+              <w:jc w:val="both"/>
+              <w:rPr>
+                <w:rFonts w:ascii="Cambria" w:hAnsi="Cambria"/>
+              </w:rPr>
+            </w:pPr>
+            <w:r>
+              <w:rPr>
+                <w:rFonts w:ascii="Cambria" w:hAnsi="Cambria"/>
+              </w:rPr>
+              <w:t>We divided the work amongst ourselves with each member having one book.</w:t>
+            </w:r>
+          </w:p>
+        </w:tc>
+      </w:tr>
+      <w:tr>
+        <w:trPr>
+          <w:trHeight w:val="1054"/>
+        </w:trPr>
+        <w:tc>
+          <w:tcPr>
+            <w:tcW w:w="2561" w:type="dxa"/>
+            <w:tcBorders>
+              <w:top w:val="single" w:sz="4" w:space="0" w:color="auto"/>
+              <w:left w:val="single" w:sz="4" w:space="0" w:color="auto"/>
+              <w:bottom w:val="single" w:sz="4" w:space="0" w:color="auto"/>
+              <w:right w:val="single" w:sz="4" w:space="0" w:color="auto"/>
+            </w:tcBorders>
+          </w:tcPr>
+          <w:p>
+            <w:pPr>
+              <w:jc w:val="center"/>
+              <w:rPr>
+                <w:rFonts w:ascii="Cambria" w:hAnsi="Cambria"/>
+                <w:b/>
+              </w:rPr>
+            </w:pPr>
+            <w:r>
+              <w:rPr>
+                <w:rFonts w:ascii="Cambria" w:hAnsi="Cambria"/>
+                <w:b/>
+              </w:rPr>
+              <w:t>Learnings</w:t>
+            </w:r>
+          </w:p>
+          <w:p>
+            <w:pPr>
+              <w:jc w:val="center"/>
+              <w:rPr>
+                <w:rFonts w:ascii="Cambria" w:hAnsi="Cambria"/>
+                <w:b/>
+              </w:rPr>
+            </w:pPr>
+            <w:r>
+              <w:rPr>
+                <w:rFonts w:ascii="Cambria" w:hAnsi="Cambria"/>
+                <w:b/>
+              </w:rPr>
+              <w:t>(What did I learn)</w:t>
+            </w:r>
+          </w:p>
+          <w:p>
+            <w:pPr>
+              <w:jc w:val="center"/>
+              <w:rPr>
+                <w:rFonts w:ascii="Cambria" w:hAnsi="Cambria"/>
+                <w:b/>
+              </w:rPr>
+            </w:pPr>
+          </w:p>
+        </w:tc>
+        <w:tc>
+          <w:tcPr>
+            <w:tcW w:w="7879" w:type="dxa"/>
+            <w:tcBorders>
+              <w:top w:val="single" w:sz="4" w:space="0" w:color="auto"/>
+              <w:left w:val="single" w:sz="4" w:space="0" w:color="auto"/>
+              <w:bottom w:val="single" w:sz="4" w:space="0" w:color="auto"/>
+              <w:right w:val="single" w:sz="4" w:space="0" w:color="auto"/>
+            </w:tcBorders>
+            <w:hideMark/>
+          </w:tcPr>
+          <w:p>
+            <w:pPr>
+              <w:jc w:val="both"/>
+              <w:rPr>
+                <w:rFonts w:ascii="Cambria" w:hAnsi="Cambria"/>
+              </w:rPr>
+            </w:pPr>
+            <w:r>
+              <w:rPr>
+                <w:rFonts w:ascii="Cambria" w:hAnsi="Cambria"/>
+              </w:rPr>
+              <w:t>Everyone discussed on how the different books will be related to each other and so we decided that Customer Id has to be in every book.</w:t>
+            </w:r>
+          </w:p>
+          <w:p>
+            <w:pPr>
+              <w:spacing w:after="240"/>
+              <w:jc w:val="both"/>
+              <w:rPr>
+                <w:rFonts w:ascii="Cambria" w:hAnsi="Cambria"/>
+              </w:rPr>
+            </w:pPr>
+            <w:r>
+              <w:rPr>
+                <w:rFonts w:ascii="Cambria" w:hAnsi="Cambria"/>
+              </w:rPr>
+              <w:t>I also learnt that working in a group is completely different as to work alone because of the diverging opinions of other members but all the members respectfully put their arguments, at the end which leads to a better result.</w:t>
+            </w:r>
+          </w:p>
+        </w:tc>
+      </w:tr>
+      <w:tr>
+        <w:trPr>
+          <w:trHeight w:val="539"/>
+        </w:trPr>
+        <w:tc>
+          <w:tcPr>
+            <w:tcW w:w="2561" w:type="dxa"/>
+            <w:tcBorders>
+              <w:top w:val="single" w:sz="4" w:space="0" w:color="auto"/>
+              <w:left w:val="single" w:sz="4" w:space="0" w:color="auto"/>
+              <w:bottom w:val="single" w:sz="4" w:space="0" w:color="auto"/>
+              <w:right w:val="single" w:sz="4" w:space="0" w:color="auto"/>
+            </w:tcBorders>
+          </w:tcPr>
+          <w:p>
+            <w:pPr>
+              <w:jc w:val="center"/>
+              <w:rPr>
+                <w:rFonts w:ascii="Cambria" w:hAnsi="Cambria"/>
+                <w:b/>
+              </w:rPr>
+            </w:pPr>
+            <w:r>
+              <w:rPr>
+                <w:rFonts w:ascii="Cambria" w:hAnsi="Cambria"/>
+                <w:b/>
+              </w:rPr>
+              <w:t>Learnings</w:t>
+            </w:r>
+          </w:p>
+          <w:p>
+            <w:pPr>
+              <w:jc w:val="center"/>
+              <w:rPr>
+                <w:rFonts w:ascii="Cambria" w:hAnsi="Cambria"/>
+                <w:b/>
+              </w:rPr>
+            </w:pPr>
+            <w:r>
+              <w:rPr>
+                <w:rFonts w:ascii="Cambria" w:hAnsi="Cambria"/>
+                <w:b/>
+              </w:rPr>
+              <w:t>(How did I learn):</w:t>
+            </w:r>
+          </w:p>
+          <w:p>
+            <w:pPr>
+              <w:jc w:val="center"/>
+              <w:rPr>
+                <w:rFonts w:ascii="Cambria" w:hAnsi="Cambria"/>
+                <w:b/>
+              </w:rPr>
+            </w:pPr>
+          </w:p>
+        </w:tc>
+        <w:tc>
+          <w:tcPr>
+            <w:tcW w:w="7879" w:type="dxa"/>
+            <w:tcBorders>
+              <w:top w:val="single" w:sz="4" w:space="0" w:color="auto"/>
+              <w:left w:val="single" w:sz="4" w:space="0" w:color="auto"/>
+              <w:bottom w:val="single" w:sz="4" w:space="0" w:color="auto"/>
+              <w:right w:val="single" w:sz="4" w:space="0" w:color="auto"/>
+            </w:tcBorders>
+            <w:hideMark/>
+          </w:tcPr>
+          <w:p>
+            <w:pPr>
+              <w:spacing w:before="120"/>
+              <w:jc w:val="both"/>
+              <w:rPr>
+                <w:rFonts w:ascii="Cambria" w:hAnsi="Cambria"/>
+              </w:rPr>
+            </w:pPr>
+            <w:r>
+              <w:rPr>
+                <w:rFonts w:ascii="Cambria" w:hAnsi="Cambria"/>
+              </w:rPr>
+              <w:t xml:space="preserve">By </w:t>
+            </w:r>
+            <w:proofErr w:type="spellStart"/>
+            <w:r>
+              <w:rPr>
+                <w:rFonts w:ascii="Cambria" w:hAnsi="Cambria"/>
+              </w:rPr>
+              <w:t>analyzing</w:t>
+            </w:r>
+            <w:proofErr w:type="spellEnd"/>
+            <w:r>
+              <w:rPr>
+                <w:rFonts w:ascii="Cambria" w:hAnsi="Cambria"/>
+              </w:rPr>
+              <w:t xml:space="preserve"> the user requirements and taking part in the team discussions.</w:t>
+            </w:r>
+          </w:p>
+        </w:tc>
+      </w:tr>
+      <w:tr>
+        <w:trPr>
+          <w:trHeight w:val="674"/>
+        </w:trPr>
+        <w:tc>
+          <w:tcPr>
+            <w:tcW w:w="2561" w:type="dxa"/>
+            <w:tcBorders>
+              <w:top w:val="single" w:sz="4" w:space="0" w:color="auto"/>
+              <w:left w:val="single" w:sz="4" w:space="0" w:color="auto"/>
+              <w:bottom w:val="single" w:sz="4" w:space="0" w:color="auto"/>
+              <w:right w:val="single" w:sz="4" w:space="0" w:color="auto"/>
+            </w:tcBorders>
+            <w:hideMark/>
+          </w:tcPr>
+          <w:p>
+            <w:pPr>
+              <w:jc w:val="center"/>
+              <w:rPr>
+                <w:rFonts w:ascii="Cambria" w:hAnsi="Cambria"/>
+                <w:b/>
+              </w:rPr>
+            </w:pPr>
+            <w:r>
+              <w:rPr>
+                <w:rFonts w:ascii="Cambria" w:hAnsi="Cambria"/>
+                <w:b/>
+              </w:rPr>
+              <w:t>Interpersonal Skills</w:t>
+            </w:r>
+          </w:p>
+        </w:tc>
+        <w:tc>
+          <w:tcPr>
+            <w:tcW w:w="7879" w:type="dxa"/>
+            <w:tcBorders>
+              <w:top w:val="single" w:sz="4" w:space="0" w:color="auto"/>
+              <w:left w:val="single" w:sz="4" w:space="0" w:color="auto"/>
+              <w:bottom w:val="single" w:sz="4" w:space="0" w:color="auto"/>
+              <w:right w:val="single" w:sz="4" w:space="0" w:color="auto"/>
+            </w:tcBorders>
+            <w:hideMark/>
+          </w:tcPr>
+          <w:p>
+            <w:pPr>
+              <w:jc w:val="both"/>
+              <w:rPr>
+                <w:rFonts w:ascii="Cambria" w:hAnsi="Cambria"/>
+              </w:rPr>
+            </w:pPr>
+            <w:r>
+              <w:rPr>
+                <w:rFonts w:ascii="Cambria" w:hAnsi="Cambria"/>
+              </w:rPr>
+              <w:t xml:space="preserve">Decision Making, </w:t>
+            </w:r>
+          </w:p>
+          <w:p>
+            <w:pPr>
+              <w:jc w:val="both"/>
+              <w:rPr>
+                <w:rFonts w:ascii="Cambria" w:hAnsi="Cambria"/>
+              </w:rPr>
+            </w:pPr>
+            <w:r>
+              <w:rPr>
+                <w:rFonts w:ascii="Cambria" w:hAnsi="Cambria"/>
+              </w:rPr>
+              <w:t>Conflict Management,</w:t>
+            </w:r>
+          </w:p>
+          <w:p>
+            <w:pPr>
+              <w:spacing w:after="120"/>
+              <w:jc w:val="both"/>
+              <w:rPr>
+                <w:rFonts w:ascii="Cambria" w:hAnsi="Cambria"/>
+              </w:rPr>
+            </w:pPr>
+            <w:r>
+              <w:rPr>
+                <w:rFonts w:ascii="Cambria" w:hAnsi="Cambria"/>
+              </w:rPr>
+              <w:t>Active Listening</w:t>
+            </w:r>
+          </w:p>
+        </w:tc>
+      </w:tr>
+    </w:tbl>
+    <w:p>
+      <w:pPr>
+        <w:jc w:val="both"/>
+        <w:rPr>
+          <w:rFonts w:ascii="Cambria" w:hAnsi="Cambria"/>
+          <w:lang w:val="en-IE"/>
+        </w:rPr>
+      </w:pPr>
+    </w:p>
+    <w:tbl>
+      <w:tblPr>
+        <w:tblStyle w:val="TableGrid"/>
+        <w:tblW w:w="10530" w:type="dxa"/>
+        <w:tblInd w:w="-635" w:type="dxa"/>
+        <w:tblLook w:val="04A0" w:firstRow="1" w:lastRow="0" w:firstColumn="1" w:lastColumn="0" w:noHBand="0" w:noVBand="1"/>
+      </w:tblPr>
+      <w:tblGrid>
+        <w:gridCol w:w="1309"/>
+        <w:gridCol w:w="1813"/>
+        <w:gridCol w:w="1516"/>
+        <w:gridCol w:w="1437"/>
+        <w:gridCol w:w="1290"/>
+        <w:gridCol w:w="2000"/>
+        <w:gridCol w:w="1165"/>
+      </w:tblGrid>
+      <w:tr>
+        <w:trPr>
+          <w:trHeight w:val="773"/>
+        </w:trPr>
+        <w:tc>
+          <w:tcPr>
+            <w:tcW w:w="1309" w:type="dxa"/>
+            <w:tcBorders>
+              <w:top w:val="single" w:sz="4" w:space="0" w:color="auto"/>
+              <w:left w:val="single" w:sz="4" w:space="0" w:color="auto"/>
+              <w:bottom w:val="single" w:sz="4" w:space="0" w:color="auto"/>
+              <w:right w:val="single" w:sz="4" w:space="0" w:color="auto"/>
+            </w:tcBorders>
+            <w:hideMark/>
+          </w:tcPr>
+          <w:p>
+            <w:pPr>
+              <w:jc w:val="both"/>
+              <w:rPr>
+                <w:rFonts w:ascii="Cambria" w:hAnsi="Cambria"/>
+              </w:rPr>
+            </w:pPr>
+            <w:r>
+              <w:rPr>
+                <w:rFonts w:ascii="Cambria" w:hAnsi="Cambria"/>
+              </w:rPr>
+              <w:t>Date</w:t>
+            </w:r>
+          </w:p>
+        </w:tc>
+        <w:tc>
+          <w:tcPr>
+            <w:tcW w:w="1813" w:type="dxa"/>
+            <w:tcBorders>
+              <w:top w:val="single" w:sz="4" w:space="0" w:color="auto"/>
+              <w:left w:val="single" w:sz="4" w:space="0" w:color="auto"/>
+              <w:bottom w:val="single" w:sz="4" w:space="0" w:color="auto"/>
+              <w:right w:val="single" w:sz="4" w:space="0" w:color="auto"/>
+            </w:tcBorders>
+            <w:hideMark/>
+          </w:tcPr>
+          <w:p>
+            <w:pPr>
+              <w:jc w:val="both"/>
+              <w:rPr>
+                <w:rFonts w:ascii="Cambria" w:hAnsi="Cambria"/>
+              </w:rPr>
+            </w:pPr>
+            <w:r>
+              <w:rPr>
+                <w:rFonts w:ascii="Cambria" w:hAnsi="Cambria"/>
+              </w:rPr>
+              <w:t>Feedback Provided</w:t>
+            </w:r>
+          </w:p>
+        </w:tc>
+        <w:tc>
+          <w:tcPr>
+            <w:tcW w:w="1516" w:type="dxa"/>
+            <w:tcBorders>
+              <w:top w:val="single" w:sz="4" w:space="0" w:color="auto"/>
+              <w:left w:val="single" w:sz="4" w:space="0" w:color="auto"/>
+              <w:bottom w:val="single" w:sz="4" w:space="0" w:color="auto"/>
+              <w:right w:val="single" w:sz="4" w:space="0" w:color="auto"/>
+            </w:tcBorders>
+            <w:hideMark/>
+          </w:tcPr>
+          <w:p>
+            <w:pPr>
+              <w:jc w:val="both"/>
+              <w:rPr>
+                <w:rFonts w:ascii="Cambria" w:hAnsi="Cambria"/>
+              </w:rPr>
+            </w:pPr>
+            <w:r>
+              <w:rPr>
+                <w:rFonts w:ascii="Cambria" w:hAnsi="Cambria"/>
+              </w:rPr>
+              <w:t>Strategy or Action Taken</w:t>
+            </w:r>
+          </w:p>
+        </w:tc>
+        <w:tc>
+          <w:tcPr>
+            <w:tcW w:w="1437" w:type="dxa"/>
+            <w:tcBorders>
+              <w:top w:val="single" w:sz="4" w:space="0" w:color="auto"/>
+              <w:left w:val="single" w:sz="4" w:space="0" w:color="auto"/>
+              <w:bottom w:val="single" w:sz="4" w:space="0" w:color="auto"/>
+              <w:right w:val="single" w:sz="4" w:space="0" w:color="auto"/>
+            </w:tcBorders>
+            <w:hideMark/>
+          </w:tcPr>
+          <w:p>
+            <w:pPr>
+              <w:jc w:val="both"/>
+              <w:rPr>
+                <w:rFonts w:ascii="Cambria" w:hAnsi="Cambria"/>
+              </w:rPr>
+            </w:pPr>
+            <w:r>
+              <w:rPr>
+                <w:rFonts w:ascii="Cambria" w:hAnsi="Cambria"/>
+              </w:rPr>
+              <w:t>Feedback after Strategy applied</w:t>
+            </w:r>
+          </w:p>
+        </w:tc>
+        <w:tc>
+          <w:tcPr>
+            <w:tcW w:w="1290" w:type="dxa"/>
+            <w:tcBorders>
+              <w:top w:val="single" w:sz="4" w:space="0" w:color="auto"/>
+              <w:left w:val="single" w:sz="4" w:space="0" w:color="auto"/>
+              <w:bottom w:val="single" w:sz="4" w:space="0" w:color="auto"/>
+              <w:right w:val="single" w:sz="4" w:space="0" w:color="auto"/>
+            </w:tcBorders>
+            <w:hideMark/>
+          </w:tcPr>
+          <w:p>
+            <w:pPr>
+              <w:jc w:val="both"/>
+              <w:rPr>
+                <w:rFonts w:ascii="Cambria" w:hAnsi="Cambria"/>
+              </w:rPr>
+            </w:pPr>
+            <w:r>
+              <w:rPr>
+                <w:rFonts w:ascii="Cambria" w:hAnsi="Cambria"/>
+              </w:rPr>
+              <w:t>Questions</w:t>
+            </w:r>
+          </w:p>
+        </w:tc>
+        <w:tc>
+          <w:tcPr>
+            <w:tcW w:w="2000" w:type="dxa"/>
+            <w:tcBorders>
+              <w:top w:val="single" w:sz="4" w:space="0" w:color="auto"/>
+              <w:left w:val="single" w:sz="4" w:space="0" w:color="auto"/>
+              <w:bottom w:val="single" w:sz="4" w:space="0" w:color="auto"/>
+              <w:right w:val="single" w:sz="4" w:space="0" w:color="auto"/>
+            </w:tcBorders>
+            <w:hideMark/>
+          </w:tcPr>
+          <w:p>
+            <w:pPr>
+              <w:jc w:val="both"/>
+              <w:rPr>
+                <w:rFonts w:ascii="Cambria" w:hAnsi="Cambria"/>
+              </w:rPr>
+            </w:pPr>
+            <w:r>
+              <w:rPr>
+                <w:rFonts w:ascii="Cambria" w:hAnsi="Cambria"/>
+              </w:rPr>
+              <w:t>Goals</w:t>
+            </w:r>
+          </w:p>
+        </w:tc>
+        <w:tc>
+          <w:tcPr>
+            <w:tcW w:w="1165" w:type="dxa"/>
+            <w:tcBorders>
+              <w:top w:val="single" w:sz="4" w:space="0" w:color="auto"/>
+              <w:left w:val="single" w:sz="4" w:space="0" w:color="auto"/>
+              <w:bottom w:val="single" w:sz="4" w:space="0" w:color="auto"/>
+              <w:right w:val="single" w:sz="4" w:space="0" w:color="auto"/>
+            </w:tcBorders>
+            <w:hideMark/>
+          </w:tcPr>
+          <w:p>
+            <w:pPr>
+              <w:jc w:val="both"/>
+              <w:rPr>
+                <w:rFonts w:ascii="Cambria" w:hAnsi="Cambria"/>
+              </w:rPr>
+            </w:pPr>
+            <w:r>
+              <w:rPr>
+                <w:rFonts w:ascii="Cambria" w:hAnsi="Cambria"/>
+              </w:rPr>
+              <w:t>Mastery Reached?</w:t>
+            </w:r>
+          </w:p>
+        </w:tc>
+      </w:tr>
+      <w:tr>
+        <w:tc>
+          <w:tcPr>
+            <w:tcW w:w="1309" w:type="dxa"/>
+            <w:tcBorders>
+              <w:top w:val="single" w:sz="4" w:space="0" w:color="auto"/>
+              <w:left w:val="single" w:sz="4" w:space="0" w:color="auto"/>
+              <w:bottom w:val="single" w:sz="4" w:space="0" w:color="auto"/>
+              <w:right w:val="single" w:sz="4" w:space="0" w:color="auto"/>
+            </w:tcBorders>
+          </w:tcPr>
+          <w:p>
+            <w:pPr>
+              <w:jc w:val="both"/>
+              <w:rPr>
+                <w:rFonts w:ascii="Cambria" w:hAnsi="Cambria"/>
+              </w:rPr>
+            </w:pPr>
+            <w:r>
+              <w:rPr>
+                <w:rFonts w:ascii="Cambria" w:hAnsi="Cambria"/>
+              </w:rPr>
+              <w:t>16 Nov</w:t>
+            </w:r>
+          </w:p>
+          <w:p>
+            <w:pPr>
+              <w:jc w:val="both"/>
+              <w:rPr>
+                <w:rFonts w:ascii="Cambria" w:hAnsi="Cambria"/>
+              </w:rPr>
+            </w:pPr>
+          </w:p>
+        </w:tc>
+        <w:tc>
+          <w:tcPr>
+            <w:tcW w:w="1813" w:type="dxa"/>
+            <w:tcBorders>
+              <w:top w:val="single" w:sz="4" w:space="0" w:color="auto"/>
+              <w:left w:val="single" w:sz="4" w:space="0" w:color="auto"/>
+              <w:bottom w:val="single" w:sz="4" w:space="0" w:color="auto"/>
+              <w:right w:val="single" w:sz="4" w:space="0" w:color="auto"/>
+            </w:tcBorders>
+            <w:hideMark/>
+          </w:tcPr>
+          <w:p>
+            <w:pPr>
+              <w:jc w:val="both"/>
+              <w:rPr>
+                <w:rFonts w:ascii="Cambria" w:hAnsi="Cambria"/>
+              </w:rPr>
+            </w:pPr>
+            <w:r>
+              <w:rPr>
+                <w:rFonts w:ascii="Cambria" w:hAnsi="Cambria"/>
+              </w:rPr>
+              <w:t>Don’t do any other task while working on a group project</w:t>
+            </w:r>
+          </w:p>
+        </w:tc>
+        <w:tc>
+          <w:tcPr>
+            <w:tcW w:w="1516" w:type="dxa"/>
+            <w:tcBorders>
+              <w:top w:val="single" w:sz="4" w:space="0" w:color="auto"/>
+              <w:left w:val="single" w:sz="4" w:space="0" w:color="auto"/>
+              <w:bottom w:val="single" w:sz="4" w:space="0" w:color="auto"/>
+              <w:right w:val="single" w:sz="4" w:space="0" w:color="auto"/>
+            </w:tcBorders>
+            <w:hideMark/>
+          </w:tcPr>
+          <w:p>
+            <w:pPr>
+              <w:jc w:val="both"/>
+              <w:rPr>
+                <w:rFonts w:ascii="Cambria" w:hAnsi="Cambria"/>
+              </w:rPr>
+            </w:pPr>
+            <w:r>
+              <w:rPr>
+                <w:rFonts w:ascii="Cambria" w:hAnsi="Cambria"/>
+              </w:rPr>
+              <w:t>Focus while wo</w:t>
+            </w:r>
+            <w:r>
+              <w:rPr>
+                <w:rFonts w:ascii="Cambria" w:hAnsi="Cambria"/>
+              </w:rPr>
+              <w:t>rk</w:t>
+            </w:r>
+            <w:r>
+              <w:rPr>
+                <w:rFonts w:ascii="Cambria" w:hAnsi="Cambria"/>
+              </w:rPr>
+              <w:t>ing</w:t>
+            </w:r>
+          </w:p>
+        </w:tc>
+        <w:tc>
+          <w:tcPr>
+            <w:tcW w:w="1437" w:type="dxa"/>
+            <w:tcBorders>
+              <w:top w:val="single" w:sz="4" w:space="0" w:color="auto"/>
+              <w:left w:val="single" w:sz="4" w:space="0" w:color="auto"/>
+              <w:bottom w:val="single" w:sz="4" w:space="0" w:color="auto"/>
+              <w:right w:val="single" w:sz="4" w:space="0" w:color="auto"/>
+            </w:tcBorders>
+            <w:hideMark/>
+          </w:tcPr>
+          <w:p>
+            <w:pPr>
+              <w:jc w:val="both"/>
+              <w:rPr>
+                <w:rFonts w:ascii="Cambria" w:hAnsi="Cambria"/>
+              </w:rPr>
+            </w:pPr>
+            <w:r>
+              <w:rPr>
+                <w:rFonts w:ascii="Cambria" w:hAnsi="Cambria"/>
+              </w:rPr>
+              <w:t>none</w:t>
+            </w:r>
+          </w:p>
+        </w:tc>
+        <w:tc>
+          <w:tcPr>
+            <w:tcW w:w="1290" w:type="dxa"/>
+            <w:tcBorders>
+              <w:top w:val="single" w:sz="4" w:space="0" w:color="auto"/>
+              <w:left w:val="single" w:sz="4" w:space="0" w:color="auto"/>
+              <w:bottom w:val="single" w:sz="4" w:space="0" w:color="auto"/>
+              <w:right w:val="single" w:sz="4" w:space="0" w:color="auto"/>
+            </w:tcBorders>
+            <w:hideMark/>
+          </w:tcPr>
+          <w:p>
+            <w:pPr>
+              <w:jc w:val="both"/>
+              <w:rPr>
+                <w:rFonts w:ascii="Cambria" w:hAnsi="Cambria"/>
+              </w:rPr>
+            </w:pPr>
+            <w:r>
+              <w:rPr>
+                <w:rFonts w:ascii="Cambria" w:hAnsi="Cambria"/>
+              </w:rPr>
+              <w:t>none</w:t>
+            </w:r>
+          </w:p>
+        </w:tc>
+        <w:tc>
+          <w:tcPr>
+            <w:tcW w:w="2000" w:type="dxa"/>
+            <w:tcBorders>
+              <w:top w:val="single" w:sz="4" w:space="0" w:color="auto"/>
+              <w:left w:val="single" w:sz="4" w:space="0" w:color="auto"/>
+              <w:bottom w:val="single" w:sz="4" w:space="0" w:color="auto"/>
+              <w:right w:val="single" w:sz="4" w:space="0" w:color="auto"/>
+            </w:tcBorders>
+            <w:hideMark/>
+          </w:tcPr>
+          <w:p>
+            <w:pPr>
+              <w:jc w:val="both"/>
+              <w:rPr>
+                <w:rFonts w:ascii="Cambria" w:hAnsi="Cambria"/>
+              </w:rPr>
+            </w:pPr>
+            <w:r>
+              <w:rPr>
+                <w:rFonts w:ascii="Cambria" w:hAnsi="Cambria"/>
+              </w:rPr>
+              <w:t>To concentrate on work and appreciate others</w:t>
+            </w:r>
+          </w:p>
+        </w:tc>
+        <w:tc>
+          <w:tcPr>
+            <w:tcW w:w="1165" w:type="dxa"/>
+            <w:tcBorders>
+              <w:top w:val="single" w:sz="4" w:space="0" w:color="auto"/>
+              <w:left w:val="single" w:sz="4" w:space="0" w:color="auto"/>
+              <w:bottom w:val="single" w:sz="4" w:space="0" w:color="auto"/>
+              <w:right w:val="single" w:sz="4" w:space="0" w:color="auto"/>
+            </w:tcBorders>
+            <w:hideMark/>
+          </w:tcPr>
+          <w:p>
+            <w:pPr>
+              <w:jc w:val="both"/>
+              <w:rPr>
+                <w:rFonts w:ascii="Cambria" w:hAnsi="Cambria"/>
+              </w:rPr>
+            </w:pPr>
+            <w:r>
+              <w:rPr>
+                <w:rFonts w:ascii="Cambria" w:hAnsi="Cambria"/>
+              </w:rPr>
+              <w:t>Kind of</w:t>
+            </w:r>
+          </w:p>
+        </w:tc>
+      </w:tr>
+    </w:tbl>
+    <w:p>
+      <w:pPr>
+        <w:jc w:val="both"/>
+        <w:rPr>
+          <w:rFonts w:ascii="Cambria" w:hAnsi="Cambria"/>
+          <w:b/>
+          <w:lang w:val="en-IE"/>
+        </w:rPr>
+      </w:pPr>
       <w:bookmarkStart w:id="0" w:name="_GoBack"/>
       <w:bookmarkEnd w:id="0"/>
     </w:p>
     <w:sectPr>
       <w:pgSz w:w="12240" w:h="15840"/>
-      <w:pgMar w:top="1440" w:right="1440" w:bottom="1440" w:left="1440" w:header="720" w:footer="720" w:gutter="0"/>
+      <w:pgMar w:top="1152" w:right="1080" w:bottom="1152" w:left="1080" w:header="720" w:footer="720" w:gutter="0"/>
       <w:pgNumType w:start="0"/>
       <w:cols w:space="720"/>
       <w:titlePg/>

--- a/Daily Learning Logs.docx
+++ b/Daily Learning Logs.docx
@@ -7970,6 +7970,1217 @@
     </w:tbl>
     <w:p>
       <w:pPr>
+        <w:jc w:val="center"/>
+      </w:pPr>
+      <w:r>
+        <w:rPr>
+          <w:rFonts w:ascii="Cambria" w:hAnsi="Cambria"/>
+          <w:b/>
+          <w:u w:val="single"/>
+        </w:rPr>
+        <w:lastRenderedPageBreak/>
+        <w:t xml:space="preserve">#Learning Log </w:t>
+      </w:r>
+      <w:r>
+        <w:rPr>
+          <w:rFonts w:ascii="Cambria" w:hAnsi="Cambria"/>
+          <w:b/>
+          <w:u w:val="single"/>
+        </w:rPr>
+        <w:t>4</w:t>
+      </w:r>
+    </w:p>
+    <w:tbl>
+      <w:tblPr>
+        <w:tblStyle w:val="TableGrid"/>
+        <w:tblW w:w="10530" w:type="dxa"/>
+        <w:tblInd w:w="-635" w:type="dxa"/>
+        <w:tblLook w:val="04A0" w:firstRow="1" w:lastRow="0" w:firstColumn="1" w:lastColumn="0" w:noHBand="0" w:noVBand="1"/>
+      </w:tblPr>
+      <w:tblGrid>
+        <w:gridCol w:w="2583"/>
+        <w:gridCol w:w="7947"/>
+      </w:tblGrid>
+      <w:tr>
+        <w:trPr>
+          <w:trHeight w:val="530"/>
+        </w:trPr>
+        <w:tc>
+          <w:tcPr>
+            <w:tcW w:w="2561" w:type="dxa"/>
+            <w:tcBorders>
+              <w:top w:val="single" w:sz="4" w:space="0" w:color="auto"/>
+              <w:left w:val="single" w:sz="4" w:space="0" w:color="auto"/>
+              <w:bottom w:val="single" w:sz="4" w:space="0" w:color="auto"/>
+              <w:right w:val="single" w:sz="4" w:space="0" w:color="auto"/>
+            </w:tcBorders>
+            <w:hideMark/>
+          </w:tcPr>
+          <w:p>
+            <w:pPr>
+              <w:jc w:val="center"/>
+              <w:rPr>
+                <w:rFonts w:ascii="Cambria" w:hAnsi="Cambria"/>
+                <w:b/>
+              </w:rPr>
+            </w:pPr>
+            <w:r>
+              <w:rPr>
+                <w:rFonts w:ascii="Cambria" w:hAnsi="Cambria"/>
+                <w:b/>
+              </w:rPr>
+              <w:t>Date</w:t>
+            </w:r>
+          </w:p>
+        </w:tc>
+        <w:tc>
+          <w:tcPr>
+            <w:tcW w:w="7879" w:type="dxa"/>
+            <w:tcBorders>
+              <w:top w:val="single" w:sz="4" w:space="0" w:color="auto"/>
+              <w:left w:val="single" w:sz="4" w:space="0" w:color="auto"/>
+              <w:bottom w:val="single" w:sz="4" w:space="0" w:color="auto"/>
+              <w:right w:val="single" w:sz="4" w:space="0" w:color="auto"/>
+            </w:tcBorders>
+            <w:hideMark/>
+          </w:tcPr>
+          <w:p>
+            <w:pPr>
+              <w:jc w:val="both"/>
+              <w:rPr>
+                <w:rFonts w:ascii="Cambria" w:hAnsi="Cambria"/>
+              </w:rPr>
+            </w:pPr>
+            <w:r>
+              <w:rPr>
+                <w:rFonts w:ascii="Cambria" w:hAnsi="Cambria"/>
+              </w:rPr>
+              <w:t xml:space="preserve">17 November – </w:t>
+            </w:r>
+            <w:r>
+              <w:rPr>
+                <w:rFonts w:ascii="Cambria" w:hAnsi="Cambria"/>
+              </w:rPr>
+              <w:t>10</w:t>
+            </w:r>
+            <w:r>
+              <w:rPr>
+                <w:rFonts w:ascii="Cambria" w:hAnsi="Cambria"/>
+              </w:rPr>
+              <w:t>:00 pm</w:t>
+            </w:r>
+          </w:p>
+        </w:tc>
+        <w:bookmarkStart w:id="0" w:name="_GoBack"/>
+        <w:bookmarkEnd w:id="0"/>
+      </w:tr>
+      <w:tr>
+        <w:trPr>
+          <w:trHeight w:val="260"/>
+        </w:trPr>
+        <w:tc>
+          <w:tcPr>
+            <w:tcW w:w="2561" w:type="dxa"/>
+            <w:tcBorders>
+              <w:top w:val="single" w:sz="4" w:space="0" w:color="auto"/>
+              <w:left w:val="single" w:sz="4" w:space="0" w:color="auto"/>
+              <w:bottom w:val="single" w:sz="4" w:space="0" w:color="auto"/>
+              <w:right w:val="single" w:sz="4" w:space="0" w:color="auto"/>
+            </w:tcBorders>
+            <w:hideMark/>
+          </w:tcPr>
+          <w:p>
+            <w:pPr>
+              <w:jc w:val="center"/>
+              <w:rPr>
+                <w:rFonts w:ascii="Cambria" w:hAnsi="Cambria"/>
+                <w:b/>
+              </w:rPr>
+            </w:pPr>
+            <w:r>
+              <w:rPr>
+                <w:rFonts w:ascii="Cambria" w:hAnsi="Cambria"/>
+                <w:b/>
+              </w:rPr>
+              <w:t>Group Goal</w:t>
+            </w:r>
+          </w:p>
+        </w:tc>
+        <w:tc>
+          <w:tcPr>
+            <w:tcW w:w="7879" w:type="dxa"/>
+            <w:tcBorders>
+              <w:top w:val="single" w:sz="4" w:space="0" w:color="auto"/>
+              <w:left w:val="single" w:sz="4" w:space="0" w:color="auto"/>
+              <w:bottom w:val="single" w:sz="4" w:space="0" w:color="auto"/>
+              <w:right w:val="single" w:sz="4" w:space="0" w:color="auto"/>
+            </w:tcBorders>
+            <w:hideMark/>
+          </w:tcPr>
+          <w:p>
+            <w:pPr>
+              <w:spacing w:after="240"/>
+              <w:jc w:val="both"/>
+              <w:rPr>
+                <w:rFonts w:ascii="Cambria" w:hAnsi="Cambria"/>
+              </w:rPr>
+            </w:pPr>
+            <w:r>
+              <w:rPr>
+                <w:rFonts w:ascii="Cambria" w:hAnsi="Cambria"/>
+              </w:rPr>
+              <w:t>To work on Delivery phase.</w:t>
+            </w:r>
+          </w:p>
+        </w:tc>
+      </w:tr>
+      <w:tr>
+        <w:trPr>
+          <w:trHeight w:val="503"/>
+        </w:trPr>
+        <w:tc>
+          <w:tcPr>
+            <w:tcW w:w="2561" w:type="dxa"/>
+            <w:tcBorders>
+              <w:top w:val="single" w:sz="4" w:space="0" w:color="auto"/>
+              <w:left w:val="single" w:sz="4" w:space="0" w:color="auto"/>
+              <w:bottom w:val="single" w:sz="4" w:space="0" w:color="auto"/>
+              <w:right w:val="single" w:sz="4" w:space="0" w:color="auto"/>
+            </w:tcBorders>
+            <w:hideMark/>
+          </w:tcPr>
+          <w:p>
+            <w:pPr>
+              <w:jc w:val="center"/>
+              <w:rPr>
+                <w:rFonts w:ascii="Cambria" w:hAnsi="Cambria"/>
+                <w:b/>
+              </w:rPr>
+            </w:pPr>
+            <w:r>
+              <w:rPr>
+                <w:rFonts w:ascii="Cambria" w:hAnsi="Cambria"/>
+                <w:b/>
+              </w:rPr>
+              <w:t>Individual Goal</w:t>
+            </w:r>
+          </w:p>
+        </w:tc>
+        <w:tc>
+          <w:tcPr>
+            <w:tcW w:w="7879" w:type="dxa"/>
+            <w:tcBorders>
+              <w:top w:val="single" w:sz="4" w:space="0" w:color="auto"/>
+              <w:left w:val="single" w:sz="4" w:space="0" w:color="auto"/>
+              <w:bottom w:val="single" w:sz="4" w:space="0" w:color="auto"/>
+              <w:right w:val="single" w:sz="4" w:space="0" w:color="auto"/>
+            </w:tcBorders>
+            <w:hideMark/>
+          </w:tcPr>
+          <w:p>
+            <w:pPr>
+              <w:jc w:val="both"/>
+              <w:rPr>
+                <w:rFonts w:ascii="Cambria" w:hAnsi="Cambria"/>
+              </w:rPr>
+            </w:pPr>
+            <w:r>
+              <w:rPr>
+                <w:rFonts w:ascii="Cambria" w:hAnsi="Cambria"/>
+              </w:rPr>
+              <w:t>Complete the user stories for Order Book</w:t>
+            </w:r>
+          </w:p>
+        </w:tc>
+      </w:tr>
+      <w:tr>
+        <w:trPr>
+          <w:trHeight w:val="530"/>
+        </w:trPr>
+        <w:tc>
+          <w:tcPr>
+            <w:tcW w:w="2561" w:type="dxa"/>
+            <w:tcBorders>
+              <w:top w:val="single" w:sz="4" w:space="0" w:color="auto"/>
+              <w:left w:val="single" w:sz="4" w:space="0" w:color="auto"/>
+              <w:bottom w:val="single" w:sz="4" w:space="0" w:color="auto"/>
+              <w:right w:val="single" w:sz="4" w:space="0" w:color="auto"/>
+            </w:tcBorders>
+            <w:hideMark/>
+          </w:tcPr>
+          <w:p>
+            <w:pPr>
+              <w:jc w:val="center"/>
+              <w:rPr>
+                <w:rFonts w:ascii="Cambria" w:hAnsi="Cambria"/>
+                <w:b/>
+              </w:rPr>
+            </w:pPr>
+            <w:r>
+              <w:rPr>
+                <w:rFonts w:ascii="Cambria" w:hAnsi="Cambria"/>
+                <w:b/>
+              </w:rPr>
+              <w:t>Time Spent</w:t>
+            </w:r>
+          </w:p>
+        </w:tc>
+        <w:tc>
+          <w:tcPr>
+            <w:tcW w:w="7879" w:type="dxa"/>
+            <w:tcBorders>
+              <w:top w:val="single" w:sz="4" w:space="0" w:color="auto"/>
+              <w:left w:val="single" w:sz="4" w:space="0" w:color="auto"/>
+              <w:bottom w:val="single" w:sz="4" w:space="0" w:color="auto"/>
+              <w:right w:val="single" w:sz="4" w:space="0" w:color="auto"/>
+            </w:tcBorders>
+            <w:hideMark/>
+          </w:tcPr>
+          <w:p>
+            <w:pPr>
+              <w:jc w:val="both"/>
+              <w:rPr>
+                <w:rFonts w:ascii="Cambria" w:hAnsi="Cambria"/>
+              </w:rPr>
+            </w:pPr>
+            <w:r>
+              <w:rPr>
+                <w:rFonts w:ascii="Cambria" w:hAnsi="Cambria"/>
+              </w:rPr>
+              <w:t>3 hours</w:t>
+            </w:r>
+          </w:p>
+        </w:tc>
+      </w:tr>
+      <w:tr>
+        <w:trPr>
+          <w:trHeight w:val="1054"/>
+        </w:trPr>
+        <w:tc>
+          <w:tcPr>
+            <w:tcW w:w="2561" w:type="dxa"/>
+            <w:tcBorders>
+              <w:top w:val="single" w:sz="4" w:space="0" w:color="auto"/>
+              <w:left w:val="single" w:sz="4" w:space="0" w:color="auto"/>
+              <w:bottom w:val="single" w:sz="4" w:space="0" w:color="auto"/>
+              <w:right w:val="single" w:sz="4" w:space="0" w:color="auto"/>
+            </w:tcBorders>
+            <w:hideMark/>
+          </w:tcPr>
+          <w:p>
+            <w:pPr>
+              <w:jc w:val="center"/>
+              <w:rPr>
+                <w:rFonts w:ascii="Cambria" w:hAnsi="Cambria"/>
+                <w:b/>
+              </w:rPr>
+            </w:pPr>
+            <w:r>
+              <w:rPr>
+                <w:rFonts w:ascii="Cambria" w:hAnsi="Cambria"/>
+                <w:b/>
+              </w:rPr>
+              <w:t>Tasks (What we were trying to achieve)</w:t>
+            </w:r>
+          </w:p>
+        </w:tc>
+        <w:tc>
+          <w:tcPr>
+            <w:tcW w:w="7879" w:type="dxa"/>
+            <w:tcBorders>
+              <w:top w:val="single" w:sz="4" w:space="0" w:color="auto"/>
+              <w:left w:val="single" w:sz="4" w:space="0" w:color="auto"/>
+              <w:bottom w:val="single" w:sz="4" w:space="0" w:color="auto"/>
+              <w:right w:val="single" w:sz="4" w:space="0" w:color="auto"/>
+            </w:tcBorders>
+          </w:tcPr>
+          <w:p>
+            <w:pPr>
+              <w:pStyle w:val="ListParagraph"/>
+              <w:numPr>
+                <w:ilvl w:val="0"/>
+                <w:numId w:val="1"/>
+              </w:numPr>
+              <w:spacing w:line="240" w:lineRule="auto"/>
+              <w:jc w:val="both"/>
+              <w:rPr>
+                <w:rFonts w:ascii="Cambria" w:hAnsi="Cambria"/>
+              </w:rPr>
+            </w:pPr>
+            <w:r>
+              <w:rPr>
+                <w:rFonts w:ascii="Cambria" w:hAnsi="Cambria"/>
+              </w:rPr>
+              <w:t>To create a feature to manage daily deliveries.</w:t>
+            </w:r>
+          </w:p>
+          <w:p>
+            <w:pPr>
+              <w:pStyle w:val="ListParagraph"/>
+              <w:numPr>
+                <w:ilvl w:val="0"/>
+                <w:numId w:val="1"/>
+              </w:numPr>
+              <w:spacing w:line="240" w:lineRule="auto"/>
+              <w:jc w:val="both"/>
+              <w:rPr>
+                <w:rFonts w:ascii="Cambria" w:hAnsi="Cambria"/>
+              </w:rPr>
+            </w:pPr>
+            <w:r>
+              <w:rPr>
+                <w:rFonts w:ascii="Cambria" w:hAnsi="Cambria"/>
+              </w:rPr>
+              <w:t>Complete the previous task.</w:t>
+            </w:r>
+          </w:p>
+          <w:p>
+            <w:pPr>
+              <w:pStyle w:val="ListParagraph"/>
+              <w:spacing w:line="240" w:lineRule="auto"/>
+              <w:ind w:left="360"/>
+              <w:jc w:val="both"/>
+              <w:rPr>
+                <w:rFonts w:ascii="Cambria" w:hAnsi="Cambria"/>
+              </w:rPr>
+            </w:pPr>
+          </w:p>
+        </w:tc>
+      </w:tr>
+      <w:tr>
+        <w:trPr>
+          <w:trHeight w:val="1054"/>
+        </w:trPr>
+        <w:tc>
+          <w:tcPr>
+            <w:tcW w:w="2561" w:type="dxa"/>
+            <w:tcBorders>
+              <w:top w:val="single" w:sz="4" w:space="0" w:color="auto"/>
+              <w:left w:val="single" w:sz="4" w:space="0" w:color="auto"/>
+              <w:bottom w:val="single" w:sz="4" w:space="0" w:color="auto"/>
+              <w:right w:val="single" w:sz="4" w:space="0" w:color="auto"/>
+            </w:tcBorders>
+            <w:hideMark/>
+          </w:tcPr>
+          <w:p>
+            <w:pPr>
+              <w:jc w:val="center"/>
+              <w:rPr>
+                <w:rFonts w:ascii="Cambria" w:hAnsi="Cambria"/>
+                <w:b/>
+              </w:rPr>
+            </w:pPr>
+            <w:r>
+              <w:rPr>
+                <w:rFonts w:ascii="Cambria" w:hAnsi="Cambria"/>
+                <w:b/>
+              </w:rPr>
+              <w:t>Contribution</w:t>
+            </w:r>
+          </w:p>
+          <w:p>
+            <w:pPr>
+              <w:jc w:val="center"/>
+              <w:rPr>
+                <w:rFonts w:ascii="Cambria" w:hAnsi="Cambria"/>
+                <w:b/>
+              </w:rPr>
+            </w:pPr>
+            <w:r>
+              <w:rPr>
+                <w:rFonts w:ascii="Cambria" w:hAnsi="Cambria"/>
+                <w:b/>
+              </w:rPr>
+              <w:t>(What I did)</w:t>
+            </w:r>
+          </w:p>
+        </w:tc>
+        <w:tc>
+          <w:tcPr>
+            <w:tcW w:w="7879" w:type="dxa"/>
+            <w:tcBorders>
+              <w:top w:val="single" w:sz="4" w:space="0" w:color="auto"/>
+              <w:left w:val="single" w:sz="4" w:space="0" w:color="auto"/>
+              <w:bottom w:val="single" w:sz="4" w:space="0" w:color="auto"/>
+              <w:right w:val="single" w:sz="4" w:space="0" w:color="auto"/>
+            </w:tcBorders>
+            <w:hideMark/>
+          </w:tcPr>
+          <w:p>
+            <w:pPr>
+              <w:jc w:val="both"/>
+              <w:rPr>
+                <w:rFonts w:ascii="Cambria" w:hAnsi="Cambria"/>
+              </w:rPr>
+            </w:pPr>
+            <w:r>
+              <w:rPr>
+                <w:rFonts w:ascii="Cambria" w:hAnsi="Cambria"/>
+              </w:rPr>
+              <w:t>- First of all, I took part in the discussion regarding the delivery phase of the system.</w:t>
+            </w:r>
+          </w:p>
+          <w:p>
+            <w:pPr>
+              <w:jc w:val="both"/>
+              <w:rPr>
+                <w:rFonts w:ascii="Cambria" w:hAnsi="Cambria"/>
+              </w:rPr>
+            </w:pPr>
+            <w:r>
+              <w:rPr>
+                <w:rFonts w:ascii="Cambria" w:hAnsi="Cambria"/>
+              </w:rPr>
+              <w:t>- Understood the points put up by other members that there has to be an invoice journal in the book keeping phase which gets updated daily.</w:t>
+            </w:r>
+          </w:p>
+          <w:p>
+            <w:pPr>
+              <w:spacing w:after="240"/>
+              <w:jc w:val="both"/>
+              <w:rPr>
+                <w:rFonts w:ascii="Cambria" w:hAnsi="Cambria"/>
+              </w:rPr>
+            </w:pPr>
+            <w:r>
+              <w:rPr>
+                <w:rFonts w:ascii="Cambria" w:hAnsi="Cambria"/>
+              </w:rPr>
+              <w:t>- Then I worked on my Order book and created the user story BOO4 which adds a feature to update the book whenever customer’s preferences change.</w:t>
+            </w:r>
+          </w:p>
+        </w:tc>
+      </w:tr>
+      <w:tr>
+        <w:trPr>
+          <w:trHeight w:val="1054"/>
+        </w:trPr>
+        <w:tc>
+          <w:tcPr>
+            <w:tcW w:w="2561" w:type="dxa"/>
+            <w:tcBorders>
+              <w:top w:val="single" w:sz="4" w:space="0" w:color="auto"/>
+              <w:left w:val="single" w:sz="4" w:space="0" w:color="auto"/>
+              <w:bottom w:val="single" w:sz="4" w:space="0" w:color="auto"/>
+              <w:right w:val="single" w:sz="4" w:space="0" w:color="auto"/>
+            </w:tcBorders>
+            <w:hideMark/>
+          </w:tcPr>
+          <w:p>
+            <w:pPr>
+              <w:jc w:val="center"/>
+              <w:rPr>
+                <w:rFonts w:ascii="Cambria" w:hAnsi="Cambria"/>
+                <w:b/>
+              </w:rPr>
+            </w:pPr>
+            <w:r>
+              <w:rPr>
+                <w:rFonts w:ascii="Cambria" w:hAnsi="Cambria"/>
+                <w:b/>
+              </w:rPr>
+              <w:t>Group Structure</w:t>
+            </w:r>
+          </w:p>
+        </w:tc>
+        <w:tc>
+          <w:tcPr>
+            <w:tcW w:w="7879" w:type="dxa"/>
+            <w:tcBorders>
+              <w:top w:val="single" w:sz="4" w:space="0" w:color="auto"/>
+              <w:left w:val="single" w:sz="4" w:space="0" w:color="auto"/>
+              <w:bottom w:val="single" w:sz="4" w:space="0" w:color="auto"/>
+              <w:right w:val="single" w:sz="4" w:space="0" w:color="auto"/>
+            </w:tcBorders>
+            <w:hideMark/>
+          </w:tcPr>
+          <w:p>
+            <w:pPr>
+              <w:jc w:val="both"/>
+              <w:rPr>
+                <w:rFonts w:ascii="Cambria" w:hAnsi="Cambria"/>
+              </w:rPr>
+            </w:pPr>
+            <w:r>
+              <w:rPr>
+                <w:rFonts w:ascii="Cambria" w:hAnsi="Cambria"/>
+              </w:rPr>
+              <w:t>We were supposed to work on delivery phase but since some of my work was due so I continued on it while taking part in the discussions.</w:t>
+            </w:r>
+          </w:p>
+        </w:tc>
+      </w:tr>
+      <w:tr>
+        <w:trPr>
+          <w:trHeight w:val="1054"/>
+        </w:trPr>
+        <w:tc>
+          <w:tcPr>
+            <w:tcW w:w="2561" w:type="dxa"/>
+            <w:tcBorders>
+              <w:top w:val="single" w:sz="4" w:space="0" w:color="auto"/>
+              <w:left w:val="single" w:sz="4" w:space="0" w:color="auto"/>
+              <w:bottom w:val="single" w:sz="4" w:space="0" w:color="auto"/>
+              <w:right w:val="single" w:sz="4" w:space="0" w:color="auto"/>
+            </w:tcBorders>
+          </w:tcPr>
+          <w:p>
+            <w:pPr>
+              <w:jc w:val="center"/>
+              <w:rPr>
+                <w:rFonts w:ascii="Cambria" w:hAnsi="Cambria"/>
+                <w:b/>
+              </w:rPr>
+            </w:pPr>
+            <w:r>
+              <w:rPr>
+                <w:rFonts w:ascii="Cambria" w:hAnsi="Cambria"/>
+                <w:b/>
+              </w:rPr>
+              <w:t>Learnings</w:t>
+            </w:r>
+          </w:p>
+          <w:p>
+            <w:pPr>
+              <w:jc w:val="center"/>
+              <w:rPr>
+                <w:rFonts w:ascii="Cambria" w:hAnsi="Cambria"/>
+                <w:b/>
+              </w:rPr>
+            </w:pPr>
+            <w:r>
+              <w:rPr>
+                <w:rFonts w:ascii="Cambria" w:hAnsi="Cambria"/>
+                <w:b/>
+              </w:rPr>
+              <w:t>(What did I learn)</w:t>
+            </w:r>
+          </w:p>
+          <w:p>
+            <w:pPr>
+              <w:jc w:val="center"/>
+              <w:rPr>
+                <w:rFonts w:ascii="Cambria" w:hAnsi="Cambria"/>
+                <w:b/>
+              </w:rPr>
+            </w:pPr>
+          </w:p>
+        </w:tc>
+        <w:tc>
+          <w:tcPr>
+            <w:tcW w:w="7879" w:type="dxa"/>
+            <w:tcBorders>
+              <w:top w:val="single" w:sz="4" w:space="0" w:color="auto"/>
+              <w:left w:val="single" w:sz="4" w:space="0" w:color="auto"/>
+              <w:bottom w:val="single" w:sz="4" w:space="0" w:color="auto"/>
+              <w:right w:val="single" w:sz="4" w:space="0" w:color="auto"/>
+            </w:tcBorders>
+            <w:hideMark/>
+          </w:tcPr>
+          <w:p>
+            <w:pPr>
+              <w:spacing w:after="240"/>
+              <w:jc w:val="both"/>
+              <w:rPr>
+                <w:rFonts w:ascii="Cambria" w:hAnsi="Cambria"/>
+              </w:rPr>
+            </w:pPr>
+            <w:r>
+              <w:rPr>
+                <w:rFonts w:ascii="Cambria" w:hAnsi="Cambria"/>
+              </w:rPr>
+              <w:t>While managing the deliveries, we realized that there has to be an invoice journal in book keeping phase which is unique for each customer and will be updated daily. Also, I realized that I was still stuck with my previous work which was incomplete, so I tried to do it without being left behind.</w:t>
+            </w:r>
+          </w:p>
+        </w:tc>
+      </w:tr>
+      <w:tr>
+        <w:trPr>
+          <w:trHeight w:val="638"/>
+        </w:trPr>
+        <w:tc>
+          <w:tcPr>
+            <w:tcW w:w="2561" w:type="dxa"/>
+            <w:tcBorders>
+              <w:top w:val="single" w:sz="4" w:space="0" w:color="auto"/>
+              <w:left w:val="single" w:sz="4" w:space="0" w:color="auto"/>
+              <w:bottom w:val="single" w:sz="4" w:space="0" w:color="auto"/>
+              <w:right w:val="single" w:sz="4" w:space="0" w:color="auto"/>
+            </w:tcBorders>
+          </w:tcPr>
+          <w:p>
+            <w:pPr>
+              <w:jc w:val="center"/>
+              <w:rPr>
+                <w:rFonts w:ascii="Cambria" w:hAnsi="Cambria"/>
+                <w:b/>
+              </w:rPr>
+            </w:pPr>
+            <w:r>
+              <w:rPr>
+                <w:rFonts w:ascii="Cambria" w:hAnsi="Cambria"/>
+                <w:b/>
+              </w:rPr>
+              <w:t>Learnings</w:t>
+            </w:r>
+          </w:p>
+          <w:p>
+            <w:pPr>
+              <w:jc w:val="center"/>
+              <w:rPr>
+                <w:rFonts w:ascii="Cambria" w:hAnsi="Cambria"/>
+                <w:b/>
+              </w:rPr>
+            </w:pPr>
+            <w:r>
+              <w:rPr>
+                <w:rFonts w:ascii="Cambria" w:hAnsi="Cambria"/>
+                <w:b/>
+              </w:rPr>
+              <w:t>(How did I learn):</w:t>
+            </w:r>
+          </w:p>
+          <w:p>
+            <w:pPr>
+              <w:jc w:val="center"/>
+              <w:rPr>
+                <w:rFonts w:ascii="Cambria" w:hAnsi="Cambria"/>
+                <w:b/>
+              </w:rPr>
+            </w:pPr>
+          </w:p>
+        </w:tc>
+        <w:tc>
+          <w:tcPr>
+            <w:tcW w:w="7879" w:type="dxa"/>
+            <w:tcBorders>
+              <w:top w:val="single" w:sz="4" w:space="0" w:color="auto"/>
+              <w:left w:val="single" w:sz="4" w:space="0" w:color="auto"/>
+              <w:bottom w:val="single" w:sz="4" w:space="0" w:color="auto"/>
+              <w:right w:val="single" w:sz="4" w:space="0" w:color="auto"/>
+            </w:tcBorders>
+          </w:tcPr>
+          <w:p>
+            <w:pPr>
+              <w:jc w:val="both"/>
+              <w:rPr>
+                <w:rFonts w:ascii="Cambria" w:hAnsi="Cambria"/>
+              </w:rPr>
+            </w:pPr>
+            <w:r>
+              <w:rPr>
+                <w:rFonts w:ascii="Cambria" w:hAnsi="Cambria"/>
+              </w:rPr>
+              <w:t>Discussions with the fellow members makes it easy understand the problem quickly.</w:t>
+            </w:r>
+          </w:p>
+          <w:p>
+            <w:pPr>
+              <w:jc w:val="both"/>
+              <w:rPr>
+                <w:rFonts w:ascii="Cambria" w:hAnsi="Cambria"/>
+              </w:rPr>
+            </w:pPr>
+            <w:r>
+              <w:rPr>
+                <w:rFonts w:ascii="Cambria" w:hAnsi="Cambria"/>
+              </w:rPr>
+              <w:t>Debating with the others helped me to understand the system more accurately.</w:t>
+            </w:r>
+          </w:p>
+          <w:p>
+            <w:pPr>
+              <w:jc w:val="both"/>
+              <w:rPr>
+                <w:rFonts w:ascii="Cambria" w:hAnsi="Cambria"/>
+              </w:rPr>
+            </w:pPr>
+            <w:r>
+              <w:rPr>
+                <w:rFonts w:ascii="Cambria" w:hAnsi="Cambria"/>
+              </w:rPr>
+              <w:t>Also, I learnt with my own mistake of not completing my assigned work on time.</w:t>
+            </w:r>
+          </w:p>
+          <w:p>
+            <w:pPr>
+              <w:jc w:val="both"/>
+              <w:rPr>
+                <w:rFonts w:ascii="Cambria" w:hAnsi="Cambria"/>
+              </w:rPr>
+            </w:pPr>
+          </w:p>
+        </w:tc>
+      </w:tr>
+      <w:tr>
+        <w:trPr>
+          <w:trHeight w:val="1054"/>
+        </w:trPr>
+        <w:tc>
+          <w:tcPr>
+            <w:tcW w:w="2561" w:type="dxa"/>
+            <w:tcBorders>
+              <w:top w:val="single" w:sz="4" w:space="0" w:color="auto"/>
+              <w:left w:val="single" w:sz="4" w:space="0" w:color="auto"/>
+              <w:bottom w:val="single" w:sz="4" w:space="0" w:color="auto"/>
+              <w:right w:val="single" w:sz="4" w:space="0" w:color="auto"/>
+            </w:tcBorders>
+            <w:hideMark/>
+          </w:tcPr>
+          <w:p>
+            <w:pPr>
+              <w:jc w:val="center"/>
+              <w:rPr>
+                <w:rFonts w:ascii="Cambria" w:hAnsi="Cambria"/>
+                <w:b/>
+              </w:rPr>
+            </w:pPr>
+            <w:r>
+              <w:rPr>
+                <w:rFonts w:ascii="Cambria" w:hAnsi="Cambria"/>
+                <w:b/>
+              </w:rPr>
+              <w:t>Interpersonal Skills</w:t>
+            </w:r>
+          </w:p>
+        </w:tc>
+        <w:tc>
+          <w:tcPr>
+            <w:tcW w:w="7879" w:type="dxa"/>
+            <w:tcBorders>
+              <w:top w:val="single" w:sz="4" w:space="0" w:color="auto"/>
+              <w:left w:val="single" w:sz="4" w:space="0" w:color="auto"/>
+              <w:bottom w:val="single" w:sz="4" w:space="0" w:color="auto"/>
+              <w:right w:val="single" w:sz="4" w:space="0" w:color="auto"/>
+            </w:tcBorders>
+            <w:hideMark/>
+          </w:tcPr>
+          <w:p>
+            <w:pPr>
+              <w:jc w:val="both"/>
+              <w:rPr>
+                <w:rFonts w:ascii="Cambria" w:hAnsi="Cambria"/>
+              </w:rPr>
+            </w:pPr>
+            <w:r>
+              <w:rPr>
+                <w:rFonts w:ascii="Cambria" w:hAnsi="Cambria"/>
+              </w:rPr>
+              <w:t>Turn taking,</w:t>
+            </w:r>
+          </w:p>
+          <w:p>
+            <w:pPr>
+              <w:jc w:val="both"/>
+              <w:rPr>
+                <w:rFonts w:ascii="Cambria" w:hAnsi="Cambria"/>
+              </w:rPr>
+            </w:pPr>
+            <w:r>
+              <w:rPr>
+                <w:rFonts w:ascii="Cambria" w:hAnsi="Cambria"/>
+              </w:rPr>
+              <w:t>Decision Making,</w:t>
+            </w:r>
+          </w:p>
+          <w:p>
+            <w:pPr>
+              <w:jc w:val="both"/>
+              <w:rPr>
+                <w:rFonts w:ascii="Cambria" w:hAnsi="Cambria"/>
+              </w:rPr>
+            </w:pPr>
+            <w:r>
+              <w:rPr>
+                <w:rFonts w:ascii="Cambria" w:hAnsi="Cambria"/>
+              </w:rPr>
+              <w:t>Trust building</w:t>
+            </w:r>
+          </w:p>
+        </w:tc>
+      </w:tr>
+    </w:tbl>
+    <w:p>
+      <w:pPr>
+        <w:jc w:val="both"/>
+        <w:rPr>
+          <w:rFonts w:ascii="Cambria" w:hAnsi="Cambria"/>
+          <w:lang w:val="en-IE"/>
+        </w:rPr>
+      </w:pPr>
+    </w:p>
+    <w:tbl>
+      <w:tblPr>
+        <w:tblStyle w:val="TableGrid"/>
+        <w:tblW w:w="10530" w:type="dxa"/>
+        <w:tblInd w:w="-635" w:type="dxa"/>
+        <w:tblLook w:val="04A0" w:firstRow="1" w:lastRow="0" w:firstColumn="1" w:lastColumn="0" w:noHBand="0" w:noVBand="1"/>
+      </w:tblPr>
+      <w:tblGrid>
+        <w:gridCol w:w="1259"/>
+        <w:gridCol w:w="1452"/>
+        <w:gridCol w:w="2215"/>
+        <w:gridCol w:w="1141"/>
+        <w:gridCol w:w="1196"/>
+        <w:gridCol w:w="2158"/>
+        <w:gridCol w:w="1109"/>
+      </w:tblGrid>
+      <w:tr>
+        <w:tc>
+          <w:tcPr>
+            <w:tcW w:w="1309" w:type="dxa"/>
+            <w:tcBorders>
+              <w:top w:val="single" w:sz="4" w:space="0" w:color="auto"/>
+              <w:left w:val="single" w:sz="4" w:space="0" w:color="auto"/>
+              <w:bottom w:val="single" w:sz="4" w:space="0" w:color="auto"/>
+              <w:right w:val="single" w:sz="4" w:space="0" w:color="auto"/>
+            </w:tcBorders>
+            <w:hideMark/>
+          </w:tcPr>
+          <w:p>
+            <w:pPr>
+              <w:jc w:val="both"/>
+              <w:rPr>
+                <w:rFonts w:ascii="Cambria" w:hAnsi="Cambria"/>
+              </w:rPr>
+            </w:pPr>
+            <w:r>
+              <w:rPr>
+                <w:rFonts w:ascii="Cambria" w:hAnsi="Cambria"/>
+              </w:rPr>
+              <w:t>Date</w:t>
+            </w:r>
+          </w:p>
+        </w:tc>
+        <w:tc>
+          <w:tcPr>
+            <w:tcW w:w="1480" w:type="dxa"/>
+            <w:tcBorders>
+              <w:top w:val="single" w:sz="4" w:space="0" w:color="auto"/>
+              <w:left w:val="single" w:sz="4" w:space="0" w:color="auto"/>
+              <w:bottom w:val="single" w:sz="4" w:space="0" w:color="auto"/>
+              <w:right w:val="single" w:sz="4" w:space="0" w:color="auto"/>
+            </w:tcBorders>
+            <w:hideMark/>
+          </w:tcPr>
+          <w:p>
+            <w:pPr>
+              <w:jc w:val="both"/>
+              <w:rPr>
+                <w:rFonts w:ascii="Cambria" w:hAnsi="Cambria"/>
+              </w:rPr>
+            </w:pPr>
+            <w:r>
+              <w:rPr>
+                <w:rFonts w:ascii="Cambria" w:hAnsi="Cambria"/>
+              </w:rPr>
+              <w:t>Feedback Provided</w:t>
+            </w:r>
+          </w:p>
+        </w:tc>
+        <w:tc>
+          <w:tcPr>
+            <w:tcW w:w="2314" w:type="dxa"/>
+            <w:tcBorders>
+              <w:top w:val="single" w:sz="4" w:space="0" w:color="auto"/>
+              <w:left w:val="single" w:sz="4" w:space="0" w:color="auto"/>
+              <w:bottom w:val="single" w:sz="4" w:space="0" w:color="auto"/>
+              <w:right w:val="single" w:sz="4" w:space="0" w:color="auto"/>
+            </w:tcBorders>
+            <w:hideMark/>
+          </w:tcPr>
+          <w:p>
+            <w:pPr>
+              <w:jc w:val="both"/>
+              <w:rPr>
+                <w:rFonts w:ascii="Cambria" w:hAnsi="Cambria"/>
+              </w:rPr>
+            </w:pPr>
+            <w:r>
+              <w:rPr>
+                <w:rFonts w:ascii="Cambria" w:hAnsi="Cambria"/>
+              </w:rPr>
+              <w:t>Strategy or Action Taken</w:t>
+            </w:r>
+          </w:p>
+        </w:tc>
+        <w:tc>
+          <w:tcPr>
+            <w:tcW w:w="1143" w:type="dxa"/>
+            <w:tcBorders>
+              <w:top w:val="single" w:sz="4" w:space="0" w:color="auto"/>
+              <w:left w:val="single" w:sz="4" w:space="0" w:color="auto"/>
+              <w:bottom w:val="single" w:sz="4" w:space="0" w:color="auto"/>
+              <w:right w:val="single" w:sz="4" w:space="0" w:color="auto"/>
+            </w:tcBorders>
+            <w:hideMark/>
+          </w:tcPr>
+          <w:p>
+            <w:pPr>
+              <w:jc w:val="both"/>
+              <w:rPr>
+                <w:rFonts w:ascii="Cambria" w:hAnsi="Cambria"/>
+              </w:rPr>
+            </w:pPr>
+            <w:r>
+              <w:rPr>
+                <w:rFonts w:ascii="Cambria" w:hAnsi="Cambria"/>
+              </w:rPr>
+              <w:t>Feedback after Strategy applied</w:t>
+            </w:r>
+          </w:p>
+        </w:tc>
+        <w:tc>
+          <w:tcPr>
+            <w:tcW w:w="1199" w:type="dxa"/>
+            <w:tcBorders>
+              <w:top w:val="single" w:sz="4" w:space="0" w:color="auto"/>
+              <w:left w:val="single" w:sz="4" w:space="0" w:color="auto"/>
+              <w:bottom w:val="single" w:sz="4" w:space="0" w:color="auto"/>
+              <w:right w:val="single" w:sz="4" w:space="0" w:color="auto"/>
+            </w:tcBorders>
+            <w:hideMark/>
+          </w:tcPr>
+          <w:p>
+            <w:pPr>
+              <w:jc w:val="both"/>
+              <w:rPr>
+                <w:rFonts w:ascii="Cambria" w:hAnsi="Cambria"/>
+              </w:rPr>
+            </w:pPr>
+            <w:r>
+              <w:rPr>
+                <w:rFonts w:ascii="Cambria" w:hAnsi="Cambria"/>
+              </w:rPr>
+              <w:t>Questions</w:t>
+            </w:r>
+          </w:p>
+        </w:tc>
+        <w:tc>
+          <w:tcPr>
+            <w:tcW w:w="2275" w:type="dxa"/>
+            <w:tcBorders>
+              <w:top w:val="single" w:sz="4" w:space="0" w:color="auto"/>
+              <w:left w:val="single" w:sz="4" w:space="0" w:color="auto"/>
+              <w:bottom w:val="single" w:sz="4" w:space="0" w:color="auto"/>
+              <w:right w:val="single" w:sz="4" w:space="0" w:color="auto"/>
+            </w:tcBorders>
+            <w:hideMark/>
+          </w:tcPr>
+          <w:p>
+            <w:pPr>
+              <w:jc w:val="both"/>
+              <w:rPr>
+                <w:rFonts w:ascii="Cambria" w:hAnsi="Cambria"/>
+              </w:rPr>
+            </w:pPr>
+            <w:r>
+              <w:rPr>
+                <w:rFonts w:ascii="Cambria" w:hAnsi="Cambria"/>
+              </w:rPr>
+              <w:t>Goals</w:t>
+            </w:r>
+          </w:p>
+        </w:tc>
+        <w:tc>
+          <w:tcPr>
+            <w:tcW w:w="810" w:type="dxa"/>
+            <w:tcBorders>
+              <w:top w:val="single" w:sz="4" w:space="0" w:color="auto"/>
+              <w:left w:val="single" w:sz="4" w:space="0" w:color="auto"/>
+              <w:bottom w:val="single" w:sz="4" w:space="0" w:color="auto"/>
+              <w:right w:val="single" w:sz="4" w:space="0" w:color="auto"/>
+            </w:tcBorders>
+            <w:hideMark/>
+          </w:tcPr>
+          <w:p>
+            <w:pPr>
+              <w:jc w:val="both"/>
+              <w:rPr>
+                <w:rFonts w:ascii="Cambria" w:hAnsi="Cambria"/>
+              </w:rPr>
+            </w:pPr>
+            <w:r>
+              <w:rPr>
+                <w:rFonts w:ascii="Cambria" w:hAnsi="Cambria"/>
+              </w:rPr>
+              <w:t>Mastery Reached?</w:t>
+            </w:r>
+          </w:p>
+        </w:tc>
+      </w:tr>
+      <w:tr>
+        <w:tc>
+          <w:tcPr>
+            <w:tcW w:w="1309" w:type="dxa"/>
+            <w:tcBorders>
+              <w:top w:val="single" w:sz="4" w:space="0" w:color="auto"/>
+              <w:left w:val="single" w:sz="4" w:space="0" w:color="auto"/>
+              <w:bottom w:val="single" w:sz="4" w:space="0" w:color="auto"/>
+              <w:right w:val="single" w:sz="4" w:space="0" w:color="auto"/>
+            </w:tcBorders>
+          </w:tcPr>
+          <w:p>
+            <w:pPr>
+              <w:jc w:val="both"/>
+              <w:rPr>
+                <w:rFonts w:ascii="Cambria" w:hAnsi="Cambria"/>
+              </w:rPr>
+            </w:pPr>
+            <w:r>
+              <w:rPr>
+                <w:rFonts w:ascii="Cambria" w:hAnsi="Cambria"/>
+              </w:rPr>
+              <w:t xml:space="preserve">17 Nov </w:t>
+            </w:r>
+          </w:p>
+          <w:p>
+            <w:pPr>
+              <w:jc w:val="both"/>
+              <w:rPr>
+                <w:rFonts w:ascii="Cambria" w:hAnsi="Cambria"/>
+              </w:rPr>
+            </w:pPr>
+          </w:p>
+        </w:tc>
+        <w:tc>
+          <w:tcPr>
+            <w:tcW w:w="1480" w:type="dxa"/>
+            <w:tcBorders>
+              <w:top w:val="single" w:sz="4" w:space="0" w:color="auto"/>
+              <w:left w:val="single" w:sz="4" w:space="0" w:color="auto"/>
+              <w:bottom w:val="single" w:sz="4" w:space="0" w:color="auto"/>
+              <w:right w:val="single" w:sz="4" w:space="0" w:color="auto"/>
+            </w:tcBorders>
+            <w:hideMark/>
+          </w:tcPr>
+          <w:p>
+            <w:pPr>
+              <w:jc w:val="both"/>
+              <w:rPr>
+                <w:rFonts w:ascii="Cambria" w:hAnsi="Cambria"/>
+              </w:rPr>
+            </w:pPr>
+            <w:r>
+              <w:rPr>
+                <w:rFonts w:ascii="Cambria" w:hAnsi="Cambria"/>
+              </w:rPr>
+              <w:t>none</w:t>
+            </w:r>
+          </w:p>
+        </w:tc>
+        <w:tc>
+          <w:tcPr>
+            <w:tcW w:w="2314" w:type="dxa"/>
+            <w:tcBorders>
+              <w:top w:val="single" w:sz="4" w:space="0" w:color="auto"/>
+              <w:left w:val="single" w:sz="4" w:space="0" w:color="auto"/>
+              <w:bottom w:val="single" w:sz="4" w:space="0" w:color="auto"/>
+              <w:right w:val="single" w:sz="4" w:space="0" w:color="auto"/>
+            </w:tcBorders>
+            <w:hideMark/>
+          </w:tcPr>
+          <w:p>
+            <w:pPr>
+              <w:jc w:val="both"/>
+              <w:rPr>
+                <w:rFonts w:ascii="Cambria" w:hAnsi="Cambria"/>
+              </w:rPr>
+            </w:pPr>
+          </w:p>
+        </w:tc>
+        <w:tc>
+          <w:tcPr>
+            <w:tcW w:w="1143" w:type="dxa"/>
+            <w:tcBorders>
+              <w:top w:val="single" w:sz="4" w:space="0" w:color="auto"/>
+              <w:left w:val="single" w:sz="4" w:space="0" w:color="auto"/>
+              <w:bottom w:val="single" w:sz="4" w:space="0" w:color="auto"/>
+              <w:right w:val="single" w:sz="4" w:space="0" w:color="auto"/>
+            </w:tcBorders>
+            <w:hideMark/>
+          </w:tcPr>
+          <w:p>
+            <w:pPr>
+              <w:jc w:val="both"/>
+              <w:rPr>
+                <w:rFonts w:ascii="Cambria" w:hAnsi="Cambria"/>
+              </w:rPr>
+            </w:pPr>
+          </w:p>
+        </w:tc>
+        <w:tc>
+          <w:tcPr>
+            <w:tcW w:w="1199" w:type="dxa"/>
+            <w:tcBorders>
+              <w:top w:val="single" w:sz="4" w:space="0" w:color="auto"/>
+              <w:left w:val="single" w:sz="4" w:space="0" w:color="auto"/>
+              <w:bottom w:val="single" w:sz="4" w:space="0" w:color="auto"/>
+              <w:right w:val="single" w:sz="4" w:space="0" w:color="auto"/>
+            </w:tcBorders>
+            <w:hideMark/>
+          </w:tcPr>
+          <w:p>
+            <w:pPr>
+              <w:jc w:val="both"/>
+              <w:rPr>
+                <w:rFonts w:ascii="Cambria" w:hAnsi="Cambria"/>
+              </w:rPr>
+            </w:pPr>
+          </w:p>
+        </w:tc>
+        <w:tc>
+          <w:tcPr>
+            <w:tcW w:w="2275" w:type="dxa"/>
+            <w:tcBorders>
+              <w:top w:val="single" w:sz="4" w:space="0" w:color="auto"/>
+              <w:left w:val="single" w:sz="4" w:space="0" w:color="auto"/>
+              <w:bottom w:val="single" w:sz="4" w:space="0" w:color="auto"/>
+              <w:right w:val="single" w:sz="4" w:space="0" w:color="auto"/>
+            </w:tcBorders>
+            <w:hideMark/>
+          </w:tcPr>
+          <w:p>
+            <w:pPr>
+              <w:jc w:val="both"/>
+              <w:rPr>
+                <w:rFonts w:ascii="Cambria" w:hAnsi="Cambria"/>
+              </w:rPr>
+            </w:pPr>
+          </w:p>
+        </w:tc>
+        <w:tc>
+          <w:tcPr>
+            <w:tcW w:w="810" w:type="dxa"/>
+            <w:tcBorders>
+              <w:top w:val="single" w:sz="4" w:space="0" w:color="auto"/>
+              <w:left w:val="single" w:sz="4" w:space="0" w:color="auto"/>
+              <w:bottom w:val="single" w:sz="4" w:space="0" w:color="auto"/>
+              <w:right w:val="single" w:sz="4" w:space="0" w:color="auto"/>
+            </w:tcBorders>
+            <w:hideMark/>
+          </w:tcPr>
+          <w:p>
+            <w:pPr>
+              <w:jc w:val="both"/>
+              <w:rPr>
+                <w:rFonts w:ascii="Cambria" w:hAnsi="Cambria"/>
+              </w:rPr>
+            </w:pPr>
+          </w:p>
+        </w:tc>
+      </w:tr>
+    </w:tbl>
+    <w:p>
+      <w:pPr>
+        <w:jc w:val="both"/>
+        <w:rPr>
+          <w:rFonts w:ascii="Cambria" w:hAnsi="Cambria"/>
+        </w:rPr>
+      </w:pPr>
+    </w:p>
+    <w:p>
+      <w:pPr>
         <w:jc w:val="both"/>
         <w:rPr>
           <w:rFonts w:ascii="Cambria" w:hAnsi="Cambria"/>
@@ -7977,8 +9188,6 @@
           <w:lang w:val="en-IE"/>
         </w:rPr>
       </w:pPr>
-      <w:bookmarkStart w:id="0" w:name="_GoBack"/>
-      <w:bookmarkEnd w:id="0"/>
     </w:p>
     <w:sectPr>
       <w:pgSz w:w="12240" w:h="15840"/>

--- a/Daily Learning Logs.docx
+++ b/Daily Learning Logs.docx
@@ -8071,8 +8071,6 @@
             </w:r>
           </w:p>
         </w:tc>
-        <w:bookmarkStart w:id="0" w:name="_GoBack"/>
-        <w:bookmarkEnd w:id="0"/>
       </w:tr>
       <w:tr>
         <w:trPr>
@@ -9188,6 +9186,1228 @@
           <w:lang w:val="en-IE"/>
         </w:rPr>
       </w:pPr>
+    </w:p>
+    <w:p>
+      <w:pPr>
+        <w:jc w:val="both"/>
+        <w:rPr>
+          <w:rFonts w:ascii="Cambria" w:hAnsi="Cambria"/>
+          <w:b/>
+          <w:lang w:val="en-IE"/>
+        </w:rPr>
+      </w:pPr>
+    </w:p>
+    <w:p>
+      <w:pPr>
+        <w:jc w:val="both"/>
+        <w:rPr>
+          <w:rFonts w:ascii="Cambria" w:hAnsi="Cambria"/>
+          <w:b/>
+          <w:lang w:val="en-IE"/>
+        </w:rPr>
+      </w:pPr>
+    </w:p>
+    <w:p>
+      <w:pPr>
+        <w:jc w:val="center"/>
+      </w:pPr>
+      <w:r>
+        <w:rPr>
+          <w:rFonts w:ascii="Cambria" w:hAnsi="Cambria"/>
+          <w:b/>
+          <w:u w:val="single"/>
+        </w:rPr>
+        <w:lastRenderedPageBreak/>
+        <w:t xml:space="preserve">#Learning Log </w:t>
+      </w:r>
+      <w:r>
+        <w:rPr>
+          <w:rFonts w:ascii="Cambria" w:hAnsi="Cambria"/>
+          <w:b/>
+          <w:u w:val="single"/>
+        </w:rPr>
+        <w:t>5</w:t>
+      </w:r>
+    </w:p>
+    <w:tbl>
+      <w:tblPr>
+        <w:tblStyle w:val="TableGrid"/>
+        <w:tblW w:w="10530" w:type="dxa"/>
+        <w:tblInd w:w="-635" w:type="dxa"/>
+        <w:tblLook w:val="04A0" w:firstRow="1" w:lastRow="0" w:firstColumn="1" w:lastColumn="0" w:noHBand="0" w:noVBand="1"/>
+      </w:tblPr>
+      <w:tblGrid>
+        <w:gridCol w:w="2583"/>
+        <w:gridCol w:w="7947"/>
+      </w:tblGrid>
+      <w:tr>
+        <w:trPr>
+          <w:trHeight w:val="530"/>
+        </w:trPr>
+        <w:tc>
+          <w:tcPr>
+            <w:tcW w:w="2561" w:type="dxa"/>
+            <w:tcBorders>
+              <w:top w:val="single" w:sz="4" w:space="0" w:color="auto"/>
+              <w:left w:val="single" w:sz="4" w:space="0" w:color="auto"/>
+              <w:bottom w:val="single" w:sz="4" w:space="0" w:color="auto"/>
+              <w:right w:val="single" w:sz="4" w:space="0" w:color="auto"/>
+            </w:tcBorders>
+            <w:hideMark/>
+          </w:tcPr>
+          <w:p>
+            <w:pPr>
+              <w:jc w:val="center"/>
+              <w:rPr>
+                <w:rFonts w:ascii="Cambria" w:hAnsi="Cambria"/>
+                <w:b/>
+              </w:rPr>
+            </w:pPr>
+            <w:r>
+              <w:rPr>
+                <w:rFonts w:ascii="Cambria" w:hAnsi="Cambria"/>
+                <w:b/>
+              </w:rPr>
+              <w:t>Date</w:t>
+            </w:r>
+          </w:p>
+        </w:tc>
+        <w:tc>
+          <w:tcPr>
+            <w:tcW w:w="7879" w:type="dxa"/>
+            <w:tcBorders>
+              <w:top w:val="single" w:sz="4" w:space="0" w:color="auto"/>
+              <w:left w:val="single" w:sz="4" w:space="0" w:color="auto"/>
+              <w:bottom w:val="single" w:sz="4" w:space="0" w:color="auto"/>
+              <w:right w:val="single" w:sz="4" w:space="0" w:color="auto"/>
+            </w:tcBorders>
+            <w:hideMark/>
+          </w:tcPr>
+          <w:p>
+            <w:pPr>
+              <w:jc w:val="both"/>
+              <w:rPr>
+                <w:rFonts w:ascii="Cambria" w:hAnsi="Cambria"/>
+              </w:rPr>
+            </w:pPr>
+            <w:r>
+              <w:rPr>
+                <w:rFonts w:ascii="Cambria" w:hAnsi="Cambria"/>
+              </w:rPr>
+              <w:t>18 November – 1</w:t>
+            </w:r>
+            <w:r>
+              <w:rPr>
+                <w:rFonts w:ascii="Cambria" w:hAnsi="Cambria"/>
+              </w:rPr>
+              <w:t>0</w:t>
+            </w:r>
+            <w:r>
+              <w:rPr>
+                <w:rFonts w:ascii="Cambria" w:hAnsi="Cambria"/>
+              </w:rPr>
+              <w:t>:00 pm</w:t>
+            </w:r>
+          </w:p>
+        </w:tc>
+      </w:tr>
+      <w:tr>
+        <w:trPr>
+          <w:trHeight w:val="260"/>
+        </w:trPr>
+        <w:tc>
+          <w:tcPr>
+            <w:tcW w:w="2561" w:type="dxa"/>
+            <w:tcBorders>
+              <w:top w:val="single" w:sz="4" w:space="0" w:color="auto"/>
+              <w:left w:val="single" w:sz="4" w:space="0" w:color="auto"/>
+              <w:bottom w:val="single" w:sz="4" w:space="0" w:color="auto"/>
+              <w:right w:val="single" w:sz="4" w:space="0" w:color="auto"/>
+            </w:tcBorders>
+            <w:hideMark/>
+          </w:tcPr>
+          <w:p>
+            <w:pPr>
+              <w:jc w:val="center"/>
+              <w:rPr>
+                <w:rFonts w:ascii="Cambria" w:hAnsi="Cambria"/>
+                <w:b/>
+              </w:rPr>
+            </w:pPr>
+            <w:r>
+              <w:rPr>
+                <w:rFonts w:ascii="Cambria" w:hAnsi="Cambria"/>
+                <w:b/>
+              </w:rPr>
+              <w:t>Group Goal</w:t>
+            </w:r>
+          </w:p>
+        </w:tc>
+        <w:tc>
+          <w:tcPr>
+            <w:tcW w:w="7879" w:type="dxa"/>
+            <w:tcBorders>
+              <w:top w:val="single" w:sz="4" w:space="0" w:color="auto"/>
+              <w:left w:val="single" w:sz="4" w:space="0" w:color="auto"/>
+              <w:bottom w:val="single" w:sz="4" w:space="0" w:color="auto"/>
+              <w:right w:val="single" w:sz="4" w:space="0" w:color="auto"/>
+            </w:tcBorders>
+            <w:hideMark/>
+          </w:tcPr>
+          <w:p>
+            <w:pPr>
+              <w:spacing w:after="240"/>
+              <w:jc w:val="both"/>
+              <w:rPr>
+                <w:rFonts w:ascii="Cambria" w:hAnsi="Cambria"/>
+              </w:rPr>
+            </w:pPr>
+            <w:r>
+              <w:rPr>
+                <w:rFonts w:ascii="Cambria" w:hAnsi="Cambria"/>
+              </w:rPr>
+              <w:t>To work on Billing phase and invoice journal.</w:t>
+            </w:r>
+          </w:p>
+        </w:tc>
+      </w:tr>
+      <w:tr>
+        <w:trPr>
+          <w:trHeight w:val="503"/>
+        </w:trPr>
+        <w:tc>
+          <w:tcPr>
+            <w:tcW w:w="2561" w:type="dxa"/>
+            <w:tcBorders>
+              <w:top w:val="single" w:sz="4" w:space="0" w:color="auto"/>
+              <w:left w:val="single" w:sz="4" w:space="0" w:color="auto"/>
+              <w:bottom w:val="single" w:sz="4" w:space="0" w:color="auto"/>
+              <w:right w:val="single" w:sz="4" w:space="0" w:color="auto"/>
+            </w:tcBorders>
+            <w:hideMark/>
+          </w:tcPr>
+          <w:p>
+            <w:pPr>
+              <w:jc w:val="center"/>
+              <w:rPr>
+                <w:rFonts w:ascii="Cambria" w:hAnsi="Cambria"/>
+                <w:b/>
+              </w:rPr>
+            </w:pPr>
+            <w:r>
+              <w:rPr>
+                <w:rFonts w:ascii="Cambria" w:hAnsi="Cambria"/>
+                <w:b/>
+              </w:rPr>
+              <w:t>Individual Goal</w:t>
+            </w:r>
+          </w:p>
+        </w:tc>
+        <w:tc>
+          <w:tcPr>
+            <w:tcW w:w="7879" w:type="dxa"/>
+            <w:tcBorders>
+              <w:top w:val="single" w:sz="4" w:space="0" w:color="auto"/>
+              <w:left w:val="single" w:sz="4" w:space="0" w:color="auto"/>
+              <w:bottom w:val="single" w:sz="4" w:space="0" w:color="auto"/>
+              <w:right w:val="single" w:sz="4" w:space="0" w:color="auto"/>
+            </w:tcBorders>
+            <w:hideMark/>
+          </w:tcPr>
+          <w:p>
+            <w:pPr>
+              <w:jc w:val="both"/>
+              <w:rPr>
+                <w:rFonts w:ascii="Cambria" w:hAnsi="Cambria"/>
+              </w:rPr>
+            </w:pPr>
+            <w:r>
+              <w:rPr>
+                <w:rFonts w:ascii="Cambria" w:hAnsi="Cambria"/>
+              </w:rPr>
+              <w:t>To create user story for adding an invoice journal.</w:t>
+            </w:r>
+          </w:p>
+        </w:tc>
+      </w:tr>
+      <w:tr>
+        <w:trPr>
+          <w:trHeight w:val="530"/>
+        </w:trPr>
+        <w:tc>
+          <w:tcPr>
+            <w:tcW w:w="2561" w:type="dxa"/>
+            <w:tcBorders>
+              <w:top w:val="single" w:sz="4" w:space="0" w:color="auto"/>
+              <w:left w:val="single" w:sz="4" w:space="0" w:color="auto"/>
+              <w:bottom w:val="single" w:sz="4" w:space="0" w:color="auto"/>
+              <w:right w:val="single" w:sz="4" w:space="0" w:color="auto"/>
+            </w:tcBorders>
+            <w:hideMark/>
+          </w:tcPr>
+          <w:p>
+            <w:pPr>
+              <w:jc w:val="center"/>
+              <w:rPr>
+                <w:rFonts w:ascii="Cambria" w:hAnsi="Cambria"/>
+                <w:b/>
+              </w:rPr>
+            </w:pPr>
+            <w:r>
+              <w:rPr>
+                <w:rFonts w:ascii="Cambria" w:hAnsi="Cambria"/>
+                <w:b/>
+              </w:rPr>
+              <w:t>Time Spent</w:t>
+            </w:r>
+          </w:p>
+        </w:tc>
+        <w:tc>
+          <w:tcPr>
+            <w:tcW w:w="7879" w:type="dxa"/>
+            <w:tcBorders>
+              <w:top w:val="single" w:sz="4" w:space="0" w:color="auto"/>
+              <w:left w:val="single" w:sz="4" w:space="0" w:color="auto"/>
+              <w:bottom w:val="single" w:sz="4" w:space="0" w:color="auto"/>
+              <w:right w:val="single" w:sz="4" w:space="0" w:color="auto"/>
+            </w:tcBorders>
+            <w:hideMark/>
+          </w:tcPr>
+          <w:p>
+            <w:pPr>
+              <w:jc w:val="both"/>
+              <w:rPr>
+                <w:rFonts w:ascii="Cambria" w:hAnsi="Cambria"/>
+              </w:rPr>
+            </w:pPr>
+            <w:r>
+              <w:rPr>
+                <w:rFonts w:ascii="Cambria" w:hAnsi="Cambria"/>
+              </w:rPr>
+              <w:t>3 hours</w:t>
+            </w:r>
+          </w:p>
+        </w:tc>
+      </w:tr>
+      <w:tr>
+        <w:trPr>
+          <w:trHeight w:val="1054"/>
+        </w:trPr>
+        <w:tc>
+          <w:tcPr>
+            <w:tcW w:w="2561" w:type="dxa"/>
+            <w:tcBorders>
+              <w:top w:val="single" w:sz="4" w:space="0" w:color="auto"/>
+              <w:left w:val="single" w:sz="4" w:space="0" w:color="auto"/>
+              <w:bottom w:val="single" w:sz="4" w:space="0" w:color="auto"/>
+              <w:right w:val="single" w:sz="4" w:space="0" w:color="auto"/>
+            </w:tcBorders>
+            <w:hideMark/>
+          </w:tcPr>
+          <w:p>
+            <w:pPr>
+              <w:jc w:val="center"/>
+              <w:rPr>
+                <w:rFonts w:ascii="Cambria" w:hAnsi="Cambria"/>
+                <w:b/>
+              </w:rPr>
+            </w:pPr>
+            <w:r>
+              <w:rPr>
+                <w:rFonts w:ascii="Cambria" w:hAnsi="Cambria"/>
+                <w:b/>
+              </w:rPr>
+              <w:t>Tasks (What we were trying to achieve)</w:t>
+            </w:r>
+          </w:p>
+        </w:tc>
+        <w:tc>
+          <w:tcPr>
+            <w:tcW w:w="7879" w:type="dxa"/>
+            <w:tcBorders>
+              <w:top w:val="single" w:sz="4" w:space="0" w:color="auto"/>
+              <w:left w:val="single" w:sz="4" w:space="0" w:color="auto"/>
+              <w:bottom w:val="single" w:sz="4" w:space="0" w:color="auto"/>
+              <w:right w:val="single" w:sz="4" w:space="0" w:color="auto"/>
+            </w:tcBorders>
+          </w:tcPr>
+          <w:p>
+            <w:pPr>
+              <w:pStyle w:val="ListParagraph"/>
+              <w:numPr>
+                <w:ilvl w:val="0"/>
+                <w:numId w:val="1"/>
+              </w:numPr>
+              <w:spacing w:line="240" w:lineRule="auto"/>
+              <w:jc w:val="both"/>
+              <w:rPr>
+                <w:rFonts w:ascii="Cambria" w:hAnsi="Cambria"/>
+              </w:rPr>
+            </w:pPr>
+            <w:r>
+              <w:rPr>
+                <w:rFonts w:ascii="Cambria" w:hAnsi="Cambria"/>
+              </w:rPr>
+              <w:t>Create the features related to billing.</w:t>
+            </w:r>
+          </w:p>
+          <w:p>
+            <w:pPr>
+              <w:pStyle w:val="ListParagraph"/>
+              <w:numPr>
+                <w:ilvl w:val="0"/>
+                <w:numId w:val="1"/>
+              </w:numPr>
+              <w:spacing w:line="240" w:lineRule="auto"/>
+              <w:jc w:val="both"/>
+              <w:rPr>
+                <w:rFonts w:ascii="Cambria" w:hAnsi="Cambria"/>
+              </w:rPr>
+            </w:pPr>
+            <w:r>
+              <w:rPr>
+                <w:rFonts w:ascii="Cambria" w:hAnsi="Cambria"/>
+              </w:rPr>
+              <w:t>Create an invoice journal in the book keeping phase.</w:t>
+            </w:r>
+          </w:p>
+          <w:p>
+            <w:pPr>
+              <w:pStyle w:val="ListParagraph"/>
+              <w:numPr>
+                <w:ilvl w:val="0"/>
+                <w:numId w:val="1"/>
+              </w:numPr>
+              <w:spacing w:line="240" w:lineRule="auto"/>
+              <w:jc w:val="both"/>
+              <w:rPr>
+                <w:rFonts w:ascii="Cambria" w:hAnsi="Cambria"/>
+              </w:rPr>
+            </w:pPr>
+            <w:proofErr w:type="spellStart"/>
+            <w:r>
+              <w:rPr>
+                <w:rFonts w:ascii="Cambria" w:hAnsi="Cambria"/>
+              </w:rPr>
+              <w:t>Analyzing</w:t>
+            </w:r>
+            <w:proofErr w:type="spellEnd"/>
+            <w:r>
+              <w:rPr>
+                <w:rFonts w:ascii="Cambria" w:hAnsi="Cambria"/>
+              </w:rPr>
+              <w:t xml:space="preserve"> the requirements to create suitable user story for reminders and notices.</w:t>
+            </w:r>
+          </w:p>
+          <w:p>
+            <w:pPr>
+              <w:pStyle w:val="ListParagraph"/>
+              <w:spacing w:line="240" w:lineRule="auto"/>
+              <w:ind w:left="360"/>
+              <w:jc w:val="both"/>
+              <w:rPr>
+                <w:rFonts w:ascii="Cambria" w:hAnsi="Cambria"/>
+              </w:rPr>
+            </w:pPr>
+          </w:p>
+        </w:tc>
+      </w:tr>
+      <w:tr>
+        <w:trPr>
+          <w:trHeight w:val="1054"/>
+        </w:trPr>
+        <w:tc>
+          <w:tcPr>
+            <w:tcW w:w="2561" w:type="dxa"/>
+            <w:tcBorders>
+              <w:top w:val="single" w:sz="4" w:space="0" w:color="auto"/>
+              <w:left w:val="single" w:sz="4" w:space="0" w:color="auto"/>
+              <w:bottom w:val="single" w:sz="4" w:space="0" w:color="auto"/>
+              <w:right w:val="single" w:sz="4" w:space="0" w:color="auto"/>
+            </w:tcBorders>
+            <w:hideMark/>
+          </w:tcPr>
+          <w:p>
+            <w:pPr>
+              <w:jc w:val="center"/>
+              <w:rPr>
+                <w:rFonts w:ascii="Cambria" w:hAnsi="Cambria"/>
+                <w:b/>
+              </w:rPr>
+            </w:pPr>
+            <w:r>
+              <w:rPr>
+                <w:rFonts w:ascii="Cambria" w:hAnsi="Cambria"/>
+                <w:b/>
+              </w:rPr>
+              <w:t>Contribution</w:t>
+            </w:r>
+          </w:p>
+          <w:p>
+            <w:pPr>
+              <w:jc w:val="center"/>
+              <w:rPr>
+                <w:rFonts w:ascii="Cambria" w:hAnsi="Cambria"/>
+                <w:b/>
+              </w:rPr>
+            </w:pPr>
+            <w:r>
+              <w:rPr>
+                <w:rFonts w:ascii="Cambria" w:hAnsi="Cambria"/>
+                <w:b/>
+              </w:rPr>
+              <w:t>(What I did)</w:t>
+            </w:r>
+          </w:p>
+        </w:tc>
+        <w:tc>
+          <w:tcPr>
+            <w:tcW w:w="7879" w:type="dxa"/>
+            <w:tcBorders>
+              <w:top w:val="single" w:sz="4" w:space="0" w:color="auto"/>
+              <w:left w:val="single" w:sz="4" w:space="0" w:color="auto"/>
+              <w:bottom w:val="single" w:sz="4" w:space="0" w:color="auto"/>
+              <w:right w:val="single" w:sz="4" w:space="0" w:color="auto"/>
+            </w:tcBorders>
+          </w:tcPr>
+          <w:p>
+            <w:pPr>
+              <w:jc w:val="both"/>
+              <w:rPr>
+                <w:rFonts w:ascii="Cambria" w:hAnsi="Cambria"/>
+              </w:rPr>
+            </w:pPr>
+            <w:r>
+              <w:rPr>
+                <w:rFonts w:ascii="Cambria" w:hAnsi="Cambria"/>
+              </w:rPr>
+              <w:t>- Created the user story BOO6 which adds a feature to create an invoice journal for a customer, which will then be updated daily and used to generate bill.</w:t>
+            </w:r>
+          </w:p>
+          <w:p>
+            <w:pPr>
+              <w:spacing w:after="240"/>
+              <w:jc w:val="both"/>
+              <w:rPr>
+                <w:rFonts w:ascii="Cambria" w:hAnsi="Cambria"/>
+              </w:rPr>
+            </w:pPr>
+            <w:r>
+              <w:rPr>
+                <w:rFonts w:ascii="Cambria" w:hAnsi="Cambria"/>
+              </w:rPr>
+              <w:t>- Added this user story in book keeping instead of delivery, as the same invoice will be updated daily to generate monthly bill which is like maintaining any other book.</w:t>
+            </w:r>
+          </w:p>
+        </w:tc>
+      </w:tr>
+      <w:tr>
+        <w:trPr>
+          <w:trHeight w:val="1054"/>
+        </w:trPr>
+        <w:tc>
+          <w:tcPr>
+            <w:tcW w:w="2561" w:type="dxa"/>
+            <w:tcBorders>
+              <w:top w:val="single" w:sz="4" w:space="0" w:color="auto"/>
+              <w:left w:val="single" w:sz="4" w:space="0" w:color="auto"/>
+              <w:bottom w:val="single" w:sz="4" w:space="0" w:color="auto"/>
+              <w:right w:val="single" w:sz="4" w:space="0" w:color="auto"/>
+            </w:tcBorders>
+            <w:hideMark/>
+          </w:tcPr>
+          <w:p>
+            <w:pPr>
+              <w:jc w:val="center"/>
+              <w:rPr>
+                <w:rFonts w:ascii="Cambria" w:hAnsi="Cambria"/>
+                <w:b/>
+              </w:rPr>
+            </w:pPr>
+            <w:r>
+              <w:rPr>
+                <w:rFonts w:ascii="Cambria" w:hAnsi="Cambria"/>
+                <w:b/>
+              </w:rPr>
+              <w:t>Group Structure</w:t>
+            </w:r>
+          </w:p>
+        </w:tc>
+        <w:tc>
+          <w:tcPr>
+            <w:tcW w:w="7879" w:type="dxa"/>
+            <w:tcBorders>
+              <w:top w:val="single" w:sz="4" w:space="0" w:color="auto"/>
+              <w:left w:val="single" w:sz="4" w:space="0" w:color="auto"/>
+              <w:bottom w:val="single" w:sz="4" w:space="0" w:color="auto"/>
+              <w:right w:val="single" w:sz="4" w:space="0" w:color="auto"/>
+            </w:tcBorders>
+            <w:hideMark/>
+          </w:tcPr>
+          <w:p>
+            <w:pPr>
+              <w:jc w:val="both"/>
+              <w:rPr>
+                <w:rFonts w:ascii="Cambria" w:hAnsi="Cambria"/>
+              </w:rPr>
+            </w:pPr>
+            <w:r>
+              <w:rPr>
+                <w:rFonts w:ascii="Cambria" w:hAnsi="Cambria"/>
+              </w:rPr>
+              <w:t>This was our last phase of the system and as decided everyone did their assigned task</w:t>
+            </w:r>
+            <w:r>
+              <w:rPr>
+                <w:rFonts w:ascii="Cambria" w:hAnsi="Cambria"/>
+              </w:rPr>
+              <w:t xml:space="preserve"> as to complete the project but turns out there are certain doubts that has to be cleared by client.</w:t>
+            </w:r>
+          </w:p>
+        </w:tc>
+      </w:tr>
+      <w:tr>
+        <w:trPr>
+          <w:trHeight w:val="1054"/>
+        </w:trPr>
+        <w:tc>
+          <w:tcPr>
+            <w:tcW w:w="2561" w:type="dxa"/>
+            <w:tcBorders>
+              <w:top w:val="single" w:sz="4" w:space="0" w:color="auto"/>
+              <w:left w:val="single" w:sz="4" w:space="0" w:color="auto"/>
+              <w:bottom w:val="single" w:sz="4" w:space="0" w:color="auto"/>
+              <w:right w:val="single" w:sz="4" w:space="0" w:color="auto"/>
+            </w:tcBorders>
+          </w:tcPr>
+          <w:p>
+            <w:pPr>
+              <w:jc w:val="center"/>
+              <w:rPr>
+                <w:rFonts w:ascii="Cambria" w:hAnsi="Cambria"/>
+                <w:b/>
+              </w:rPr>
+            </w:pPr>
+            <w:r>
+              <w:rPr>
+                <w:rFonts w:ascii="Cambria" w:hAnsi="Cambria"/>
+                <w:b/>
+              </w:rPr>
+              <w:t>Learnings</w:t>
+            </w:r>
+          </w:p>
+          <w:p>
+            <w:pPr>
+              <w:jc w:val="center"/>
+              <w:rPr>
+                <w:rFonts w:ascii="Cambria" w:hAnsi="Cambria"/>
+                <w:b/>
+              </w:rPr>
+            </w:pPr>
+            <w:r>
+              <w:rPr>
+                <w:rFonts w:ascii="Cambria" w:hAnsi="Cambria"/>
+                <w:b/>
+              </w:rPr>
+              <w:t>(What did I learn)</w:t>
+            </w:r>
+          </w:p>
+          <w:p>
+            <w:pPr>
+              <w:jc w:val="center"/>
+              <w:rPr>
+                <w:rFonts w:ascii="Cambria" w:hAnsi="Cambria"/>
+                <w:b/>
+              </w:rPr>
+            </w:pPr>
+          </w:p>
+        </w:tc>
+        <w:tc>
+          <w:tcPr>
+            <w:tcW w:w="7879" w:type="dxa"/>
+            <w:tcBorders>
+              <w:top w:val="single" w:sz="4" w:space="0" w:color="auto"/>
+              <w:left w:val="single" w:sz="4" w:space="0" w:color="auto"/>
+              <w:bottom w:val="single" w:sz="4" w:space="0" w:color="auto"/>
+              <w:right w:val="single" w:sz="4" w:space="0" w:color="auto"/>
+            </w:tcBorders>
+            <w:hideMark/>
+          </w:tcPr>
+          <w:p>
+            <w:pPr>
+              <w:jc w:val="both"/>
+              <w:rPr>
+                <w:rFonts w:ascii="Cambria" w:hAnsi="Cambria"/>
+              </w:rPr>
+            </w:pPr>
+            <w:r>
+              <w:rPr>
+                <w:rFonts w:ascii="Cambria" w:hAnsi="Cambria"/>
+              </w:rPr>
+              <w:t>As we were close to completion of our system, we felt there are some unclear requirements from the user, so we discussed all the points and came up with the final questions which we will discuss with the customer.</w:t>
+            </w:r>
+          </w:p>
+        </w:tc>
+      </w:tr>
+      <w:tr>
+        <w:trPr>
+          <w:trHeight w:val="638"/>
+        </w:trPr>
+        <w:tc>
+          <w:tcPr>
+            <w:tcW w:w="2561" w:type="dxa"/>
+            <w:tcBorders>
+              <w:top w:val="single" w:sz="4" w:space="0" w:color="auto"/>
+              <w:left w:val="single" w:sz="4" w:space="0" w:color="auto"/>
+              <w:bottom w:val="single" w:sz="4" w:space="0" w:color="auto"/>
+              <w:right w:val="single" w:sz="4" w:space="0" w:color="auto"/>
+            </w:tcBorders>
+          </w:tcPr>
+          <w:p>
+            <w:pPr>
+              <w:jc w:val="center"/>
+              <w:rPr>
+                <w:rFonts w:ascii="Cambria" w:hAnsi="Cambria"/>
+                <w:b/>
+              </w:rPr>
+            </w:pPr>
+            <w:r>
+              <w:rPr>
+                <w:rFonts w:ascii="Cambria" w:hAnsi="Cambria"/>
+                <w:b/>
+              </w:rPr>
+              <w:t>Learnings</w:t>
+            </w:r>
+          </w:p>
+          <w:p>
+            <w:pPr>
+              <w:jc w:val="center"/>
+              <w:rPr>
+                <w:rFonts w:ascii="Cambria" w:hAnsi="Cambria"/>
+                <w:b/>
+              </w:rPr>
+            </w:pPr>
+            <w:r>
+              <w:rPr>
+                <w:rFonts w:ascii="Cambria" w:hAnsi="Cambria"/>
+                <w:b/>
+              </w:rPr>
+              <w:t>(How did I learn):</w:t>
+            </w:r>
+          </w:p>
+          <w:p>
+            <w:pPr>
+              <w:jc w:val="center"/>
+              <w:rPr>
+                <w:rFonts w:ascii="Cambria" w:hAnsi="Cambria"/>
+                <w:b/>
+              </w:rPr>
+            </w:pPr>
+          </w:p>
+        </w:tc>
+        <w:tc>
+          <w:tcPr>
+            <w:tcW w:w="7879" w:type="dxa"/>
+            <w:tcBorders>
+              <w:top w:val="single" w:sz="4" w:space="0" w:color="auto"/>
+              <w:left w:val="single" w:sz="4" w:space="0" w:color="auto"/>
+              <w:bottom w:val="single" w:sz="4" w:space="0" w:color="auto"/>
+              <w:right w:val="single" w:sz="4" w:space="0" w:color="auto"/>
+            </w:tcBorders>
+          </w:tcPr>
+          <w:p>
+            <w:pPr>
+              <w:jc w:val="both"/>
+              <w:rPr>
+                <w:rFonts w:ascii="Cambria" w:hAnsi="Cambria"/>
+              </w:rPr>
+            </w:pPr>
+            <w:r>
+              <w:rPr>
+                <w:rFonts w:ascii="Cambria" w:hAnsi="Cambria"/>
+              </w:rPr>
+              <w:t>Having created so many user stories till now, I was learning by myself at this stage, Also, can’t deny the fact that each voice from the team teaches you something new.</w:t>
+            </w:r>
+          </w:p>
+        </w:tc>
+      </w:tr>
+      <w:tr>
+        <w:trPr>
+          <w:trHeight w:val="1054"/>
+        </w:trPr>
+        <w:tc>
+          <w:tcPr>
+            <w:tcW w:w="2561" w:type="dxa"/>
+            <w:tcBorders>
+              <w:top w:val="single" w:sz="4" w:space="0" w:color="auto"/>
+              <w:left w:val="single" w:sz="4" w:space="0" w:color="auto"/>
+              <w:bottom w:val="single" w:sz="4" w:space="0" w:color="auto"/>
+              <w:right w:val="single" w:sz="4" w:space="0" w:color="auto"/>
+            </w:tcBorders>
+            <w:hideMark/>
+          </w:tcPr>
+          <w:p>
+            <w:pPr>
+              <w:jc w:val="center"/>
+              <w:rPr>
+                <w:rFonts w:ascii="Cambria" w:hAnsi="Cambria"/>
+                <w:b/>
+              </w:rPr>
+            </w:pPr>
+            <w:r>
+              <w:rPr>
+                <w:rFonts w:ascii="Cambria" w:hAnsi="Cambria"/>
+                <w:b/>
+              </w:rPr>
+              <w:t>Interpersonal Skills</w:t>
+            </w:r>
+          </w:p>
+        </w:tc>
+        <w:tc>
+          <w:tcPr>
+            <w:tcW w:w="7879" w:type="dxa"/>
+            <w:tcBorders>
+              <w:top w:val="single" w:sz="4" w:space="0" w:color="auto"/>
+              <w:left w:val="single" w:sz="4" w:space="0" w:color="auto"/>
+              <w:bottom w:val="single" w:sz="4" w:space="0" w:color="auto"/>
+              <w:right w:val="single" w:sz="4" w:space="0" w:color="auto"/>
+            </w:tcBorders>
+            <w:hideMark/>
+          </w:tcPr>
+          <w:p>
+            <w:pPr>
+              <w:jc w:val="both"/>
+              <w:rPr>
+                <w:rFonts w:ascii="Cambria" w:hAnsi="Cambria"/>
+              </w:rPr>
+            </w:pPr>
+            <w:r>
+              <w:rPr>
+                <w:rFonts w:ascii="Cambria" w:hAnsi="Cambria"/>
+              </w:rPr>
+              <w:t>Active Listening,</w:t>
+            </w:r>
+          </w:p>
+          <w:p>
+            <w:pPr>
+              <w:jc w:val="both"/>
+              <w:rPr>
+                <w:rFonts w:ascii="Cambria" w:hAnsi="Cambria"/>
+              </w:rPr>
+            </w:pPr>
+            <w:r>
+              <w:rPr>
+                <w:rFonts w:ascii="Cambria" w:hAnsi="Cambria"/>
+              </w:rPr>
+              <w:t>Leadership,</w:t>
+            </w:r>
+          </w:p>
+          <w:p>
+            <w:pPr>
+              <w:jc w:val="both"/>
+              <w:rPr>
+                <w:rFonts w:ascii="Cambria" w:hAnsi="Cambria"/>
+              </w:rPr>
+            </w:pPr>
+            <w:r>
+              <w:rPr>
+                <w:rFonts w:ascii="Cambria" w:hAnsi="Cambria"/>
+              </w:rPr>
+              <w:t>Decision making</w:t>
+            </w:r>
+          </w:p>
+        </w:tc>
+      </w:tr>
+    </w:tbl>
+    <w:p>
+      <w:pPr>
+        <w:jc w:val="both"/>
+        <w:rPr>
+          <w:rFonts w:ascii="Cambria" w:hAnsi="Cambria"/>
+          <w:lang w:val="en-IE"/>
+        </w:rPr>
+      </w:pPr>
+    </w:p>
+    <w:tbl>
+      <w:tblPr>
+        <w:tblStyle w:val="TableGrid"/>
+        <w:tblW w:w="10530" w:type="dxa"/>
+        <w:tblInd w:w="-635" w:type="dxa"/>
+        <w:tblLook w:val="04A0" w:firstRow="1" w:lastRow="0" w:firstColumn="1" w:lastColumn="0" w:noHBand="0" w:noVBand="1"/>
+      </w:tblPr>
+      <w:tblGrid>
+        <w:gridCol w:w="1232"/>
+        <w:gridCol w:w="2054"/>
+        <w:gridCol w:w="1326"/>
+        <w:gridCol w:w="1141"/>
+        <w:gridCol w:w="1196"/>
+        <w:gridCol w:w="2472"/>
+        <w:gridCol w:w="1109"/>
+      </w:tblGrid>
+      <w:tr>
+        <w:tc>
+          <w:tcPr>
+            <w:tcW w:w="1280" w:type="dxa"/>
+            <w:tcBorders>
+              <w:top w:val="single" w:sz="4" w:space="0" w:color="auto"/>
+              <w:left w:val="single" w:sz="4" w:space="0" w:color="auto"/>
+              <w:bottom w:val="single" w:sz="4" w:space="0" w:color="auto"/>
+              <w:right w:val="single" w:sz="4" w:space="0" w:color="auto"/>
+            </w:tcBorders>
+            <w:hideMark/>
+          </w:tcPr>
+          <w:p>
+            <w:pPr>
+              <w:jc w:val="both"/>
+              <w:rPr>
+                <w:rFonts w:ascii="Cambria" w:hAnsi="Cambria"/>
+              </w:rPr>
+            </w:pPr>
+            <w:r>
+              <w:rPr>
+                <w:rFonts w:ascii="Cambria" w:hAnsi="Cambria"/>
+              </w:rPr>
+              <w:t>Date</w:t>
+            </w:r>
+          </w:p>
+        </w:tc>
+        <w:tc>
+          <w:tcPr>
+            <w:tcW w:w="2131" w:type="dxa"/>
+            <w:tcBorders>
+              <w:top w:val="single" w:sz="4" w:space="0" w:color="auto"/>
+              <w:left w:val="single" w:sz="4" w:space="0" w:color="auto"/>
+              <w:bottom w:val="single" w:sz="4" w:space="0" w:color="auto"/>
+              <w:right w:val="single" w:sz="4" w:space="0" w:color="auto"/>
+            </w:tcBorders>
+            <w:hideMark/>
+          </w:tcPr>
+          <w:p>
+            <w:pPr>
+              <w:jc w:val="both"/>
+              <w:rPr>
+                <w:rFonts w:ascii="Cambria" w:hAnsi="Cambria"/>
+              </w:rPr>
+            </w:pPr>
+            <w:r>
+              <w:rPr>
+                <w:rFonts w:ascii="Cambria" w:hAnsi="Cambria"/>
+              </w:rPr>
+              <w:t>Feedback Provided</w:t>
+            </w:r>
+          </w:p>
+        </w:tc>
+        <w:tc>
+          <w:tcPr>
+            <w:tcW w:w="1353" w:type="dxa"/>
+            <w:tcBorders>
+              <w:top w:val="single" w:sz="4" w:space="0" w:color="auto"/>
+              <w:left w:val="single" w:sz="4" w:space="0" w:color="auto"/>
+              <w:bottom w:val="single" w:sz="4" w:space="0" w:color="auto"/>
+              <w:right w:val="single" w:sz="4" w:space="0" w:color="auto"/>
+            </w:tcBorders>
+            <w:hideMark/>
+          </w:tcPr>
+          <w:p>
+            <w:pPr>
+              <w:jc w:val="both"/>
+              <w:rPr>
+                <w:rFonts w:ascii="Cambria" w:hAnsi="Cambria"/>
+              </w:rPr>
+            </w:pPr>
+            <w:r>
+              <w:rPr>
+                <w:rFonts w:ascii="Cambria" w:hAnsi="Cambria"/>
+              </w:rPr>
+              <w:t>Strategy or Action Taken</w:t>
+            </w:r>
+          </w:p>
+        </w:tc>
+        <w:tc>
+          <w:tcPr>
+            <w:tcW w:w="1143" w:type="dxa"/>
+            <w:tcBorders>
+              <w:top w:val="single" w:sz="4" w:space="0" w:color="auto"/>
+              <w:left w:val="single" w:sz="4" w:space="0" w:color="auto"/>
+              <w:bottom w:val="single" w:sz="4" w:space="0" w:color="auto"/>
+              <w:right w:val="single" w:sz="4" w:space="0" w:color="auto"/>
+            </w:tcBorders>
+            <w:hideMark/>
+          </w:tcPr>
+          <w:p>
+            <w:pPr>
+              <w:jc w:val="both"/>
+              <w:rPr>
+                <w:rFonts w:ascii="Cambria" w:hAnsi="Cambria"/>
+              </w:rPr>
+            </w:pPr>
+            <w:r>
+              <w:rPr>
+                <w:rFonts w:ascii="Cambria" w:hAnsi="Cambria"/>
+              </w:rPr>
+              <w:t>Feedback after Strategy applied</w:t>
+            </w:r>
+          </w:p>
+        </w:tc>
+        <w:tc>
+          <w:tcPr>
+            <w:tcW w:w="1199" w:type="dxa"/>
+            <w:tcBorders>
+              <w:top w:val="single" w:sz="4" w:space="0" w:color="auto"/>
+              <w:left w:val="single" w:sz="4" w:space="0" w:color="auto"/>
+              <w:bottom w:val="single" w:sz="4" w:space="0" w:color="auto"/>
+              <w:right w:val="single" w:sz="4" w:space="0" w:color="auto"/>
+            </w:tcBorders>
+            <w:hideMark/>
+          </w:tcPr>
+          <w:p>
+            <w:pPr>
+              <w:jc w:val="both"/>
+              <w:rPr>
+                <w:rFonts w:ascii="Cambria" w:hAnsi="Cambria"/>
+              </w:rPr>
+            </w:pPr>
+            <w:r>
+              <w:rPr>
+                <w:rFonts w:ascii="Cambria" w:hAnsi="Cambria"/>
+              </w:rPr>
+              <w:t>Questions</w:t>
+            </w:r>
+          </w:p>
+        </w:tc>
+        <w:tc>
+          <w:tcPr>
+            <w:tcW w:w="2614" w:type="dxa"/>
+            <w:tcBorders>
+              <w:top w:val="single" w:sz="4" w:space="0" w:color="auto"/>
+              <w:left w:val="single" w:sz="4" w:space="0" w:color="auto"/>
+              <w:bottom w:val="single" w:sz="4" w:space="0" w:color="auto"/>
+              <w:right w:val="single" w:sz="4" w:space="0" w:color="auto"/>
+            </w:tcBorders>
+            <w:hideMark/>
+          </w:tcPr>
+          <w:p>
+            <w:pPr>
+              <w:jc w:val="both"/>
+              <w:rPr>
+                <w:rFonts w:ascii="Cambria" w:hAnsi="Cambria"/>
+              </w:rPr>
+            </w:pPr>
+            <w:r>
+              <w:rPr>
+                <w:rFonts w:ascii="Cambria" w:hAnsi="Cambria"/>
+              </w:rPr>
+              <w:t>Goals</w:t>
+            </w:r>
+          </w:p>
+        </w:tc>
+        <w:tc>
+          <w:tcPr>
+            <w:tcW w:w="810" w:type="dxa"/>
+            <w:tcBorders>
+              <w:top w:val="single" w:sz="4" w:space="0" w:color="auto"/>
+              <w:left w:val="single" w:sz="4" w:space="0" w:color="auto"/>
+              <w:bottom w:val="single" w:sz="4" w:space="0" w:color="auto"/>
+              <w:right w:val="single" w:sz="4" w:space="0" w:color="auto"/>
+            </w:tcBorders>
+            <w:hideMark/>
+          </w:tcPr>
+          <w:p>
+            <w:pPr>
+              <w:jc w:val="both"/>
+              <w:rPr>
+                <w:rFonts w:ascii="Cambria" w:hAnsi="Cambria"/>
+              </w:rPr>
+            </w:pPr>
+            <w:r>
+              <w:rPr>
+                <w:rFonts w:ascii="Cambria" w:hAnsi="Cambria"/>
+              </w:rPr>
+              <w:t>Mastery Reached?</w:t>
+            </w:r>
+          </w:p>
+        </w:tc>
+      </w:tr>
+      <w:tr>
+        <w:tc>
+          <w:tcPr>
+            <w:tcW w:w="1280" w:type="dxa"/>
+            <w:tcBorders>
+              <w:top w:val="single" w:sz="4" w:space="0" w:color="auto"/>
+              <w:left w:val="single" w:sz="4" w:space="0" w:color="auto"/>
+              <w:bottom w:val="single" w:sz="4" w:space="0" w:color="auto"/>
+              <w:right w:val="single" w:sz="4" w:space="0" w:color="auto"/>
+            </w:tcBorders>
+          </w:tcPr>
+          <w:p>
+            <w:pPr>
+              <w:jc w:val="both"/>
+              <w:rPr>
+                <w:rFonts w:ascii="Cambria" w:hAnsi="Cambria"/>
+              </w:rPr>
+            </w:pPr>
+            <w:r>
+              <w:rPr>
+                <w:rFonts w:ascii="Cambria" w:hAnsi="Cambria"/>
+              </w:rPr>
+              <w:t xml:space="preserve">18 Nov </w:t>
+            </w:r>
+          </w:p>
+          <w:p>
+            <w:pPr>
+              <w:jc w:val="both"/>
+              <w:rPr>
+                <w:rFonts w:ascii="Cambria" w:hAnsi="Cambria"/>
+              </w:rPr>
+            </w:pPr>
+          </w:p>
+        </w:tc>
+        <w:tc>
+          <w:tcPr>
+            <w:tcW w:w="2131" w:type="dxa"/>
+            <w:tcBorders>
+              <w:top w:val="single" w:sz="4" w:space="0" w:color="auto"/>
+              <w:left w:val="single" w:sz="4" w:space="0" w:color="auto"/>
+              <w:bottom w:val="single" w:sz="4" w:space="0" w:color="auto"/>
+              <w:right w:val="single" w:sz="4" w:space="0" w:color="auto"/>
+            </w:tcBorders>
+            <w:hideMark/>
+          </w:tcPr>
+          <w:p>
+            <w:pPr>
+              <w:jc w:val="both"/>
+              <w:rPr>
+                <w:rFonts w:ascii="Cambria" w:hAnsi="Cambria"/>
+              </w:rPr>
+            </w:pPr>
+            <w:r>
+              <w:rPr>
+                <w:rFonts w:ascii="Cambria" w:hAnsi="Cambria"/>
+              </w:rPr>
+              <w:t>none</w:t>
+            </w:r>
+          </w:p>
+        </w:tc>
+        <w:tc>
+          <w:tcPr>
+            <w:tcW w:w="1353" w:type="dxa"/>
+            <w:tcBorders>
+              <w:top w:val="single" w:sz="4" w:space="0" w:color="auto"/>
+              <w:left w:val="single" w:sz="4" w:space="0" w:color="auto"/>
+              <w:bottom w:val="single" w:sz="4" w:space="0" w:color="auto"/>
+              <w:right w:val="single" w:sz="4" w:space="0" w:color="auto"/>
+            </w:tcBorders>
+            <w:hideMark/>
+          </w:tcPr>
+          <w:p>
+            <w:pPr>
+              <w:jc w:val="both"/>
+              <w:rPr>
+                <w:rFonts w:ascii="Cambria" w:hAnsi="Cambria"/>
+              </w:rPr>
+            </w:pPr>
+          </w:p>
+        </w:tc>
+        <w:tc>
+          <w:tcPr>
+            <w:tcW w:w="1143" w:type="dxa"/>
+            <w:tcBorders>
+              <w:top w:val="single" w:sz="4" w:space="0" w:color="auto"/>
+              <w:left w:val="single" w:sz="4" w:space="0" w:color="auto"/>
+              <w:bottom w:val="single" w:sz="4" w:space="0" w:color="auto"/>
+              <w:right w:val="single" w:sz="4" w:space="0" w:color="auto"/>
+            </w:tcBorders>
+          </w:tcPr>
+          <w:p>
+            <w:pPr>
+              <w:jc w:val="both"/>
+              <w:rPr>
+                <w:rFonts w:ascii="Cambria" w:hAnsi="Cambria"/>
+              </w:rPr>
+            </w:pPr>
+          </w:p>
+        </w:tc>
+        <w:tc>
+          <w:tcPr>
+            <w:tcW w:w="1199" w:type="dxa"/>
+            <w:tcBorders>
+              <w:top w:val="single" w:sz="4" w:space="0" w:color="auto"/>
+              <w:left w:val="single" w:sz="4" w:space="0" w:color="auto"/>
+              <w:bottom w:val="single" w:sz="4" w:space="0" w:color="auto"/>
+              <w:right w:val="single" w:sz="4" w:space="0" w:color="auto"/>
+            </w:tcBorders>
+            <w:hideMark/>
+          </w:tcPr>
+          <w:p>
+            <w:pPr>
+              <w:jc w:val="both"/>
+              <w:rPr>
+                <w:rFonts w:ascii="Cambria" w:hAnsi="Cambria"/>
+              </w:rPr>
+            </w:pPr>
+          </w:p>
+        </w:tc>
+        <w:tc>
+          <w:tcPr>
+            <w:tcW w:w="2614" w:type="dxa"/>
+            <w:tcBorders>
+              <w:top w:val="single" w:sz="4" w:space="0" w:color="auto"/>
+              <w:left w:val="single" w:sz="4" w:space="0" w:color="auto"/>
+              <w:bottom w:val="single" w:sz="4" w:space="0" w:color="auto"/>
+              <w:right w:val="single" w:sz="4" w:space="0" w:color="auto"/>
+            </w:tcBorders>
+            <w:hideMark/>
+          </w:tcPr>
+          <w:p>
+            <w:pPr>
+              <w:jc w:val="both"/>
+              <w:rPr>
+                <w:rFonts w:ascii="Cambria" w:hAnsi="Cambria"/>
+              </w:rPr>
+            </w:pPr>
+          </w:p>
+        </w:tc>
+        <w:tc>
+          <w:tcPr>
+            <w:tcW w:w="810" w:type="dxa"/>
+            <w:tcBorders>
+              <w:top w:val="single" w:sz="4" w:space="0" w:color="auto"/>
+              <w:left w:val="single" w:sz="4" w:space="0" w:color="auto"/>
+              <w:bottom w:val="single" w:sz="4" w:space="0" w:color="auto"/>
+              <w:right w:val="single" w:sz="4" w:space="0" w:color="auto"/>
+            </w:tcBorders>
+            <w:hideMark/>
+          </w:tcPr>
+          <w:p>
+            <w:pPr>
+              <w:jc w:val="both"/>
+              <w:rPr>
+                <w:rFonts w:ascii="Cambria" w:hAnsi="Cambria"/>
+              </w:rPr>
+            </w:pPr>
+          </w:p>
+        </w:tc>
+      </w:tr>
+    </w:tbl>
+    <w:p>
+      <w:pPr>
+        <w:jc w:val="both"/>
+        <w:rPr>
+          <w:rFonts w:ascii="Cambria" w:hAnsi="Cambria"/>
+        </w:rPr>
+      </w:pPr>
+    </w:p>
+    <w:p>
+      <w:pPr>
+        <w:jc w:val="both"/>
+        <w:rPr>
+          <w:rFonts w:ascii="Cambria" w:hAnsi="Cambria"/>
+          <w:b/>
+          <w:lang w:val="en-IE"/>
+        </w:rPr>
+      </w:pPr>
+      <w:bookmarkStart w:id="0" w:name="_GoBack"/>
+      <w:bookmarkEnd w:id="0"/>
     </w:p>
     <w:sectPr>
       <w:pgSz w:w="12240" w:h="15840"/>

--- a/Daily Learning Logs.docx
+++ b/Daily Learning Logs.docx
@@ -10406,8 +10406,1203 @@
           <w:lang w:val="en-IE"/>
         </w:rPr>
       </w:pPr>
-      <w:bookmarkStart w:id="0" w:name="_GoBack"/>
-      <w:bookmarkEnd w:id="0"/>
+    </w:p>
+    <w:p>
+      <w:pPr>
+        <w:jc w:val="both"/>
+        <w:rPr>
+          <w:rFonts w:ascii="Cambria" w:hAnsi="Cambria"/>
+          <w:b/>
+          <w:lang w:val="en-IE"/>
+        </w:rPr>
+      </w:pPr>
+    </w:p>
+    <w:p>
+      <w:pPr>
+        <w:jc w:val="both"/>
+        <w:rPr>
+          <w:rFonts w:ascii="Cambria" w:hAnsi="Cambria"/>
+          <w:b/>
+          <w:lang w:val="en-IE"/>
+        </w:rPr>
+      </w:pPr>
+    </w:p>
+    <w:p>
+      <w:pPr>
+        <w:jc w:val="both"/>
+        <w:rPr>
+          <w:rFonts w:ascii="Cambria" w:hAnsi="Cambria"/>
+          <w:b/>
+          <w:lang w:val="en-IE"/>
+        </w:rPr>
+      </w:pPr>
+    </w:p>
+    <w:p>
+      <w:pPr>
+        <w:spacing w:line="256" w:lineRule="auto"/>
+        <w:jc w:val="center"/>
+      </w:pPr>
+      <w:r>
+        <w:rPr>
+          <w:rFonts w:ascii="Cambria" w:hAnsi="Cambria"/>
+          <w:b/>
+          <w:u w:val="single"/>
+        </w:rPr>
+        <w:lastRenderedPageBreak/>
+        <w:t xml:space="preserve">#Learning Log </w:t>
+      </w:r>
+      <w:r>
+        <w:rPr>
+          <w:rFonts w:ascii="Cambria" w:hAnsi="Cambria"/>
+          <w:b/>
+          <w:u w:val="single"/>
+        </w:rPr>
+        <w:t>6</w:t>
+      </w:r>
+    </w:p>
+    <w:tbl>
+      <w:tblPr>
+        <w:tblStyle w:val="TableGrid"/>
+        <w:tblW w:w="10530" w:type="dxa"/>
+        <w:tblInd w:w="-635" w:type="dxa"/>
+        <w:tblLook w:val="04A0" w:firstRow="1" w:lastRow="0" w:firstColumn="1" w:lastColumn="0" w:noHBand="0" w:noVBand="1"/>
+      </w:tblPr>
+      <w:tblGrid>
+        <w:gridCol w:w="2583"/>
+        <w:gridCol w:w="7947"/>
+      </w:tblGrid>
+      <w:tr>
+        <w:trPr>
+          <w:trHeight w:val="530"/>
+        </w:trPr>
+        <w:tc>
+          <w:tcPr>
+            <w:tcW w:w="2561" w:type="dxa"/>
+            <w:tcBorders>
+              <w:top w:val="single" w:sz="4" w:space="0" w:color="auto"/>
+              <w:left w:val="single" w:sz="4" w:space="0" w:color="auto"/>
+              <w:bottom w:val="single" w:sz="4" w:space="0" w:color="auto"/>
+              <w:right w:val="single" w:sz="4" w:space="0" w:color="auto"/>
+            </w:tcBorders>
+            <w:hideMark/>
+          </w:tcPr>
+          <w:p>
+            <w:pPr>
+              <w:jc w:val="center"/>
+              <w:rPr>
+                <w:rFonts w:ascii="Cambria" w:hAnsi="Cambria"/>
+                <w:b/>
+              </w:rPr>
+            </w:pPr>
+            <w:r>
+              <w:rPr>
+                <w:rFonts w:ascii="Cambria" w:hAnsi="Cambria"/>
+                <w:b/>
+              </w:rPr>
+              <w:t>Date</w:t>
+            </w:r>
+          </w:p>
+        </w:tc>
+        <w:tc>
+          <w:tcPr>
+            <w:tcW w:w="7879" w:type="dxa"/>
+            <w:tcBorders>
+              <w:top w:val="single" w:sz="4" w:space="0" w:color="auto"/>
+              <w:left w:val="single" w:sz="4" w:space="0" w:color="auto"/>
+              <w:bottom w:val="single" w:sz="4" w:space="0" w:color="auto"/>
+              <w:right w:val="single" w:sz="4" w:space="0" w:color="auto"/>
+            </w:tcBorders>
+            <w:hideMark/>
+          </w:tcPr>
+          <w:p>
+            <w:pPr>
+              <w:jc w:val="both"/>
+              <w:rPr>
+                <w:rFonts w:ascii="Cambria" w:hAnsi="Cambria"/>
+              </w:rPr>
+            </w:pPr>
+            <w:r>
+              <w:rPr>
+                <w:rFonts w:ascii="Cambria" w:hAnsi="Cambria"/>
+              </w:rPr>
+              <w:t xml:space="preserve">22 November – </w:t>
+            </w:r>
+            <w:r>
+              <w:rPr>
+                <w:rFonts w:ascii="Cambria" w:hAnsi="Cambria"/>
+              </w:rPr>
+              <w:t>7</w:t>
+            </w:r>
+            <w:bookmarkStart w:id="0" w:name="_GoBack"/>
+            <w:bookmarkEnd w:id="0"/>
+            <w:r>
+              <w:rPr>
+                <w:rFonts w:ascii="Cambria" w:hAnsi="Cambria"/>
+              </w:rPr>
+              <w:t>:00 pm</w:t>
+            </w:r>
+          </w:p>
+        </w:tc>
+      </w:tr>
+      <w:tr>
+        <w:trPr>
+          <w:trHeight w:val="260"/>
+        </w:trPr>
+        <w:tc>
+          <w:tcPr>
+            <w:tcW w:w="2561" w:type="dxa"/>
+            <w:tcBorders>
+              <w:top w:val="single" w:sz="4" w:space="0" w:color="auto"/>
+              <w:left w:val="single" w:sz="4" w:space="0" w:color="auto"/>
+              <w:bottom w:val="single" w:sz="4" w:space="0" w:color="auto"/>
+              <w:right w:val="single" w:sz="4" w:space="0" w:color="auto"/>
+            </w:tcBorders>
+            <w:hideMark/>
+          </w:tcPr>
+          <w:p>
+            <w:pPr>
+              <w:jc w:val="center"/>
+              <w:rPr>
+                <w:rFonts w:ascii="Cambria" w:hAnsi="Cambria"/>
+                <w:b/>
+              </w:rPr>
+            </w:pPr>
+            <w:r>
+              <w:rPr>
+                <w:rFonts w:ascii="Cambria" w:hAnsi="Cambria"/>
+                <w:b/>
+              </w:rPr>
+              <w:t>Group Goal</w:t>
+            </w:r>
+          </w:p>
+        </w:tc>
+        <w:tc>
+          <w:tcPr>
+            <w:tcW w:w="7879" w:type="dxa"/>
+            <w:tcBorders>
+              <w:top w:val="single" w:sz="4" w:space="0" w:color="auto"/>
+              <w:left w:val="single" w:sz="4" w:space="0" w:color="auto"/>
+              <w:bottom w:val="single" w:sz="4" w:space="0" w:color="auto"/>
+              <w:right w:val="single" w:sz="4" w:space="0" w:color="auto"/>
+            </w:tcBorders>
+            <w:hideMark/>
+          </w:tcPr>
+          <w:p>
+            <w:pPr>
+              <w:spacing w:after="240"/>
+              <w:jc w:val="both"/>
+              <w:rPr>
+                <w:rFonts w:ascii="Cambria" w:hAnsi="Cambria"/>
+              </w:rPr>
+            </w:pPr>
+            <w:r>
+              <w:rPr>
+                <w:rFonts w:ascii="Cambria" w:hAnsi="Cambria"/>
+              </w:rPr>
+              <w:t>To add delivery person as a user of the system and create the required user stories.</w:t>
+            </w:r>
+          </w:p>
+        </w:tc>
+      </w:tr>
+      <w:tr>
+        <w:trPr>
+          <w:trHeight w:val="503"/>
+        </w:trPr>
+        <w:tc>
+          <w:tcPr>
+            <w:tcW w:w="2561" w:type="dxa"/>
+            <w:tcBorders>
+              <w:top w:val="single" w:sz="4" w:space="0" w:color="auto"/>
+              <w:left w:val="single" w:sz="4" w:space="0" w:color="auto"/>
+              <w:bottom w:val="single" w:sz="4" w:space="0" w:color="auto"/>
+              <w:right w:val="single" w:sz="4" w:space="0" w:color="auto"/>
+            </w:tcBorders>
+            <w:hideMark/>
+          </w:tcPr>
+          <w:p>
+            <w:pPr>
+              <w:jc w:val="center"/>
+              <w:rPr>
+                <w:rFonts w:ascii="Cambria" w:hAnsi="Cambria"/>
+                <w:b/>
+              </w:rPr>
+            </w:pPr>
+            <w:r>
+              <w:rPr>
+                <w:rFonts w:ascii="Cambria" w:hAnsi="Cambria"/>
+                <w:b/>
+              </w:rPr>
+              <w:t>Individual Goal</w:t>
+            </w:r>
+          </w:p>
+        </w:tc>
+        <w:tc>
+          <w:tcPr>
+            <w:tcW w:w="7879" w:type="dxa"/>
+            <w:tcBorders>
+              <w:top w:val="single" w:sz="4" w:space="0" w:color="auto"/>
+              <w:left w:val="single" w:sz="4" w:space="0" w:color="auto"/>
+              <w:bottom w:val="single" w:sz="4" w:space="0" w:color="auto"/>
+              <w:right w:val="single" w:sz="4" w:space="0" w:color="auto"/>
+            </w:tcBorders>
+            <w:hideMark/>
+          </w:tcPr>
+          <w:p>
+            <w:pPr>
+              <w:spacing w:after="240"/>
+              <w:jc w:val="both"/>
+              <w:rPr>
+                <w:rFonts w:ascii="Cambria" w:hAnsi="Cambria"/>
+              </w:rPr>
+            </w:pPr>
+            <w:r>
+              <w:rPr>
+                <w:rFonts w:ascii="Cambria" w:hAnsi="Cambria"/>
+              </w:rPr>
+              <w:t>To create user stories in authentication phase which includes the interaction of delivery person with the system.</w:t>
+            </w:r>
+          </w:p>
+        </w:tc>
+      </w:tr>
+      <w:tr>
+        <w:trPr>
+          <w:trHeight w:val="530"/>
+        </w:trPr>
+        <w:tc>
+          <w:tcPr>
+            <w:tcW w:w="2561" w:type="dxa"/>
+            <w:tcBorders>
+              <w:top w:val="single" w:sz="4" w:space="0" w:color="auto"/>
+              <w:left w:val="single" w:sz="4" w:space="0" w:color="auto"/>
+              <w:bottom w:val="single" w:sz="4" w:space="0" w:color="auto"/>
+              <w:right w:val="single" w:sz="4" w:space="0" w:color="auto"/>
+            </w:tcBorders>
+            <w:hideMark/>
+          </w:tcPr>
+          <w:p>
+            <w:pPr>
+              <w:jc w:val="center"/>
+              <w:rPr>
+                <w:rFonts w:ascii="Cambria" w:hAnsi="Cambria"/>
+                <w:b/>
+              </w:rPr>
+            </w:pPr>
+            <w:r>
+              <w:rPr>
+                <w:rFonts w:ascii="Cambria" w:hAnsi="Cambria"/>
+                <w:b/>
+              </w:rPr>
+              <w:t>Time Spent</w:t>
+            </w:r>
+          </w:p>
+        </w:tc>
+        <w:tc>
+          <w:tcPr>
+            <w:tcW w:w="7879" w:type="dxa"/>
+            <w:tcBorders>
+              <w:top w:val="single" w:sz="4" w:space="0" w:color="auto"/>
+              <w:left w:val="single" w:sz="4" w:space="0" w:color="auto"/>
+              <w:bottom w:val="single" w:sz="4" w:space="0" w:color="auto"/>
+              <w:right w:val="single" w:sz="4" w:space="0" w:color="auto"/>
+            </w:tcBorders>
+            <w:hideMark/>
+          </w:tcPr>
+          <w:p>
+            <w:pPr>
+              <w:jc w:val="both"/>
+              <w:rPr>
+                <w:rFonts w:ascii="Cambria" w:hAnsi="Cambria"/>
+              </w:rPr>
+            </w:pPr>
+            <w:r>
+              <w:rPr>
+                <w:rFonts w:ascii="Cambria" w:hAnsi="Cambria"/>
+              </w:rPr>
+              <w:t>3 hours</w:t>
+            </w:r>
+          </w:p>
+        </w:tc>
+      </w:tr>
+      <w:tr>
+        <w:trPr>
+          <w:trHeight w:val="1054"/>
+        </w:trPr>
+        <w:tc>
+          <w:tcPr>
+            <w:tcW w:w="2561" w:type="dxa"/>
+            <w:tcBorders>
+              <w:top w:val="single" w:sz="4" w:space="0" w:color="auto"/>
+              <w:left w:val="single" w:sz="4" w:space="0" w:color="auto"/>
+              <w:bottom w:val="single" w:sz="4" w:space="0" w:color="auto"/>
+              <w:right w:val="single" w:sz="4" w:space="0" w:color="auto"/>
+            </w:tcBorders>
+            <w:hideMark/>
+          </w:tcPr>
+          <w:p>
+            <w:pPr>
+              <w:jc w:val="center"/>
+              <w:rPr>
+                <w:rFonts w:ascii="Cambria" w:hAnsi="Cambria"/>
+                <w:b/>
+              </w:rPr>
+            </w:pPr>
+            <w:r>
+              <w:rPr>
+                <w:rFonts w:ascii="Cambria" w:hAnsi="Cambria"/>
+                <w:b/>
+              </w:rPr>
+              <w:t>Tasks (What we were trying to achieve)</w:t>
+            </w:r>
+          </w:p>
+        </w:tc>
+        <w:tc>
+          <w:tcPr>
+            <w:tcW w:w="7879" w:type="dxa"/>
+            <w:tcBorders>
+              <w:top w:val="single" w:sz="4" w:space="0" w:color="auto"/>
+              <w:left w:val="single" w:sz="4" w:space="0" w:color="auto"/>
+              <w:bottom w:val="single" w:sz="4" w:space="0" w:color="auto"/>
+              <w:right w:val="single" w:sz="4" w:space="0" w:color="auto"/>
+            </w:tcBorders>
+          </w:tcPr>
+          <w:p>
+            <w:pPr>
+              <w:pStyle w:val="ListParagraph"/>
+              <w:numPr>
+                <w:ilvl w:val="0"/>
+                <w:numId w:val="1"/>
+              </w:numPr>
+              <w:spacing w:line="240" w:lineRule="auto"/>
+              <w:jc w:val="both"/>
+              <w:rPr>
+                <w:rFonts w:ascii="Cambria" w:hAnsi="Cambria"/>
+              </w:rPr>
+            </w:pPr>
+            <w:r>
+              <w:rPr>
+                <w:rFonts w:ascii="Cambria" w:hAnsi="Cambria"/>
+              </w:rPr>
+              <w:t>Add a new user to the system, which is Delivery person.</w:t>
+            </w:r>
+          </w:p>
+          <w:p>
+            <w:pPr>
+              <w:pStyle w:val="ListParagraph"/>
+              <w:numPr>
+                <w:ilvl w:val="0"/>
+                <w:numId w:val="1"/>
+              </w:numPr>
+              <w:spacing w:line="240" w:lineRule="auto"/>
+              <w:jc w:val="both"/>
+              <w:rPr>
+                <w:rFonts w:ascii="Cambria" w:hAnsi="Cambria"/>
+              </w:rPr>
+            </w:pPr>
+            <w:r>
+              <w:rPr>
+                <w:rFonts w:ascii="Cambria" w:hAnsi="Cambria"/>
+              </w:rPr>
+              <w:t>Create the appropriate login functionality for the delivery person.</w:t>
+            </w:r>
+          </w:p>
+          <w:p>
+            <w:pPr>
+              <w:pStyle w:val="ListParagraph"/>
+              <w:numPr>
+                <w:ilvl w:val="0"/>
+                <w:numId w:val="1"/>
+              </w:numPr>
+              <w:spacing w:line="240" w:lineRule="auto"/>
+              <w:jc w:val="both"/>
+              <w:rPr>
+                <w:rFonts w:ascii="Cambria" w:hAnsi="Cambria"/>
+              </w:rPr>
+            </w:pPr>
+            <w:r>
+              <w:rPr>
+                <w:rFonts w:ascii="Cambria" w:hAnsi="Cambria"/>
+              </w:rPr>
+              <w:t xml:space="preserve">Providing access of daily delivery dockets to the delivery person. </w:t>
+            </w:r>
+          </w:p>
+        </w:tc>
+      </w:tr>
+      <w:tr>
+        <w:trPr>
+          <w:trHeight w:val="1054"/>
+        </w:trPr>
+        <w:tc>
+          <w:tcPr>
+            <w:tcW w:w="2561" w:type="dxa"/>
+            <w:tcBorders>
+              <w:top w:val="single" w:sz="4" w:space="0" w:color="auto"/>
+              <w:left w:val="single" w:sz="4" w:space="0" w:color="auto"/>
+              <w:bottom w:val="single" w:sz="4" w:space="0" w:color="auto"/>
+              <w:right w:val="single" w:sz="4" w:space="0" w:color="auto"/>
+            </w:tcBorders>
+            <w:hideMark/>
+          </w:tcPr>
+          <w:p>
+            <w:pPr>
+              <w:jc w:val="center"/>
+              <w:rPr>
+                <w:rFonts w:ascii="Cambria" w:hAnsi="Cambria"/>
+                <w:b/>
+              </w:rPr>
+            </w:pPr>
+            <w:r>
+              <w:rPr>
+                <w:rFonts w:ascii="Cambria" w:hAnsi="Cambria"/>
+                <w:b/>
+              </w:rPr>
+              <w:t>Contribution</w:t>
+            </w:r>
+          </w:p>
+          <w:p>
+            <w:pPr>
+              <w:jc w:val="center"/>
+              <w:rPr>
+                <w:rFonts w:ascii="Cambria" w:hAnsi="Cambria"/>
+                <w:b/>
+              </w:rPr>
+            </w:pPr>
+            <w:r>
+              <w:rPr>
+                <w:rFonts w:ascii="Cambria" w:hAnsi="Cambria"/>
+                <w:b/>
+              </w:rPr>
+              <w:t>(What I did)</w:t>
+            </w:r>
+          </w:p>
+        </w:tc>
+        <w:tc>
+          <w:tcPr>
+            <w:tcW w:w="7879" w:type="dxa"/>
+            <w:tcBorders>
+              <w:top w:val="single" w:sz="4" w:space="0" w:color="auto"/>
+              <w:left w:val="single" w:sz="4" w:space="0" w:color="auto"/>
+              <w:bottom w:val="single" w:sz="4" w:space="0" w:color="auto"/>
+              <w:right w:val="single" w:sz="4" w:space="0" w:color="auto"/>
+            </w:tcBorders>
+          </w:tcPr>
+          <w:p>
+            <w:pPr>
+              <w:jc w:val="both"/>
+              <w:rPr>
+                <w:rFonts w:ascii="Cambria" w:hAnsi="Cambria"/>
+              </w:rPr>
+            </w:pPr>
+            <w:r>
+              <w:rPr>
+                <w:rFonts w:ascii="Cambria" w:hAnsi="Cambria"/>
+              </w:rPr>
+              <w:t>- Created the user story AUT4 which allows the store manager to add a delivery person into the system, taking all the required information about him.</w:t>
+            </w:r>
+          </w:p>
+          <w:p>
+            <w:pPr>
+              <w:spacing w:after="240"/>
+              <w:jc w:val="both"/>
+              <w:rPr>
+                <w:rFonts w:ascii="Cambria" w:hAnsi="Cambria"/>
+              </w:rPr>
+            </w:pPr>
+            <w:r>
+              <w:rPr>
+                <w:rFonts w:ascii="Cambria" w:hAnsi="Cambria"/>
+              </w:rPr>
+              <w:t>- Created the user story AUT5 which allows the delivery person to login to the system which gives him access to the delivery docket assigned to him.</w:t>
+            </w:r>
+          </w:p>
+        </w:tc>
+      </w:tr>
+      <w:tr>
+        <w:trPr>
+          <w:trHeight w:val="1054"/>
+        </w:trPr>
+        <w:tc>
+          <w:tcPr>
+            <w:tcW w:w="2561" w:type="dxa"/>
+            <w:tcBorders>
+              <w:top w:val="single" w:sz="4" w:space="0" w:color="auto"/>
+              <w:left w:val="single" w:sz="4" w:space="0" w:color="auto"/>
+              <w:bottom w:val="single" w:sz="4" w:space="0" w:color="auto"/>
+              <w:right w:val="single" w:sz="4" w:space="0" w:color="auto"/>
+            </w:tcBorders>
+            <w:hideMark/>
+          </w:tcPr>
+          <w:p>
+            <w:pPr>
+              <w:jc w:val="center"/>
+              <w:rPr>
+                <w:rFonts w:ascii="Cambria" w:hAnsi="Cambria"/>
+                <w:b/>
+              </w:rPr>
+            </w:pPr>
+            <w:r>
+              <w:rPr>
+                <w:rFonts w:ascii="Cambria" w:hAnsi="Cambria"/>
+                <w:b/>
+              </w:rPr>
+              <w:t>Group Structure</w:t>
+            </w:r>
+          </w:p>
+        </w:tc>
+        <w:tc>
+          <w:tcPr>
+            <w:tcW w:w="7879" w:type="dxa"/>
+            <w:tcBorders>
+              <w:top w:val="single" w:sz="4" w:space="0" w:color="auto"/>
+              <w:left w:val="single" w:sz="4" w:space="0" w:color="auto"/>
+              <w:bottom w:val="single" w:sz="4" w:space="0" w:color="auto"/>
+              <w:right w:val="single" w:sz="4" w:space="0" w:color="auto"/>
+            </w:tcBorders>
+            <w:hideMark/>
+          </w:tcPr>
+          <w:p>
+            <w:pPr>
+              <w:spacing w:after="240"/>
+              <w:jc w:val="both"/>
+              <w:rPr>
+                <w:rFonts w:ascii="Cambria" w:hAnsi="Cambria"/>
+              </w:rPr>
+            </w:pPr>
+            <w:r>
+              <w:rPr>
+                <w:rFonts w:ascii="Cambria" w:hAnsi="Cambria"/>
+              </w:rPr>
+              <w:t>As we had a meeting with the client, some new requirements came up, as to add another user to the system which is delivery person. Most of the work was to add user stories for authentication and providing access to delivery docket to the new user, so two members completed the stories while third one was given the task to review all the user stories to make sure each and every requirement is covered.</w:t>
+            </w:r>
+          </w:p>
+        </w:tc>
+      </w:tr>
+      <w:tr>
+        <w:trPr>
+          <w:trHeight w:val="1054"/>
+        </w:trPr>
+        <w:tc>
+          <w:tcPr>
+            <w:tcW w:w="2561" w:type="dxa"/>
+            <w:tcBorders>
+              <w:top w:val="single" w:sz="4" w:space="0" w:color="auto"/>
+              <w:left w:val="single" w:sz="4" w:space="0" w:color="auto"/>
+              <w:bottom w:val="single" w:sz="4" w:space="0" w:color="auto"/>
+              <w:right w:val="single" w:sz="4" w:space="0" w:color="auto"/>
+            </w:tcBorders>
+          </w:tcPr>
+          <w:p>
+            <w:pPr>
+              <w:jc w:val="center"/>
+              <w:rPr>
+                <w:rFonts w:ascii="Cambria" w:hAnsi="Cambria"/>
+                <w:b/>
+              </w:rPr>
+            </w:pPr>
+            <w:r>
+              <w:rPr>
+                <w:rFonts w:ascii="Cambria" w:hAnsi="Cambria"/>
+                <w:b/>
+              </w:rPr>
+              <w:t>Learnings</w:t>
+            </w:r>
+          </w:p>
+          <w:p>
+            <w:pPr>
+              <w:jc w:val="center"/>
+              <w:rPr>
+                <w:rFonts w:ascii="Cambria" w:hAnsi="Cambria"/>
+                <w:b/>
+              </w:rPr>
+            </w:pPr>
+            <w:r>
+              <w:rPr>
+                <w:rFonts w:ascii="Cambria" w:hAnsi="Cambria"/>
+                <w:b/>
+              </w:rPr>
+              <w:t>(What did I learn)</w:t>
+            </w:r>
+          </w:p>
+          <w:p>
+            <w:pPr>
+              <w:jc w:val="center"/>
+              <w:rPr>
+                <w:rFonts w:ascii="Cambria" w:hAnsi="Cambria"/>
+                <w:b/>
+              </w:rPr>
+            </w:pPr>
+          </w:p>
+        </w:tc>
+        <w:tc>
+          <w:tcPr>
+            <w:tcW w:w="7879" w:type="dxa"/>
+            <w:tcBorders>
+              <w:top w:val="single" w:sz="4" w:space="0" w:color="auto"/>
+              <w:left w:val="single" w:sz="4" w:space="0" w:color="auto"/>
+              <w:bottom w:val="single" w:sz="4" w:space="0" w:color="auto"/>
+              <w:right w:val="single" w:sz="4" w:space="0" w:color="auto"/>
+            </w:tcBorders>
+            <w:hideMark/>
+          </w:tcPr>
+          <w:p>
+            <w:pPr>
+              <w:spacing w:after="240"/>
+              <w:jc w:val="both"/>
+              <w:rPr>
+                <w:rFonts w:ascii="Cambria" w:hAnsi="Cambria"/>
+              </w:rPr>
+            </w:pPr>
+            <w:r>
+              <w:rPr>
+                <w:rFonts w:ascii="Cambria" w:hAnsi="Cambria"/>
+              </w:rPr>
+              <w:t>This was a new experience as we get to know about certain requirements when we were about to finish our project. I learnt that client can come up with new requirements at any stage and that we have to work on it calmly. All the members worked on the new requirements with utter patience.</w:t>
+            </w:r>
+          </w:p>
+        </w:tc>
+      </w:tr>
+      <w:tr>
+        <w:trPr>
+          <w:trHeight w:val="638"/>
+        </w:trPr>
+        <w:tc>
+          <w:tcPr>
+            <w:tcW w:w="2561" w:type="dxa"/>
+            <w:tcBorders>
+              <w:top w:val="single" w:sz="4" w:space="0" w:color="auto"/>
+              <w:left w:val="single" w:sz="4" w:space="0" w:color="auto"/>
+              <w:bottom w:val="single" w:sz="4" w:space="0" w:color="auto"/>
+              <w:right w:val="single" w:sz="4" w:space="0" w:color="auto"/>
+            </w:tcBorders>
+          </w:tcPr>
+          <w:p>
+            <w:pPr>
+              <w:jc w:val="center"/>
+              <w:rPr>
+                <w:rFonts w:ascii="Cambria" w:hAnsi="Cambria"/>
+                <w:b/>
+              </w:rPr>
+            </w:pPr>
+            <w:r>
+              <w:rPr>
+                <w:rFonts w:ascii="Cambria" w:hAnsi="Cambria"/>
+                <w:b/>
+              </w:rPr>
+              <w:t>Learnings</w:t>
+            </w:r>
+          </w:p>
+          <w:p>
+            <w:pPr>
+              <w:jc w:val="center"/>
+              <w:rPr>
+                <w:rFonts w:ascii="Cambria" w:hAnsi="Cambria"/>
+                <w:b/>
+              </w:rPr>
+            </w:pPr>
+            <w:r>
+              <w:rPr>
+                <w:rFonts w:ascii="Cambria" w:hAnsi="Cambria"/>
+                <w:b/>
+              </w:rPr>
+              <w:t>(How did I learn):</w:t>
+            </w:r>
+          </w:p>
+          <w:p>
+            <w:pPr>
+              <w:jc w:val="center"/>
+              <w:rPr>
+                <w:rFonts w:ascii="Cambria" w:hAnsi="Cambria"/>
+                <w:b/>
+              </w:rPr>
+            </w:pPr>
+          </w:p>
+        </w:tc>
+        <w:tc>
+          <w:tcPr>
+            <w:tcW w:w="7879" w:type="dxa"/>
+            <w:tcBorders>
+              <w:top w:val="single" w:sz="4" w:space="0" w:color="auto"/>
+              <w:left w:val="single" w:sz="4" w:space="0" w:color="auto"/>
+              <w:bottom w:val="single" w:sz="4" w:space="0" w:color="auto"/>
+              <w:right w:val="single" w:sz="4" w:space="0" w:color="auto"/>
+            </w:tcBorders>
+          </w:tcPr>
+          <w:p>
+            <w:pPr>
+              <w:jc w:val="both"/>
+              <w:rPr>
+                <w:rFonts w:ascii="Cambria" w:hAnsi="Cambria"/>
+              </w:rPr>
+            </w:pPr>
+            <w:r>
+              <w:rPr>
+                <w:rFonts w:ascii="Cambria" w:hAnsi="Cambria"/>
+              </w:rPr>
+              <w:t>Having a meeting with the client helped us to understand the requirements more clearly which probably we should have done a bit earlier.</w:t>
+            </w:r>
+          </w:p>
+        </w:tc>
+      </w:tr>
+      <w:tr>
+        <w:trPr>
+          <w:trHeight w:val="1054"/>
+        </w:trPr>
+        <w:tc>
+          <w:tcPr>
+            <w:tcW w:w="2561" w:type="dxa"/>
+            <w:tcBorders>
+              <w:top w:val="single" w:sz="4" w:space="0" w:color="auto"/>
+              <w:left w:val="single" w:sz="4" w:space="0" w:color="auto"/>
+              <w:bottom w:val="single" w:sz="4" w:space="0" w:color="auto"/>
+              <w:right w:val="single" w:sz="4" w:space="0" w:color="auto"/>
+            </w:tcBorders>
+            <w:hideMark/>
+          </w:tcPr>
+          <w:p>
+            <w:pPr>
+              <w:jc w:val="center"/>
+              <w:rPr>
+                <w:rFonts w:ascii="Cambria" w:hAnsi="Cambria"/>
+                <w:b/>
+              </w:rPr>
+            </w:pPr>
+            <w:r>
+              <w:rPr>
+                <w:rFonts w:ascii="Cambria" w:hAnsi="Cambria"/>
+                <w:b/>
+              </w:rPr>
+              <w:t>Interpersonal Skills</w:t>
+            </w:r>
+          </w:p>
+        </w:tc>
+        <w:tc>
+          <w:tcPr>
+            <w:tcW w:w="7879" w:type="dxa"/>
+            <w:tcBorders>
+              <w:top w:val="single" w:sz="4" w:space="0" w:color="auto"/>
+              <w:left w:val="single" w:sz="4" w:space="0" w:color="auto"/>
+              <w:bottom w:val="single" w:sz="4" w:space="0" w:color="auto"/>
+              <w:right w:val="single" w:sz="4" w:space="0" w:color="auto"/>
+            </w:tcBorders>
+            <w:hideMark/>
+          </w:tcPr>
+          <w:p>
+            <w:pPr>
+              <w:jc w:val="both"/>
+              <w:rPr>
+                <w:rFonts w:ascii="Cambria" w:hAnsi="Cambria"/>
+              </w:rPr>
+            </w:pPr>
+            <w:r>
+              <w:rPr>
+                <w:rFonts w:ascii="Cambria" w:hAnsi="Cambria"/>
+              </w:rPr>
+              <w:t>Active Listening,</w:t>
+            </w:r>
+          </w:p>
+          <w:p>
+            <w:pPr>
+              <w:jc w:val="both"/>
+              <w:rPr>
+                <w:rFonts w:ascii="Cambria" w:hAnsi="Cambria"/>
+              </w:rPr>
+            </w:pPr>
+            <w:r>
+              <w:rPr>
+                <w:rFonts w:ascii="Cambria" w:hAnsi="Cambria"/>
+              </w:rPr>
+              <w:t>Decision making</w:t>
+            </w:r>
+          </w:p>
+        </w:tc>
+      </w:tr>
+    </w:tbl>
+    <w:p>
+      <w:pPr>
+        <w:jc w:val="both"/>
+        <w:rPr>
+          <w:rFonts w:ascii="Cambria" w:hAnsi="Cambria"/>
+          <w:lang w:val="en-IE"/>
+        </w:rPr>
+      </w:pPr>
+    </w:p>
+    <w:tbl>
+      <w:tblPr>
+        <w:tblStyle w:val="TableGrid"/>
+        <w:tblW w:w="10530" w:type="dxa"/>
+        <w:tblInd w:w="-635" w:type="dxa"/>
+        <w:tblLook w:val="04A0" w:firstRow="1" w:lastRow="0" w:firstColumn="1" w:lastColumn="0" w:noHBand="0" w:noVBand="1"/>
+      </w:tblPr>
+      <w:tblGrid>
+        <w:gridCol w:w="1232"/>
+        <w:gridCol w:w="2054"/>
+        <w:gridCol w:w="1326"/>
+        <w:gridCol w:w="1141"/>
+        <w:gridCol w:w="1196"/>
+        <w:gridCol w:w="2472"/>
+        <w:gridCol w:w="1109"/>
+      </w:tblGrid>
+      <w:tr>
+        <w:tc>
+          <w:tcPr>
+            <w:tcW w:w="1280" w:type="dxa"/>
+            <w:tcBorders>
+              <w:top w:val="single" w:sz="4" w:space="0" w:color="auto"/>
+              <w:left w:val="single" w:sz="4" w:space="0" w:color="auto"/>
+              <w:bottom w:val="single" w:sz="4" w:space="0" w:color="auto"/>
+              <w:right w:val="single" w:sz="4" w:space="0" w:color="auto"/>
+            </w:tcBorders>
+            <w:hideMark/>
+          </w:tcPr>
+          <w:p>
+            <w:pPr>
+              <w:jc w:val="both"/>
+              <w:rPr>
+                <w:rFonts w:ascii="Cambria" w:hAnsi="Cambria"/>
+              </w:rPr>
+            </w:pPr>
+            <w:r>
+              <w:rPr>
+                <w:rFonts w:ascii="Cambria" w:hAnsi="Cambria"/>
+              </w:rPr>
+              <w:t>Date</w:t>
+            </w:r>
+          </w:p>
+        </w:tc>
+        <w:tc>
+          <w:tcPr>
+            <w:tcW w:w="2131" w:type="dxa"/>
+            <w:tcBorders>
+              <w:top w:val="single" w:sz="4" w:space="0" w:color="auto"/>
+              <w:left w:val="single" w:sz="4" w:space="0" w:color="auto"/>
+              <w:bottom w:val="single" w:sz="4" w:space="0" w:color="auto"/>
+              <w:right w:val="single" w:sz="4" w:space="0" w:color="auto"/>
+            </w:tcBorders>
+            <w:hideMark/>
+          </w:tcPr>
+          <w:p>
+            <w:pPr>
+              <w:jc w:val="both"/>
+              <w:rPr>
+                <w:rFonts w:ascii="Cambria" w:hAnsi="Cambria"/>
+              </w:rPr>
+            </w:pPr>
+            <w:r>
+              <w:rPr>
+                <w:rFonts w:ascii="Cambria" w:hAnsi="Cambria"/>
+              </w:rPr>
+              <w:t>Feedback Provided</w:t>
+            </w:r>
+          </w:p>
+        </w:tc>
+        <w:tc>
+          <w:tcPr>
+            <w:tcW w:w="1353" w:type="dxa"/>
+            <w:tcBorders>
+              <w:top w:val="single" w:sz="4" w:space="0" w:color="auto"/>
+              <w:left w:val="single" w:sz="4" w:space="0" w:color="auto"/>
+              <w:bottom w:val="single" w:sz="4" w:space="0" w:color="auto"/>
+              <w:right w:val="single" w:sz="4" w:space="0" w:color="auto"/>
+            </w:tcBorders>
+            <w:hideMark/>
+          </w:tcPr>
+          <w:p>
+            <w:pPr>
+              <w:jc w:val="both"/>
+              <w:rPr>
+                <w:rFonts w:ascii="Cambria" w:hAnsi="Cambria"/>
+              </w:rPr>
+            </w:pPr>
+            <w:r>
+              <w:rPr>
+                <w:rFonts w:ascii="Cambria" w:hAnsi="Cambria"/>
+              </w:rPr>
+              <w:t>Strategy or Action Taken</w:t>
+            </w:r>
+          </w:p>
+        </w:tc>
+        <w:tc>
+          <w:tcPr>
+            <w:tcW w:w="1143" w:type="dxa"/>
+            <w:tcBorders>
+              <w:top w:val="single" w:sz="4" w:space="0" w:color="auto"/>
+              <w:left w:val="single" w:sz="4" w:space="0" w:color="auto"/>
+              <w:bottom w:val="single" w:sz="4" w:space="0" w:color="auto"/>
+              <w:right w:val="single" w:sz="4" w:space="0" w:color="auto"/>
+            </w:tcBorders>
+            <w:hideMark/>
+          </w:tcPr>
+          <w:p>
+            <w:pPr>
+              <w:jc w:val="both"/>
+              <w:rPr>
+                <w:rFonts w:ascii="Cambria" w:hAnsi="Cambria"/>
+              </w:rPr>
+            </w:pPr>
+            <w:r>
+              <w:rPr>
+                <w:rFonts w:ascii="Cambria" w:hAnsi="Cambria"/>
+              </w:rPr>
+              <w:t>Feedback after Strategy applied</w:t>
+            </w:r>
+          </w:p>
+        </w:tc>
+        <w:tc>
+          <w:tcPr>
+            <w:tcW w:w="1199" w:type="dxa"/>
+            <w:tcBorders>
+              <w:top w:val="single" w:sz="4" w:space="0" w:color="auto"/>
+              <w:left w:val="single" w:sz="4" w:space="0" w:color="auto"/>
+              <w:bottom w:val="single" w:sz="4" w:space="0" w:color="auto"/>
+              <w:right w:val="single" w:sz="4" w:space="0" w:color="auto"/>
+            </w:tcBorders>
+            <w:hideMark/>
+          </w:tcPr>
+          <w:p>
+            <w:pPr>
+              <w:jc w:val="both"/>
+              <w:rPr>
+                <w:rFonts w:ascii="Cambria" w:hAnsi="Cambria"/>
+              </w:rPr>
+            </w:pPr>
+            <w:r>
+              <w:rPr>
+                <w:rFonts w:ascii="Cambria" w:hAnsi="Cambria"/>
+              </w:rPr>
+              <w:t>Questions</w:t>
+            </w:r>
+          </w:p>
+        </w:tc>
+        <w:tc>
+          <w:tcPr>
+            <w:tcW w:w="2614" w:type="dxa"/>
+            <w:tcBorders>
+              <w:top w:val="single" w:sz="4" w:space="0" w:color="auto"/>
+              <w:left w:val="single" w:sz="4" w:space="0" w:color="auto"/>
+              <w:bottom w:val="single" w:sz="4" w:space="0" w:color="auto"/>
+              <w:right w:val="single" w:sz="4" w:space="0" w:color="auto"/>
+            </w:tcBorders>
+            <w:hideMark/>
+          </w:tcPr>
+          <w:p>
+            <w:pPr>
+              <w:jc w:val="both"/>
+              <w:rPr>
+                <w:rFonts w:ascii="Cambria" w:hAnsi="Cambria"/>
+              </w:rPr>
+            </w:pPr>
+            <w:r>
+              <w:rPr>
+                <w:rFonts w:ascii="Cambria" w:hAnsi="Cambria"/>
+              </w:rPr>
+              <w:t>Goals</w:t>
+            </w:r>
+          </w:p>
+        </w:tc>
+        <w:tc>
+          <w:tcPr>
+            <w:tcW w:w="810" w:type="dxa"/>
+            <w:tcBorders>
+              <w:top w:val="single" w:sz="4" w:space="0" w:color="auto"/>
+              <w:left w:val="single" w:sz="4" w:space="0" w:color="auto"/>
+              <w:bottom w:val="single" w:sz="4" w:space="0" w:color="auto"/>
+              <w:right w:val="single" w:sz="4" w:space="0" w:color="auto"/>
+            </w:tcBorders>
+            <w:hideMark/>
+          </w:tcPr>
+          <w:p>
+            <w:pPr>
+              <w:jc w:val="both"/>
+              <w:rPr>
+                <w:rFonts w:ascii="Cambria" w:hAnsi="Cambria"/>
+              </w:rPr>
+            </w:pPr>
+            <w:r>
+              <w:rPr>
+                <w:rFonts w:ascii="Cambria" w:hAnsi="Cambria"/>
+              </w:rPr>
+              <w:t>Mastery Reached?</w:t>
+            </w:r>
+          </w:p>
+        </w:tc>
+      </w:tr>
+      <w:tr>
+        <w:tc>
+          <w:tcPr>
+            <w:tcW w:w="1280" w:type="dxa"/>
+            <w:tcBorders>
+              <w:top w:val="single" w:sz="4" w:space="0" w:color="auto"/>
+              <w:left w:val="single" w:sz="4" w:space="0" w:color="auto"/>
+              <w:bottom w:val="single" w:sz="4" w:space="0" w:color="auto"/>
+              <w:right w:val="single" w:sz="4" w:space="0" w:color="auto"/>
+            </w:tcBorders>
+          </w:tcPr>
+          <w:p>
+            <w:pPr>
+              <w:jc w:val="both"/>
+              <w:rPr>
+                <w:rFonts w:ascii="Cambria" w:hAnsi="Cambria"/>
+              </w:rPr>
+            </w:pPr>
+            <w:r>
+              <w:rPr>
+                <w:rFonts w:ascii="Cambria" w:hAnsi="Cambria"/>
+              </w:rPr>
+              <w:t xml:space="preserve">22 Nov </w:t>
+            </w:r>
+          </w:p>
+          <w:p>
+            <w:pPr>
+              <w:jc w:val="both"/>
+              <w:rPr>
+                <w:rFonts w:ascii="Cambria" w:hAnsi="Cambria"/>
+              </w:rPr>
+            </w:pPr>
+          </w:p>
+        </w:tc>
+        <w:tc>
+          <w:tcPr>
+            <w:tcW w:w="2131" w:type="dxa"/>
+            <w:tcBorders>
+              <w:top w:val="single" w:sz="4" w:space="0" w:color="auto"/>
+              <w:left w:val="single" w:sz="4" w:space="0" w:color="auto"/>
+              <w:bottom w:val="single" w:sz="4" w:space="0" w:color="auto"/>
+              <w:right w:val="single" w:sz="4" w:space="0" w:color="auto"/>
+            </w:tcBorders>
+            <w:hideMark/>
+          </w:tcPr>
+          <w:p>
+            <w:pPr>
+              <w:jc w:val="both"/>
+              <w:rPr>
+                <w:rFonts w:ascii="Cambria" w:hAnsi="Cambria"/>
+              </w:rPr>
+            </w:pPr>
+            <w:r>
+              <w:rPr>
+                <w:rFonts w:ascii="Cambria" w:hAnsi="Cambria"/>
+              </w:rPr>
+              <w:t>none</w:t>
+            </w:r>
+          </w:p>
+        </w:tc>
+        <w:tc>
+          <w:tcPr>
+            <w:tcW w:w="1353" w:type="dxa"/>
+            <w:tcBorders>
+              <w:top w:val="single" w:sz="4" w:space="0" w:color="auto"/>
+              <w:left w:val="single" w:sz="4" w:space="0" w:color="auto"/>
+              <w:bottom w:val="single" w:sz="4" w:space="0" w:color="auto"/>
+              <w:right w:val="single" w:sz="4" w:space="0" w:color="auto"/>
+            </w:tcBorders>
+            <w:hideMark/>
+          </w:tcPr>
+          <w:p>
+            <w:pPr>
+              <w:jc w:val="both"/>
+              <w:rPr>
+                <w:rFonts w:ascii="Cambria" w:hAnsi="Cambria"/>
+              </w:rPr>
+            </w:pPr>
+          </w:p>
+        </w:tc>
+        <w:tc>
+          <w:tcPr>
+            <w:tcW w:w="1143" w:type="dxa"/>
+            <w:tcBorders>
+              <w:top w:val="single" w:sz="4" w:space="0" w:color="auto"/>
+              <w:left w:val="single" w:sz="4" w:space="0" w:color="auto"/>
+              <w:bottom w:val="single" w:sz="4" w:space="0" w:color="auto"/>
+              <w:right w:val="single" w:sz="4" w:space="0" w:color="auto"/>
+            </w:tcBorders>
+          </w:tcPr>
+          <w:p>
+            <w:pPr>
+              <w:jc w:val="both"/>
+              <w:rPr>
+                <w:rFonts w:ascii="Cambria" w:hAnsi="Cambria"/>
+              </w:rPr>
+            </w:pPr>
+          </w:p>
+        </w:tc>
+        <w:tc>
+          <w:tcPr>
+            <w:tcW w:w="1199" w:type="dxa"/>
+            <w:tcBorders>
+              <w:top w:val="single" w:sz="4" w:space="0" w:color="auto"/>
+              <w:left w:val="single" w:sz="4" w:space="0" w:color="auto"/>
+              <w:bottom w:val="single" w:sz="4" w:space="0" w:color="auto"/>
+              <w:right w:val="single" w:sz="4" w:space="0" w:color="auto"/>
+            </w:tcBorders>
+            <w:hideMark/>
+          </w:tcPr>
+          <w:p>
+            <w:pPr>
+              <w:jc w:val="both"/>
+              <w:rPr>
+                <w:rFonts w:ascii="Cambria" w:hAnsi="Cambria"/>
+              </w:rPr>
+            </w:pPr>
+          </w:p>
+        </w:tc>
+        <w:tc>
+          <w:tcPr>
+            <w:tcW w:w="2614" w:type="dxa"/>
+            <w:tcBorders>
+              <w:top w:val="single" w:sz="4" w:space="0" w:color="auto"/>
+              <w:left w:val="single" w:sz="4" w:space="0" w:color="auto"/>
+              <w:bottom w:val="single" w:sz="4" w:space="0" w:color="auto"/>
+              <w:right w:val="single" w:sz="4" w:space="0" w:color="auto"/>
+            </w:tcBorders>
+            <w:hideMark/>
+          </w:tcPr>
+          <w:p>
+            <w:pPr>
+              <w:jc w:val="both"/>
+              <w:rPr>
+                <w:rFonts w:ascii="Cambria" w:hAnsi="Cambria"/>
+              </w:rPr>
+            </w:pPr>
+          </w:p>
+        </w:tc>
+        <w:tc>
+          <w:tcPr>
+            <w:tcW w:w="810" w:type="dxa"/>
+            <w:tcBorders>
+              <w:top w:val="single" w:sz="4" w:space="0" w:color="auto"/>
+              <w:left w:val="single" w:sz="4" w:space="0" w:color="auto"/>
+              <w:bottom w:val="single" w:sz="4" w:space="0" w:color="auto"/>
+              <w:right w:val="single" w:sz="4" w:space="0" w:color="auto"/>
+            </w:tcBorders>
+            <w:hideMark/>
+          </w:tcPr>
+          <w:p>
+            <w:pPr>
+              <w:jc w:val="both"/>
+              <w:rPr>
+                <w:rFonts w:ascii="Cambria" w:hAnsi="Cambria"/>
+              </w:rPr>
+            </w:pPr>
+          </w:p>
+        </w:tc>
+      </w:tr>
+    </w:tbl>
+    <w:p>
+      <w:pPr>
+        <w:jc w:val="both"/>
+        <w:rPr>
+          <w:rFonts w:ascii="Cambria" w:hAnsi="Cambria"/>
+        </w:rPr>
+      </w:pPr>
+    </w:p>
+    <w:p>
+      <w:pPr>
+        <w:jc w:val="both"/>
+        <w:rPr>
+          <w:rFonts w:ascii="Cambria" w:hAnsi="Cambria"/>
+          <w:b/>
+          <w:lang w:val="en-IE"/>
+        </w:rPr>
+      </w:pPr>
     </w:p>
     <w:sectPr>
       <w:pgSz w:w="12240" w:h="15840"/>
